--- a/MethodSCRIPTExample_Android/MethodSCRIPTExample_Android.docx
+++ b/MethodSCRIPTExample_Android/MethodSCRIPTExample_Android.docx
@@ -1,6 +1,6 @@
 
 <file path=word/document.xml><?xml version="1.0" encoding="utf-8"?>
-<w:document xmlns:wpc="http://schemas.microsoft.com/office/word/2010/wordprocessingCanvas" xmlns:cx="http://schemas.microsoft.com/office/drawing/2014/chartex" xmlns:cx1="http://schemas.microsoft.com/office/drawing/2015/9/8/chartex" xmlns:cx2="http://schemas.microsoft.com/office/drawing/2015/10/21/chartex" xmlns:cx3="http://schemas.microsoft.com/office/drawing/2016/5/9/chartex" xmlns:cx4="http://schemas.microsoft.com/office/drawing/2016/5/10/chartex" xmlns:cx5="http://schemas.microsoft.com/office/drawing/2016/5/11/chartex" xmlns:cx6="http://schemas.microsoft.com/office/drawing/2016/5/12/chartex" xmlns:cx7="http://schemas.microsoft.com/office/drawing/2016/5/13/chartex" xmlns:cx8="http://schemas.microsoft.com/office/drawing/2016/5/14/chartex" xmlns:mc="http://schemas.openxmlformats.org/markup-compatibility/2006" xmlns:aink="http://schemas.microsoft.com/office/drawing/2016/ink" xmlns:am3d="http://schemas.microsoft.com/office/drawing/2017/model3d" xmlns:o="urn:schemas-microsoft-com:office:office" xmlns:r="http://schemas.openxmlformats.org/officeDocument/2006/relationships" xmlns:m="http://schemas.openxmlformats.org/officeDocument/2006/math" xmlns:v="urn:schemas-microsoft-com:vml" xmlns:wp14="http://schemas.microsoft.com/office/word/2010/wordprocessingDrawing" xmlns:wp="http://schemas.openxmlformats.org/drawingml/2006/wordprocessingDrawing" xmlns:w10="urn:schemas-microsoft-com:office:word" xmlns:w="http://schemas.openxmlformats.org/wordprocessingml/2006/main" xmlns:w14="http://schemas.microsoft.com/office/word/2010/wordml" xmlns:w15="http://schemas.microsoft.com/office/word/2012/wordml" xmlns:w16cid="http://schemas.microsoft.com/office/word/2016/wordml/cid" xmlns:w16se="http://schemas.microsoft.com/office/word/2015/wordml/symex" xmlns:wpg="http://schemas.microsoft.com/office/word/2010/wordprocessingGroup" xmlns:wpi="http://schemas.microsoft.com/office/word/2010/wordprocessingInk" xmlns:wne="http://schemas.microsoft.com/office/word/2006/wordml" xmlns:wps="http://schemas.microsoft.com/office/word/2010/wordprocessingShape" mc:Ignorable="w14 w15 w16se w16cid wp14">
+<w:document xmlns:wpc="http://schemas.microsoft.com/office/word/2010/wordprocessingCanvas" xmlns:mc="http://schemas.openxmlformats.org/markup-compatibility/2006" xmlns:o="urn:schemas-microsoft-com:office:office" xmlns:r="http://schemas.openxmlformats.org/officeDocument/2006/relationships" xmlns:m="http://schemas.openxmlformats.org/officeDocument/2006/math" xmlns:v="urn:schemas-microsoft-com:vml" xmlns:wp14="http://schemas.microsoft.com/office/word/2010/wordprocessingDrawing" xmlns:wp="http://schemas.openxmlformats.org/drawingml/2006/wordprocessingDrawing" xmlns:w10="urn:schemas-microsoft-com:office:word" xmlns:w="http://schemas.openxmlformats.org/wordprocessingml/2006/main" xmlns:w14="http://schemas.microsoft.com/office/word/2010/wordml" xmlns:wpg="http://schemas.microsoft.com/office/word/2010/wordprocessingGroup" xmlns:wpi="http://schemas.microsoft.com/office/word/2010/wordprocessingInk" xmlns:wne="http://schemas.microsoft.com/office/word/2006/wordml" xmlns:wps="http://schemas.microsoft.com/office/word/2010/wordprocessingShape" mc:Ignorable="w14 wp14">
   <w:body>
     <w:p/>
     <w:p/>
@@ -92,7 +92,7 @@
       <w:r>
         <w:rPr>
           <w:noProof/>
-          <w:lang w:eastAsia="nl-NL"/>
+          <w:lang w:val="en-GB" w:eastAsia="en-GB"/>
         </w:rPr>
         <w:drawing>
           <wp:anchor distT="0" distB="0" distL="114300" distR="114300" simplePos="0" relativeHeight="251660288" behindDoc="0" locked="0" layoutInCell="1" allowOverlap="1" wp14:anchorId="0D6CFC8D" wp14:editId="292175C1">
@@ -120,7 +120,7 @@
                     </pic:cNvPicPr>
                   </pic:nvPicPr>
                   <pic:blipFill>
-                    <a:blip r:embed="rId8" cstate="print"/>
+                    <a:blip r:embed="rId9" cstate="print"/>
                     <a:srcRect/>
                     <a:stretch>
                       <a:fillRect/>
@@ -367,7 +367,7 @@
       <w:r>
         <w:rPr>
           <w:noProof/>
-          <w:lang w:eastAsia="nl-NL"/>
+          <w:lang w:val="en-GB" w:eastAsia="en-GB"/>
         </w:rPr>
         <w:drawing>
           <wp:inline distT="0" distB="0" distL="0" distR="0">
@@ -385,7 +385,7 @@
                     <pic:cNvPicPr/>
                   </pic:nvPicPr>
                   <pic:blipFill>
-                    <a:blip r:embed="rId9" cstate="print">
+                    <a:blip r:embed="rId10" cstate="print">
                       <a:extLst>
                         <a:ext uri="{28A0092B-C50C-407E-A947-70E740481C1C}">
                           <a14:useLocalDpi xmlns:a14="http://schemas.microsoft.com/office/drawing/2010/main" val="0"/>
@@ -441,13 +441,13 @@
         <w:rPr>
           <w:lang w:val="en-US"/>
         </w:rPr>
-        <w:t xml:space="preserve">April </w:t>
-      </w:r>
-      <w:r>
-        <w:rPr>
-          <w:lang w:val="en-US"/>
-        </w:rPr>
-        <w:t>01,</w:t>
+        <w:t>August 21</w:t>
+      </w:r>
+      <w:r>
+        <w:rPr>
+          <w:lang w:val="en-US"/>
+        </w:rPr>
+        <w:t>,</w:t>
       </w:r>
       <w:r>
         <w:rPr>
@@ -507,10 +507,10 @@
           <w:lang w:val="en-US"/>
         </w:rPr>
         <w:sectPr>
-          <w:headerReference w:type="even" r:id="rId10"/>
-          <w:headerReference w:type="default" r:id="rId11"/>
-          <w:footerReference w:type="even" r:id="rId12"/>
-          <w:footerReference w:type="default" r:id="rId13"/>
+          <w:headerReference w:type="even" r:id="rId11"/>
+          <w:headerReference w:type="default" r:id="rId12"/>
+          <w:footerReference w:type="even" r:id="rId13"/>
+          <w:footerReference w:type="default" r:id="rId14"/>
           <w:pgSz w:w="11907" w:h="16839" w:code="9"/>
           <w:pgMar w:top="1417" w:right="1417" w:bottom="1417" w:left="1417" w:header="708" w:footer="708" w:gutter="0"/>
           <w:pgNumType w:start="1"/>
@@ -552,13 +552,21 @@
           <w:i/>
           <w:lang w:val="en-US"/>
         </w:rPr>
-        <w:t>/MethodSCRIPTExamples</w:t>
-      </w:r>
+        <w:t>/</w:t>
+      </w:r>
+      <w:proofErr w:type="spellStart"/>
       <w:r>
         <w:rPr>
           <w:i/>
           <w:lang w:val="en-US"/>
         </w:rPr>
+        <w:t>MethodSCRIPTExamples</w:t>
+      </w:r>
+      <w:r>
+        <w:rPr>
+          <w:i/>
+          <w:lang w:val="en-US"/>
+        </w:rPr>
         <w:t>_</w:t>
       </w:r>
       <w:r>
@@ -568,11 +576,26 @@
         </w:rPr>
         <w:t>Android</w:t>
       </w:r>
-      <w:r>
-        <w:rPr>
-          <w:lang w:val="en-US"/>
-        </w:rPr>
-        <w:t xml:space="preserve"> folder demonstrate basic communication with the EmStat Pico </w:t>
+      <w:proofErr w:type="spellEnd"/>
+      <w:r>
+        <w:rPr>
+          <w:lang w:val="en-US"/>
+        </w:rPr>
+        <w:t xml:space="preserve"> folder demonstrate basic communication with the </w:t>
+      </w:r>
+      <w:proofErr w:type="spellStart"/>
+      <w:r>
+        <w:rPr>
+          <w:lang w:val="en-US"/>
+        </w:rPr>
+        <w:t>EmStat</w:t>
+      </w:r>
+      <w:proofErr w:type="spellEnd"/>
+      <w:r>
+        <w:rPr>
+          <w:lang w:val="en-US"/>
+        </w:rPr>
+        <w:t xml:space="preserve"> Pico </w:t>
       </w:r>
       <w:r>
         <w:rPr>
@@ -692,6 +715,7 @@
       <w:r>
         <w:t>Basic MethodSCRIPT Example (</w:t>
       </w:r>
+      <w:proofErr w:type="spellStart"/>
       <w:r>
         <w:rPr>
           <w:i/>
@@ -704,6 +728,7 @@
         </w:rPr>
         <w:t>ethodSCRIPTExample</w:t>
       </w:r>
+      <w:proofErr w:type="spellEnd"/>
       <w:r>
         <w:t>)</w:t>
       </w:r>
@@ -736,7 +761,21 @@
         <w:rPr>
           <w:lang w:val="en-US"/>
         </w:rPr>
-        <w:t>Establish a connection with the EmStat Pico</w:t>
+        <w:t xml:space="preserve">Establish a connection with the </w:t>
+      </w:r>
+      <w:proofErr w:type="spellStart"/>
+      <w:r>
+        <w:rPr>
+          <w:lang w:val="en-US"/>
+        </w:rPr>
+        <w:t>EmStat</w:t>
+      </w:r>
+      <w:proofErr w:type="spellEnd"/>
+      <w:r>
+        <w:rPr>
+          <w:lang w:val="en-US"/>
+        </w:rPr>
+        <w:t xml:space="preserve"> Pico</w:t>
       </w:r>
     </w:p>
     <w:p>
@@ -754,7 +793,21 @@
         <w:rPr>
           <w:lang w:val="en-US"/>
         </w:rPr>
-        <w:t>Send a MethodSCRIPT to the EmStat Pico</w:t>
+        <w:t xml:space="preserve">Send a MethodSCRIPT to the </w:t>
+      </w:r>
+      <w:proofErr w:type="spellStart"/>
+      <w:r>
+        <w:rPr>
+          <w:lang w:val="en-US"/>
+        </w:rPr>
+        <w:t>EmStat</w:t>
+      </w:r>
+      <w:proofErr w:type="spellEnd"/>
+      <w:r>
+        <w:rPr>
+          <w:lang w:val="en-US"/>
+        </w:rPr>
+        <w:t xml:space="preserve"> Pico</w:t>
       </w:r>
     </w:p>
     <w:p>
@@ -804,11 +857,19 @@
         </w:rPr>
         <w:t xml:space="preserve"> from the </w:t>
       </w:r>
-      <w:r>
-        <w:rPr>
-          <w:lang w:val="en-US"/>
-        </w:rPr>
-        <w:t>EmStat Pico</w:t>
+      <w:proofErr w:type="spellStart"/>
+      <w:r>
+        <w:rPr>
+          <w:lang w:val="en-US"/>
+        </w:rPr>
+        <w:t>EmStat</w:t>
+      </w:r>
+      <w:proofErr w:type="spellEnd"/>
+      <w:r>
+        <w:rPr>
+          <w:lang w:val="en-US"/>
+        </w:rPr>
+        <w:t xml:space="preserve"> Pico</w:t>
       </w:r>
     </w:p>
     <w:p>
@@ -853,6 +914,7 @@
       <w:r>
         <w:t>Example 2: Bluetooth Example (</w:t>
       </w:r>
+      <w:proofErr w:type="spellStart"/>
       <w:r>
         <w:rPr>
           <w:i/>
@@ -865,6 +927,7 @@
         </w:rPr>
         <w:t>Bluetooth</w:t>
       </w:r>
+      <w:proofErr w:type="spellEnd"/>
       <w:r>
         <w:t>)</w:t>
       </w:r>
@@ -893,11 +956,19 @@
         </w:rPr>
         <w:t xml:space="preserve">strates how to communicate with the </w:t>
       </w:r>
-      <w:r>
-        <w:rPr>
-          <w:lang w:val="en-US"/>
-        </w:rPr>
-        <w:t>EmStat Pico from an Android device</w:t>
+      <w:proofErr w:type="spellStart"/>
+      <w:r>
+        <w:rPr>
+          <w:lang w:val="en-US"/>
+        </w:rPr>
+        <w:t>EmStat</w:t>
+      </w:r>
+      <w:proofErr w:type="spellEnd"/>
+      <w:r>
+        <w:rPr>
+          <w:lang w:val="en-US"/>
+        </w:rPr>
+        <w:t xml:space="preserve"> Pico from an Android device</w:t>
       </w:r>
       <w:r>
         <w:rPr>
@@ -982,7 +1053,21 @@
         <w:rPr>
           <w:lang w:val="en-US"/>
         </w:rPr>
-        <w:t xml:space="preserve">, make sure that the UART switch block SW4 on the EmStat Pico development board has the switches for </w:t>
+        <w:t xml:space="preserve">, make sure that the UART switch block SW4 on the </w:t>
+      </w:r>
+      <w:proofErr w:type="spellStart"/>
+      <w:r>
+        <w:rPr>
+          <w:lang w:val="en-US"/>
+        </w:rPr>
+        <w:t>EmStat</w:t>
+      </w:r>
+      <w:proofErr w:type="spellEnd"/>
+      <w:r>
+        <w:rPr>
+          <w:lang w:val="en-US"/>
+        </w:rPr>
+        <w:t xml:space="preserve"> Pico development board has the switches for </w:t>
       </w:r>
       <w:r>
         <w:rPr>
@@ -1097,7 +1182,7 @@
           <w:lang w:val="en-US"/>
         </w:rPr>
       </w:pPr>
-      <w:hyperlink r:id="rId14" w:history="1">
+      <w:hyperlink r:id="rId15" w:history="1">
         <w:r>
           <w:rPr>
             <w:rStyle w:val="Hyperlink"/>
@@ -1146,13 +1231,7 @@
         <w:rPr>
           <w:lang w:val="en-US"/>
         </w:rPr>
-        <w:t xml:space="preserve"> </w:t>
-      </w:r>
-      <w:r>
-        <w:rPr>
-          <w:lang w:val="en-US"/>
-        </w:rPr>
-        <w:t>the following fields are configured</w:t>
+        <w:t xml:space="preserve"> the following fields are configured</w:t>
       </w:r>
       <w:r>
         <w:rPr>
@@ -1187,10 +1266,11 @@
           <w:lang w:val="en-US"/>
         </w:rPr>
       </w:pPr>
+      <w:bookmarkStart w:id="0" w:name="_GoBack"/>
       <w:r>
         <w:rPr>
           <w:noProof/>
-          <w:lang w:val="en-US"/>
+          <w:lang w:val="en-GB" w:eastAsia="en-GB"/>
         </w:rPr>
         <w:lastRenderedPageBreak/>
         <w:drawing>
@@ -1209,7 +1289,7 @@
                     <pic:cNvPicPr/>
                   </pic:nvPicPr>
                   <pic:blipFill>
-                    <a:blip r:embed="rId15"/>
+                    <a:blip r:embed="rId16"/>
                     <a:stretch>
                       <a:fillRect/>
                     </a:stretch>
@@ -1230,6 +1310,7 @@
         </w:drawing>
       </w:r>
     </w:p>
+    <w:bookmarkEnd w:id="0"/>
     <w:p>
       <w:pPr>
         <w:rPr>
@@ -1272,7 +1353,21 @@
         <w:rPr>
           <w:lang w:val="en-US"/>
         </w:rPr>
-        <w:t xml:space="preserve"> at the time of writing, yours may be higher/newer)</w:t>
+        <w:t xml:space="preserve"> at the time of writing, yours may be </w:t>
+      </w:r>
+      <w:proofErr w:type="gramStart"/>
+      <w:r>
+        <w:rPr>
+          <w:lang w:val="en-US"/>
+        </w:rPr>
+        <w:t>higher/newer</w:t>
+      </w:r>
+      <w:proofErr w:type="gramEnd"/>
+      <w:r>
+        <w:rPr>
+          <w:lang w:val="en-US"/>
+        </w:rPr>
+        <w:t>)</w:t>
       </w:r>
     </w:p>
     <w:p>
@@ -1291,7 +1386,7 @@
       <w:r>
         <w:rPr>
           <w:noProof/>
-          <w:lang w:val="en-US"/>
+          <w:lang w:val="en-GB" w:eastAsia="en-GB"/>
         </w:rPr>
         <w:drawing>
           <wp:inline distT="0" distB="0" distL="0" distR="0" wp14:anchorId="04D26903" wp14:editId="17133DC8">
@@ -1309,7 +1404,7 @@
                     <pic:cNvPicPr/>
                   </pic:nvPicPr>
                   <pic:blipFill rotWithShape="1">
-                    <a:blip r:embed="rId16"/>
+                    <a:blip r:embed="rId17"/>
                     <a:srcRect l="-1" r="213" b="49537"/>
                     <a:stretch/>
                   </pic:blipFill>
@@ -1404,7 +1499,21 @@
         <w:rPr>
           <w:lang w:val="en-US"/>
         </w:rPr>
-        <w:t>Compile Sdk Version</w:t>
+        <w:t xml:space="preserve">Compile </w:t>
+      </w:r>
+      <w:proofErr w:type="spellStart"/>
+      <w:r>
+        <w:rPr>
+          <w:lang w:val="en-US"/>
+        </w:rPr>
+        <w:t>Sdk</w:t>
+      </w:r>
+      <w:proofErr w:type="spellEnd"/>
+      <w:r>
+        <w:rPr>
+          <w:lang w:val="en-US"/>
+        </w:rPr>
+        <w:t xml:space="preserve"> Version</w:t>
       </w:r>
       <w:r>
         <w:rPr>
@@ -1429,7 +1538,7 @@
       <w:r>
         <w:rPr>
           <w:noProof/>
-          <w:lang w:val="en-US"/>
+          <w:lang w:val="en-GB" w:eastAsia="en-GB"/>
         </w:rPr>
         <w:lastRenderedPageBreak/>
         <w:drawing>
@@ -1448,7 +1557,7 @@
                     <pic:cNvPicPr/>
                   </pic:nvPicPr>
                   <pic:blipFill>
-                    <a:blip r:embed="rId17"/>
+                    <a:blip r:embed="rId18"/>
                     <a:stretch>
                       <a:fillRect/>
                     </a:stretch>
@@ -1684,7 +1793,21 @@
         <w:rPr>
           <w:lang w:val="en-US"/>
         </w:rPr>
-        <w:t xml:space="preserve"> or USB serial communication with the EmStat Pico.</w:t>
+        <w:t xml:space="preserve"> or USB serial communication with the </w:t>
+      </w:r>
+      <w:proofErr w:type="spellStart"/>
+      <w:r>
+        <w:rPr>
+          <w:lang w:val="en-US"/>
+        </w:rPr>
+        <w:t>EmStat</w:t>
+      </w:r>
+      <w:proofErr w:type="spellEnd"/>
+      <w:r>
+        <w:rPr>
+          <w:lang w:val="en-US"/>
+        </w:rPr>
+        <w:t xml:space="preserve"> Pico.</w:t>
       </w:r>
     </w:p>
     <w:p>
@@ -1728,12 +1851,21 @@
         </w:rPr>
         <w:t xml:space="preserve">The </w:t>
       </w:r>
+      <w:proofErr w:type="spellStart"/>
       <w:r>
         <w:rPr>
           <w:i/>
           <w:lang w:val="en-US"/>
         </w:rPr>
-        <w:t xml:space="preserve">MethodSCRIPTExample </w:t>
+        <w:t>MethodSCRIPTExample</w:t>
+      </w:r>
+      <w:proofErr w:type="spellEnd"/>
+      <w:r>
+        <w:rPr>
+          <w:i/>
+          <w:lang w:val="en-US"/>
+        </w:rPr>
+        <w:t xml:space="preserve"> </w:t>
       </w:r>
       <w:r>
         <w:rPr>
@@ -1747,7 +1879,7 @@
         </w:rPr>
         <w:t xml:space="preserve"> (downloaded from </w:t>
       </w:r>
-      <w:hyperlink r:id="rId18" w:history="1">
+      <w:hyperlink r:id="rId19" w:history="1">
         <w:r>
           <w:rPr>
             <w:rStyle w:val="Hyperlink"/>
@@ -1762,18 +1894,55 @@
         </w:rPr>
         <w:t xml:space="preserve">). The D2xx.jar is placed in the libs folder in the </w:t>
       </w:r>
+      <w:proofErr w:type="spellStart"/>
       <w:r>
         <w:rPr>
           <w:i/>
           <w:lang w:val="en-US"/>
         </w:rPr>
-        <w:t xml:space="preserve">MethodSCRIPTExample </w:t>
-      </w:r>
-      <w:r>
-        <w:rPr>
-          <w:lang w:val="en-US"/>
-        </w:rPr>
-        <w:t>module. The D2xxManager and FT_Device classes are used in the example to communicate with the EmStat Pico.</w:t>
+        <w:t>MethodSCRIPTExample</w:t>
+      </w:r>
+      <w:proofErr w:type="spellEnd"/>
+      <w:r>
+        <w:rPr>
+          <w:i/>
+          <w:lang w:val="en-US"/>
+        </w:rPr>
+        <w:t xml:space="preserve"> </w:t>
+      </w:r>
+      <w:r>
+        <w:rPr>
+          <w:lang w:val="en-US"/>
+        </w:rPr>
+        <w:t xml:space="preserve">module. The D2xxManager and </w:t>
+      </w:r>
+      <w:proofErr w:type="spellStart"/>
+      <w:r>
+        <w:rPr>
+          <w:lang w:val="en-US"/>
+        </w:rPr>
+        <w:t>FT_Device</w:t>
+      </w:r>
+      <w:proofErr w:type="spellEnd"/>
+      <w:r>
+        <w:rPr>
+          <w:lang w:val="en-US"/>
+        </w:rPr>
+        <w:t xml:space="preserve"> classes are used in the example to communicate with the </w:t>
+      </w:r>
+      <w:proofErr w:type="spellStart"/>
+      <w:r>
+        <w:rPr>
+          <w:lang w:val="en-US"/>
+        </w:rPr>
+        <w:t>EmStat</w:t>
+      </w:r>
+      <w:proofErr w:type="spellEnd"/>
+      <w:r>
+        <w:rPr>
+          <w:lang w:val="en-US"/>
+        </w:rPr>
+        <w:t xml:space="preserve"> Pico.</w:t>
       </w:r>
     </w:p>
     <w:p>
@@ -1809,11 +1978,19 @@
           <w:rStyle w:val="code"/>
         </w:rPr>
       </w:pPr>
-      <w:r>
-        <w:rPr>
-          <w:rStyle w:val="code"/>
-        </w:rPr>
-        <w:t>import com.ftdi.j2xx.D2xxManager;</w:t>
+      <w:proofErr w:type="gramStart"/>
+      <w:r>
+        <w:rPr>
+          <w:rStyle w:val="code"/>
+        </w:rPr>
+        <w:t>import</w:t>
+      </w:r>
+      <w:proofErr w:type="gramEnd"/>
+      <w:r>
+        <w:rPr>
+          <w:rStyle w:val="code"/>
+        </w:rPr>
+        <w:t xml:space="preserve"> com.ftdi.j2xx.D2xxManager;</w:t>
       </w:r>
       <w:r>
         <w:rPr>
@@ -1842,13 +2019,27 @@
         <w:rPr>
           <w:rStyle w:val="code"/>
         </w:rPr>
-        <w:t>ftD2xxManager = D2xxManager.getInstance(this);</w:t>
-      </w:r>
-    </w:p>
-    <w:p>
-      <w:pPr>
-        <w:rPr>
-          <w:lang w:val="en-NL"/>
+        <w:t xml:space="preserve">ftD2xxManager = </w:t>
+      </w:r>
+      <w:proofErr w:type="gramStart"/>
+      <w:r>
+        <w:rPr>
+          <w:rStyle w:val="code"/>
+        </w:rPr>
+        <w:t>D2xxManager.getInstance(</w:t>
+      </w:r>
+      <w:proofErr w:type="gramEnd"/>
+      <w:r>
+        <w:rPr>
+          <w:rStyle w:val="code"/>
+        </w:rPr>
+        <w:t>this);</w:t>
+      </w:r>
+    </w:p>
+    <w:p>
+      <w:pPr>
+        <w:rPr>
+          <w:lang w:val="en-GB"/>
         </w:rPr>
       </w:pPr>
     </w:p>
@@ -1884,14 +2075,78 @@
         <w:rPr>
           <w:rStyle w:val="code"/>
         </w:rPr>
-        <w:t>&lt;uses-feature android:name="android.hardware.usb.host" /&gt;</w:t>
+        <w:t xml:space="preserve">&lt;uses-feature </w:t>
+      </w:r>
+      <w:proofErr w:type="spellStart"/>
+      <w:r>
+        <w:rPr>
+          <w:rStyle w:val="code"/>
+        </w:rPr>
+        <w:t>android</w:t>
+      </w:r>
+      <w:proofErr w:type="gramStart"/>
+      <w:r>
+        <w:rPr>
+          <w:rStyle w:val="code"/>
+        </w:rPr>
+        <w:t>:name</w:t>
+      </w:r>
+      <w:proofErr w:type="spellEnd"/>
+      <w:proofErr w:type="gramEnd"/>
+      <w:r>
+        <w:rPr>
+          <w:rStyle w:val="code"/>
+        </w:rPr>
+        <w:t>="</w:t>
+      </w:r>
+      <w:proofErr w:type="spellStart"/>
+      <w:r>
+        <w:rPr>
+          <w:rStyle w:val="code"/>
+        </w:rPr>
+        <w:t>android.hardware.usb.host</w:t>
+      </w:r>
+      <w:proofErr w:type="spellEnd"/>
+      <w:r>
+        <w:rPr>
+          <w:rStyle w:val="code"/>
+        </w:rPr>
+        <w:t>" /&gt;</w:t>
       </w:r>
       <w:r>
         <w:rPr>
           <w:rStyle w:val="code"/>
         </w:rPr>
         <w:br/>
-        <w:t>&lt;uses-permission android:name="android.permission.USB_PERMISSION" /&gt;</w:t>
+        <w:t xml:space="preserve">&lt;uses-permission </w:t>
+      </w:r>
+      <w:proofErr w:type="spellStart"/>
+      <w:r>
+        <w:rPr>
+          <w:rStyle w:val="code"/>
+        </w:rPr>
+        <w:t>android:name</w:t>
+      </w:r>
+      <w:proofErr w:type="spellEnd"/>
+      <w:r>
+        <w:rPr>
+          <w:rStyle w:val="code"/>
+        </w:rPr>
+        <w:t>="</w:t>
+      </w:r>
+      <w:proofErr w:type="spellStart"/>
+      <w:r>
+        <w:rPr>
+          <w:rStyle w:val="code"/>
+        </w:rPr>
+        <w:t>android.permission.USB_PERMISSION</w:t>
+      </w:r>
+      <w:proofErr w:type="spellEnd"/>
+      <w:r>
+        <w:rPr>
+          <w:rStyle w:val="code"/>
+        </w:rPr>
+        <w:t>" /&gt;</w:t>
       </w:r>
     </w:p>
     <w:p>
@@ -1910,14 +2165,14 @@
         <w:rPr>
           <w:rFonts w:ascii="HelveticaNeueLT Com 45 Lt" w:hAnsi="HelveticaNeueLT Com 45 Lt" w:cs="Arial"/>
           <w:color w:val="000000"/>
-          <w:lang w:val="en-US" w:eastAsia="en-US"/>
+          <w:lang w:val="en-US"/>
         </w:rPr>
       </w:pPr>
       <w:r>
         <w:rPr>
           <w:rFonts w:ascii="HelveticaNeueLT Com 45 Lt" w:hAnsi="HelveticaNeueLT Com 45 Lt" w:cs="Arial"/>
           <w:color w:val="000000"/>
-          <w:lang w:val="en-US" w:eastAsia="en-US"/>
+          <w:lang w:val="en-US"/>
         </w:rPr>
         <w:t>In order</w:t>
       </w:r>
@@ -1925,7 +2180,7 @@
         <w:rPr>
           <w:rFonts w:ascii="HelveticaNeueLT Com 45 Lt" w:hAnsi="HelveticaNeueLT Com 45 Lt" w:cs="Arial"/>
           <w:color w:val="000000"/>
-          <w:lang w:val="en-US" w:eastAsia="en-US"/>
+          <w:lang w:val="en-US"/>
         </w:rPr>
         <w:t xml:space="preserve"> to </w:t>
       </w:r>
@@ -1933,7 +2188,7 @@
         <w:rPr>
           <w:rFonts w:ascii="HelveticaNeueLT Com 45 Lt" w:hAnsi="HelveticaNeueLT Com 45 Lt" w:cs="Arial"/>
           <w:color w:val="000000"/>
-          <w:lang w:val="en-US" w:eastAsia="en-US"/>
+          <w:lang w:val="en-US"/>
         </w:rPr>
         <w:t xml:space="preserve">discover a particular USB device, </w:t>
       </w:r>
@@ -1941,7 +2196,7 @@
         <w:rPr>
           <w:rFonts w:ascii="HelveticaNeueLT Com 45 Lt" w:hAnsi="HelveticaNeueLT Com 45 Lt" w:cs="Arial"/>
           <w:color w:val="000000"/>
-          <w:lang w:val="en-US" w:eastAsia="en-US"/>
+          <w:lang w:val="en-US"/>
         </w:rPr>
         <w:t>an intent filter has to be specified in the AndroidManifest.xml</w:t>
       </w:r>
@@ -1949,31 +2204,49 @@
         <w:rPr>
           <w:rFonts w:ascii="HelveticaNeueLT Com 45 Lt" w:hAnsi="HelveticaNeueLT Com 45 Lt" w:cs="Arial"/>
           <w:color w:val="000000"/>
-          <w:lang w:val="en-US" w:eastAsia="en-US"/>
-        </w:rPr>
-        <w:t xml:space="preserve"> to filter for the android.hardware.usb.action.USB_DEVICE_ATTACHED intent. Along with this intent filter, </w:t>
-      </w:r>
+          <w:lang w:val="en-US"/>
+        </w:rPr>
+        <w:t xml:space="preserve"> to filter for the </w:t>
+      </w:r>
+      <w:proofErr w:type="spellStart"/>
       <w:r>
         <w:rPr>
           <w:rFonts w:ascii="HelveticaNeueLT Com 45 Lt" w:hAnsi="HelveticaNeueLT Com 45 Lt" w:cs="Arial"/>
           <w:color w:val="000000"/>
-          <w:lang w:val="en-US" w:eastAsia="en-US"/>
-        </w:rPr>
-        <w:t xml:space="preserve">a </w:t>
-      </w:r>
+          <w:lang w:val="en-US"/>
+        </w:rPr>
+        <w:t>android.hardware.usb.action.USB_DEVICE_ATTACHED</w:t>
+      </w:r>
+      <w:proofErr w:type="spellEnd"/>
       <w:r>
         <w:rPr>
           <w:rFonts w:ascii="HelveticaNeueLT Com 45 Lt" w:hAnsi="HelveticaNeueLT Com 45 Lt" w:cs="Arial"/>
           <w:color w:val="000000"/>
-          <w:lang w:val="en-US" w:eastAsia="en-US"/>
-        </w:rPr>
-        <w:t>resource file that specifies properties of the USB device, such as product and vendor ID</w:t>
+          <w:lang w:val="en-US"/>
+        </w:rPr>
+        <w:t xml:space="preserve"> intent. Along with this intent filter, </w:t>
       </w:r>
       <w:r>
         <w:rPr>
           <w:rFonts w:ascii="HelveticaNeueLT Com 45 Lt" w:hAnsi="HelveticaNeueLT Com 45 Lt" w:cs="Arial"/>
           <w:color w:val="000000"/>
-          <w:lang w:val="en-US" w:eastAsia="en-US"/>
+          <w:lang w:val="en-US"/>
+        </w:rPr>
+        <w:t xml:space="preserve">a </w:t>
+      </w:r>
+      <w:r>
+        <w:rPr>
+          <w:rFonts w:ascii="HelveticaNeueLT Com 45 Lt" w:hAnsi="HelveticaNeueLT Com 45 Lt" w:cs="Arial"/>
+          <w:color w:val="000000"/>
+          <w:lang w:val="en-US"/>
+        </w:rPr>
+        <w:t>resource file that specifies properties of the USB device, such as product and vendor ID</w:t>
+      </w:r>
+      <w:r>
+        <w:rPr>
+          <w:rFonts w:ascii="HelveticaNeueLT Com 45 Lt" w:hAnsi="HelveticaNeueLT Com 45 Lt" w:cs="Arial"/>
+          <w:color w:val="000000"/>
+          <w:lang w:val="en-US"/>
         </w:rPr>
         <w:t xml:space="preserve"> has to be included as meta-data.</w:t>
       </w:r>
@@ -1985,7 +2258,7 @@
         <w:rPr>
           <w:rFonts w:ascii="HelveticaNeueLT Com 45 Lt" w:hAnsi="HelveticaNeueLT Com 45 Lt" w:cs="Arial"/>
           <w:color w:val="000000"/>
-          <w:lang w:val="en-US" w:eastAsia="en-US"/>
+          <w:lang w:val="en-US"/>
         </w:rPr>
       </w:pPr>
     </w:p>
@@ -2002,7 +2275,35 @@
           <w:rStyle w:val="code"/>
         </w:rPr>
         <w:lastRenderedPageBreak/>
-        <w:t>&lt;activity android:name="com.palmsens.methodSCRIPTExample.MethodSCRIPTExample" android:launchMode="singleTask"&gt;</w:t>
+        <w:t xml:space="preserve">&lt;activity android:name="com.palmsens.methodSCRIPTExample.MethodSCRIPTExample" </w:t>
+      </w:r>
+      <w:proofErr w:type="spellStart"/>
+      <w:r>
+        <w:rPr>
+          <w:rStyle w:val="code"/>
+        </w:rPr>
+        <w:t>android:launchMode</w:t>
+      </w:r>
+      <w:proofErr w:type="spellEnd"/>
+      <w:r>
+        <w:rPr>
+          <w:rStyle w:val="code"/>
+        </w:rPr>
+        <w:t>="</w:t>
+      </w:r>
+      <w:proofErr w:type="spellStart"/>
+      <w:r>
+        <w:rPr>
+          <w:rStyle w:val="code"/>
+        </w:rPr>
+        <w:t>singleTask</w:t>
+      </w:r>
+      <w:proofErr w:type="spellEnd"/>
+      <w:r>
+        <w:rPr>
+          <w:rStyle w:val="code"/>
+        </w:rPr>
+        <w:t>"&gt;</w:t>
       </w:r>
       <w:r>
         <w:rPr>
@@ -2016,28 +2317,140 @@
           <w:rStyle w:val="code"/>
         </w:rPr>
         <w:br/>
-        <w:t xml:space="preserve">        &lt;action android:name="android.intent.action.MAIN" /&gt;</w:t>
+        <w:t xml:space="preserve">        &lt;action </w:t>
+      </w:r>
+      <w:proofErr w:type="spellStart"/>
+      <w:r>
+        <w:rPr>
+          <w:rStyle w:val="code"/>
+        </w:rPr>
+        <w:t>android:name</w:t>
+      </w:r>
+      <w:proofErr w:type="spellEnd"/>
+      <w:r>
+        <w:rPr>
+          <w:rStyle w:val="code"/>
+        </w:rPr>
+        <w:t>="</w:t>
+      </w:r>
+      <w:proofErr w:type="spellStart"/>
+      <w:r>
+        <w:rPr>
+          <w:rStyle w:val="code"/>
+        </w:rPr>
+        <w:t>android.intent.action.MAIN</w:t>
+      </w:r>
+      <w:proofErr w:type="spellEnd"/>
+      <w:r>
+        <w:rPr>
+          <w:rStyle w:val="code"/>
+        </w:rPr>
+        <w:t>" /&gt;</w:t>
       </w:r>
       <w:r>
         <w:rPr>
           <w:rStyle w:val="code"/>
         </w:rPr>
         <w:br/>
-        <w:t xml:space="preserve">        &lt;action android:name="android.hardware.usb.action.USB_DEVICE_ATTACHED" /&gt;</w:t>
+        <w:t xml:space="preserve">        &lt;action </w:t>
+      </w:r>
+      <w:proofErr w:type="spellStart"/>
+      <w:r>
+        <w:rPr>
+          <w:rStyle w:val="code"/>
+        </w:rPr>
+        <w:t>android:name</w:t>
+      </w:r>
+      <w:proofErr w:type="spellEnd"/>
+      <w:r>
+        <w:rPr>
+          <w:rStyle w:val="code"/>
+        </w:rPr>
+        <w:t>="</w:t>
+      </w:r>
+      <w:proofErr w:type="spellStart"/>
+      <w:r>
+        <w:rPr>
+          <w:rStyle w:val="code"/>
+        </w:rPr>
+        <w:t>android.hardware.usb.action.USB_DEVICE_ATTACHED</w:t>
+      </w:r>
+      <w:proofErr w:type="spellEnd"/>
+      <w:r>
+        <w:rPr>
+          <w:rStyle w:val="code"/>
+        </w:rPr>
+        <w:t>" /&gt;</w:t>
       </w:r>
       <w:r>
         <w:rPr>
           <w:rStyle w:val="code"/>
         </w:rPr>
         <w:br/>
-        <w:t xml:space="preserve">        &lt;action android:name="android.hardware.usb.action.USB_DEVICE_DETACHED" /&gt;</w:t>
+        <w:t xml:space="preserve">        &lt;action </w:t>
+      </w:r>
+      <w:proofErr w:type="spellStart"/>
+      <w:r>
+        <w:rPr>
+          <w:rStyle w:val="code"/>
+        </w:rPr>
+        <w:t>android:name</w:t>
+      </w:r>
+      <w:proofErr w:type="spellEnd"/>
+      <w:r>
+        <w:rPr>
+          <w:rStyle w:val="code"/>
+        </w:rPr>
+        <w:t>="</w:t>
+      </w:r>
+      <w:proofErr w:type="spellStart"/>
+      <w:r>
+        <w:rPr>
+          <w:rStyle w:val="code"/>
+        </w:rPr>
+        <w:t>android.hardware.usb.action.USB_DEVICE_DETACHED</w:t>
+      </w:r>
+      <w:proofErr w:type="spellEnd"/>
+      <w:r>
+        <w:rPr>
+          <w:rStyle w:val="code"/>
+        </w:rPr>
+        <w:t>" /&gt;</w:t>
       </w:r>
       <w:r>
         <w:rPr>
           <w:rStyle w:val="code"/>
         </w:rPr>
         <w:br/>
-        <w:t xml:space="preserve">        &lt;category android:name="android.intent.category.LAUNCHER" /&gt;</w:t>
+        <w:t xml:space="preserve">        &lt;category </w:t>
+      </w:r>
+      <w:proofErr w:type="spellStart"/>
+      <w:r>
+        <w:rPr>
+          <w:rStyle w:val="code"/>
+        </w:rPr>
+        <w:t>android:name</w:t>
+      </w:r>
+      <w:proofErr w:type="spellEnd"/>
+      <w:r>
+        <w:rPr>
+          <w:rStyle w:val="code"/>
+        </w:rPr>
+        <w:t>="</w:t>
+      </w:r>
+      <w:proofErr w:type="spellStart"/>
+      <w:r>
+        <w:rPr>
+          <w:rStyle w:val="code"/>
+        </w:rPr>
+        <w:t>android.intent.category.LAUNCHER</w:t>
+      </w:r>
+      <w:proofErr w:type="spellEnd"/>
+      <w:r>
+        <w:rPr>
+          <w:rStyle w:val="code"/>
+        </w:rPr>
+        <w:t>" /&gt;</w:t>
       </w:r>
       <w:r>
         <w:rPr>
@@ -2051,7 +2464,63 @@
           <w:rStyle w:val="code"/>
         </w:rPr>
         <w:br/>
-        <w:t xml:space="preserve">    &lt;meta-data android:name="android.hardware.usb.action.USB_DEVICE_ATTACHED" android:resource="@xml/device_filter"/&gt;</w:t>
+        <w:t xml:space="preserve">    &lt;meta-data </w:t>
+      </w:r>
+      <w:proofErr w:type="spellStart"/>
+      <w:r>
+        <w:rPr>
+          <w:rStyle w:val="code"/>
+        </w:rPr>
+        <w:t>android:name</w:t>
+      </w:r>
+      <w:proofErr w:type="spellEnd"/>
+      <w:r>
+        <w:rPr>
+          <w:rStyle w:val="code"/>
+        </w:rPr>
+        <w:t>="</w:t>
+      </w:r>
+      <w:proofErr w:type="spellStart"/>
+      <w:r>
+        <w:rPr>
+          <w:rStyle w:val="code"/>
+        </w:rPr>
+        <w:t>android.hardware.usb.action.USB_DEVICE_ATTACHED</w:t>
+      </w:r>
+      <w:proofErr w:type="spellEnd"/>
+      <w:r>
+        <w:rPr>
+          <w:rStyle w:val="code"/>
+        </w:rPr>
+        <w:t xml:space="preserve">" </w:t>
+      </w:r>
+      <w:proofErr w:type="spellStart"/>
+      <w:r>
+        <w:rPr>
+          <w:rStyle w:val="code"/>
+        </w:rPr>
+        <w:t>android:resource</w:t>
+      </w:r>
+      <w:proofErr w:type="spellEnd"/>
+      <w:r>
+        <w:rPr>
+          <w:rStyle w:val="code"/>
+        </w:rPr>
+        <w:t>="@xml/</w:t>
+      </w:r>
+      <w:proofErr w:type="spellStart"/>
+      <w:r>
+        <w:rPr>
+          <w:rStyle w:val="code"/>
+        </w:rPr>
+        <w:t>device_filter</w:t>
+      </w:r>
+      <w:proofErr w:type="spellEnd"/>
+      <w:r>
+        <w:rPr>
+          <w:rStyle w:val="code"/>
+        </w:rPr>
+        <w:t>"/&gt;</w:t>
       </w:r>
       <w:r>
         <w:rPr>
@@ -2077,46 +2546,64 @@
         <w:rPr>
           <w:rFonts w:ascii="HelveticaNeueLT Com 45 Lt" w:hAnsi="HelveticaNeueLT Com 45 Lt" w:cs="Arial"/>
           <w:color w:val="000000"/>
-          <w:lang w:val="en-US" w:eastAsia="en-US"/>
+          <w:lang w:val="en-US"/>
         </w:rPr>
       </w:pPr>
       <w:r>
         <w:rPr>
           <w:rFonts w:ascii="HelveticaNeueLT Com 45 Lt" w:hAnsi="HelveticaNeueLT Com 45 Lt" w:cs="Arial"/>
           <w:color w:val="000000"/>
-          <w:lang w:val="en-US" w:eastAsia="en-US"/>
-        </w:rPr>
-        <w:t xml:space="preserve">The device_filter </w:t>
-      </w:r>
+          <w:lang w:val="en-US"/>
+        </w:rPr>
+        <w:t xml:space="preserve">The </w:t>
+      </w:r>
+      <w:proofErr w:type="spellStart"/>
       <w:r>
         <w:rPr>
           <w:rFonts w:ascii="HelveticaNeueLT Com 45 Lt" w:hAnsi="HelveticaNeueLT Com 45 Lt" w:cs="Arial"/>
           <w:color w:val="000000"/>
-          <w:lang w:val="en-US" w:eastAsia="en-US"/>
-        </w:rPr>
-        <w:t xml:space="preserve">resource file </w:t>
-      </w:r>
+          <w:lang w:val="en-US"/>
+        </w:rPr>
+        <w:t>device_filter</w:t>
+      </w:r>
+      <w:proofErr w:type="spellEnd"/>
       <w:r>
         <w:rPr>
           <w:rFonts w:ascii="HelveticaNeueLT Com 45 Lt" w:hAnsi="HelveticaNeueLT Com 45 Lt" w:cs="Arial"/>
           <w:color w:val="000000"/>
-          <w:lang w:val="en-US" w:eastAsia="en-US"/>
-        </w:rPr>
-        <w:t>contains the</w:t>
+          <w:lang w:val="en-US"/>
+        </w:rPr>
+        <w:t xml:space="preserve"> </w:t>
       </w:r>
       <w:r>
         <w:rPr>
           <w:rFonts w:ascii="HelveticaNeueLT Com 45 Lt" w:hAnsi="HelveticaNeueLT Com 45 Lt" w:cs="Arial"/>
           <w:color w:val="000000"/>
-          <w:lang w:val="en-US" w:eastAsia="en-US"/>
-        </w:rPr>
-        <w:t xml:space="preserve"> properties of the USB device</w:t>
+          <w:lang w:val="en-US"/>
+        </w:rPr>
+        <w:t xml:space="preserve">resource file </w:t>
       </w:r>
       <w:r>
         <w:rPr>
           <w:rFonts w:ascii="HelveticaNeueLT Com 45 Lt" w:hAnsi="HelveticaNeueLT Com 45 Lt" w:cs="Arial"/>
           <w:color w:val="000000"/>
-          <w:lang w:val="en-US" w:eastAsia="en-US"/>
+          <w:lang w:val="en-US"/>
+        </w:rPr>
+        <w:t>contains the</w:t>
+      </w:r>
+      <w:r>
+        <w:rPr>
+          <w:rFonts w:ascii="HelveticaNeueLT Com 45 Lt" w:hAnsi="HelveticaNeueLT Com 45 Lt" w:cs="Arial"/>
+          <w:color w:val="000000"/>
+          <w:lang w:val="en-US"/>
+        </w:rPr>
+        <w:t xml:space="preserve"> properties of the USB device</w:t>
+      </w:r>
+      <w:r>
+        <w:rPr>
+          <w:rFonts w:ascii="HelveticaNeueLT Com 45 Lt" w:hAnsi="HelveticaNeueLT Com 45 Lt" w:cs="Arial"/>
+          <w:color w:val="000000"/>
+          <w:lang w:val="en-US"/>
         </w:rPr>
         <w:t xml:space="preserve"> (Product ID and Vendor ID) as shown below.</w:t>
       </w:r>
@@ -2128,7 +2615,7 @@
         <w:rPr>
           <w:rFonts w:ascii="HelveticaNeueLT Com 45 Lt" w:hAnsi="HelveticaNeueLT Com 45 Lt" w:cs="Arial"/>
           <w:color w:val="000000"/>
-          <w:lang w:val="en-US" w:eastAsia="en-US"/>
+          <w:lang w:val="en-US"/>
         </w:rPr>
       </w:pPr>
     </w:p>
@@ -2144,7 +2631,21 @@
         <w:rPr>
           <w:rStyle w:val="code"/>
         </w:rPr>
-        <w:t>&lt;resources&gt;</w:t>
+        <w:t>&lt;</w:t>
+      </w:r>
+      <w:proofErr w:type="gramStart"/>
+      <w:r>
+        <w:rPr>
+          <w:rStyle w:val="code"/>
+        </w:rPr>
+        <w:t>resources</w:t>
+      </w:r>
+      <w:proofErr w:type="gramEnd"/>
+      <w:r>
+        <w:rPr>
+          <w:rStyle w:val="code"/>
+        </w:rPr>
+        <w:t>&gt;</w:t>
       </w:r>
       <w:r>
         <w:rPr>
@@ -2158,7 +2659,21 @@
           <w:rStyle w:val="code"/>
         </w:rPr>
         <w:br/>
-        <w:t xml:space="preserve">    &lt;usb-device vendor-id="1027" product-id="24597" /&gt;</w:t>
+        <w:t xml:space="preserve">    &lt;</w:t>
+      </w:r>
+      <w:proofErr w:type="spellStart"/>
+      <w:r>
+        <w:rPr>
+          <w:rStyle w:val="code"/>
+        </w:rPr>
+        <w:t>usb</w:t>
+      </w:r>
+      <w:proofErr w:type="spellEnd"/>
+      <w:r>
+        <w:rPr>
+          <w:rStyle w:val="code"/>
+        </w:rPr>
+        <w:t>-device vendor-id="1027" product-id="24597" /&gt;</w:t>
       </w:r>
       <w:r>
         <w:rPr>
@@ -2185,7 +2700,7 @@
           <w:rFonts w:ascii="HelveticaNeueLT Com 45 Lt" w:hAnsi="HelveticaNeueLT Com 45 Lt" w:cs="Arial"/>
           <w:iCs/>
           <w:color w:val="000000"/>
-          <w:lang w:val="en-GB" w:eastAsia="en-US"/>
+          <w:lang w:val="en-GB"/>
         </w:rPr>
       </w:pPr>
       <w:r>
@@ -2193,7 +2708,7 @@
           <w:rFonts w:ascii="HelveticaNeueLT Com 45 Lt" w:hAnsi="HelveticaNeueLT Com 45 Lt" w:cs="Arial"/>
           <w:iCs/>
           <w:color w:val="000000"/>
-          <w:lang w:eastAsia="en-US"/>
+          <w:lang w:val="en-GB"/>
         </w:rPr>
         <w:t>Upon discovering the device when USB is attached</w:t>
       </w:r>
@@ -2202,7 +2717,7 @@
           <w:rFonts w:ascii="HelveticaNeueLT Com 45 Lt" w:hAnsi="HelveticaNeueLT Com 45 Lt" w:cs="Arial"/>
           <w:iCs/>
           <w:color w:val="000000"/>
-          <w:lang w:val="en-GB" w:eastAsia="en-US"/>
+          <w:lang w:val="en-GB"/>
         </w:rPr>
         <w:t>, the device can be opened using the ftD2xxManager instance created at the beginning as shown below.</w:t>
       </w:r>
@@ -2215,7 +2730,7 @@
           <w:rFonts w:ascii="HelveticaNeueLT Com 45 Lt" w:hAnsi="HelveticaNeueLT Com 45 Lt" w:cs="Arial"/>
           <w:iCs/>
           <w:color w:val="000000"/>
-          <w:lang w:val="en-GB" w:eastAsia="en-US"/>
+          <w:lang w:val="en-GB"/>
         </w:rPr>
       </w:pPr>
     </w:p>
@@ -2227,11 +2742,21 @@
           <w:rStyle w:val="code"/>
         </w:rPr>
       </w:pPr>
-      <w:r>
-        <w:rPr>
-          <w:rStyle w:val="code"/>
-        </w:rPr>
-        <w:t>ftDevice = ftD2xxManager.openByIndex(this, 0);</w:t>
+      <w:proofErr w:type="spellStart"/>
+      <w:proofErr w:type="gramStart"/>
+      <w:r>
+        <w:rPr>
+          <w:rStyle w:val="code"/>
+        </w:rPr>
+        <w:t>ftDevice</w:t>
+      </w:r>
+      <w:proofErr w:type="spellEnd"/>
+      <w:proofErr w:type="gramEnd"/>
+      <w:r>
+        <w:rPr>
+          <w:rStyle w:val="code"/>
+        </w:rPr>
+        <w:t xml:space="preserve"> = ftD2xxManager.openByIndex(this, 0);</w:t>
       </w:r>
     </w:p>
     <w:p>
@@ -2242,7 +2767,7 @@
           <w:rFonts w:ascii="HelveticaNeueLT Com 45 Lt" w:hAnsi="HelveticaNeueLT Com 45 Lt" w:cs="Arial"/>
           <w:iCs/>
           <w:color w:val="000000"/>
-          <w:lang w:eastAsia="en-US"/>
+          <w:lang w:val="en-GB"/>
         </w:rPr>
       </w:pPr>
     </w:p>
@@ -2254,7 +2779,7 @@
           <w:rFonts w:ascii="HelveticaNeueLT Com 45 Lt" w:hAnsi="HelveticaNeueLT Com 45 Lt" w:cs="Arial"/>
           <w:iCs/>
           <w:color w:val="000000"/>
-          <w:lang w:val="en-GB" w:eastAsia="en-US"/>
+          <w:lang w:val="en-GB"/>
         </w:rPr>
       </w:pPr>
       <w:r>
@@ -2262,29 +2787,49 @@
           <w:rFonts w:ascii="HelveticaNeueLT Com 45 Lt" w:hAnsi="HelveticaNeueLT Com 45 Lt" w:cs="Arial"/>
           <w:iCs/>
           <w:color w:val="000000"/>
-          <w:lang w:val="en-GB" w:eastAsia="en-US"/>
-        </w:rPr>
-        <w:t>The baud rate of the EmStat Pico has to be set to 230400.</w:t>
-      </w:r>
+          <w:lang w:val="en-GB"/>
+        </w:rPr>
+        <w:t xml:space="preserve">The baud rate of the </w:t>
+      </w:r>
+      <w:proofErr w:type="spellStart"/>
       <w:r>
         <w:rPr>
           <w:rFonts w:ascii="HelveticaNeueLT Com 45 Lt" w:hAnsi="HelveticaNeueLT Com 45 Lt" w:cs="Arial"/>
           <w:iCs/>
           <w:color w:val="000000"/>
-          <w:lang w:val="en-GB" w:eastAsia="en-US"/>
-        </w:rPr>
-        <w:t xml:space="preserve"> </w:t>
-      </w:r>
-    </w:p>
-    <w:p>
-      <w:pPr>
-        <w:pStyle w:val="HTMLPreformatted"/>
-        <w:shd w:val="clear" w:color="auto" w:fill="FFFFFF"/>
+          <w:lang w:val="en-GB"/>
+        </w:rPr>
+        <w:t>EmStat</w:t>
+      </w:r>
+      <w:proofErr w:type="spellEnd"/>
+      <w:r>
         <w:rPr>
           <w:rFonts w:ascii="HelveticaNeueLT Com 45 Lt" w:hAnsi="HelveticaNeueLT Com 45 Lt" w:cs="Arial"/>
           <w:iCs/>
           <w:color w:val="000000"/>
-          <w:lang w:val="en-GB" w:eastAsia="en-US"/>
+          <w:lang w:val="en-GB"/>
+        </w:rPr>
+        <w:t xml:space="preserve"> Pico has to be set to 230400.</w:t>
+      </w:r>
+      <w:r>
+        <w:rPr>
+          <w:rFonts w:ascii="HelveticaNeueLT Com 45 Lt" w:hAnsi="HelveticaNeueLT Com 45 Lt" w:cs="Arial"/>
+          <w:iCs/>
+          <w:color w:val="000000"/>
+          <w:lang w:val="en-GB"/>
+        </w:rPr>
+        <w:t xml:space="preserve"> </w:t>
+      </w:r>
+    </w:p>
+    <w:p>
+      <w:pPr>
+        <w:pStyle w:val="HTMLPreformatted"/>
+        <w:shd w:val="clear" w:color="auto" w:fill="FFFFFF"/>
+        <w:rPr>
+          <w:rFonts w:ascii="HelveticaNeueLT Com 45 Lt" w:hAnsi="HelveticaNeueLT Com 45 Lt" w:cs="Arial"/>
+          <w:iCs/>
+          <w:color w:val="000000"/>
+          <w:lang w:val="en-GB"/>
         </w:rPr>
       </w:pPr>
     </w:p>
@@ -2304,9 +2849,29 @@
           <w:rFonts w:ascii="HelveticaNeueLT Com 45 Lt" w:hAnsi="HelveticaNeueLT Com 45 Lt" w:cs="Arial"/>
           <w:iCs/>
           <w:color w:val="000000"/>
-          <w:lang w:val="en-GB" w:eastAsia="en-US"/>
-        </w:rPr>
-        <w:t>Upon connecting to the device, the version command is sent to verify if the device is EmStat Pico. A new thread is started which keeps receiving the measurement packages until the device is disconnected.</w:t>
+          <w:lang w:val="en-GB"/>
+        </w:rPr>
+        <w:t xml:space="preserve">Upon connecting to the device, the version command is sent to verify if the device is </w:t>
+      </w:r>
+      <w:proofErr w:type="spellStart"/>
+      <w:r>
+        <w:rPr>
+          <w:rFonts w:ascii="HelveticaNeueLT Com 45 Lt" w:hAnsi="HelveticaNeueLT Com 45 Lt" w:cs="Arial"/>
+          <w:iCs/>
+          <w:color w:val="000000"/>
+          <w:lang w:val="en-GB"/>
+        </w:rPr>
+        <w:t>EmStat</w:t>
+      </w:r>
+      <w:proofErr w:type="spellEnd"/>
+      <w:r>
+        <w:rPr>
+          <w:rFonts w:ascii="HelveticaNeueLT Com 45 Lt" w:hAnsi="HelveticaNeueLT Com 45 Lt" w:cs="Arial"/>
+          <w:iCs/>
+          <w:color w:val="000000"/>
+          <w:lang w:val="en-GB"/>
+        </w:rPr>
+        <w:t xml:space="preserve"> Pico. A new thread is started which keeps receiving the measurement packages until the device is disconnected.</w:t>
       </w:r>
     </w:p>
     <w:p>
@@ -2337,7 +2902,35 @@
         <w:rPr>
           <w:lang w:val="en-US"/>
         </w:rPr>
-        <w:t xml:space="preserve">The msBluetooth example demonstrates the communication between Android device and EmStat Pico over </w:t>
+        <w:t xml:space="preserve">The </w:t>
+      </w:r>
+      <w:proofErr w:type="spellStart"/>
+      <w:r>
+        <w:rPr>
+          <w:lang w:val="en-US"/>
+        </w:rPr>
+        <w:t>msBluetooth</w:t>
+      </w:r>
+      <w:proofErr w:type="spellEnd"/>
+      <w:r>
+        <w:rPr>
+          <w:lang w:val="en-US"/>
+        </w:rPr>
+        <w:t xml:space="preserve"> example demonstrates the communication between Android device and </w:t>
+      </w:r>
+      <w:proofErr w:type="spellStart"/>
+      <w:r>
+        <w:rPr>
+          <w:lang w:val="en-US"/>
+        </w:rPr>
+        <w:t>EmStat</w:t>
+      </w:r>
+      <w:proofErr w:type="spellEnd"/>
+      <w:r>
+        <w:rPr>
+          <w:lang w:val="en-US"/>
+        </w:rPr>
+        <w:t xml:space="preserve"> Pico over </w:t>
       </w:r>
       <w:r>
         <w:rPr>
@@ -2383,34 +2976,154 @@
         <w:rPr>
           <w:rStyle w:val="code"/>
         </w:rPr>
-        <w:t>&lt;uses-permission android:name="android.permission.BLUETOOTH" /&gt;</w:t>
+        <w:t xml:space="preserve">&lt;uses-permission </w:t>
+      </w:r>
+      <w:proofErr w:type="spellStart"/>
+      <w:r>
+        <w:rPr>
+          <w:rStyle w:val="code"/>
+        </w:rPr>
+        <w:t>android</w:t>
+      </w:r>
+      <w:proofErr w:type="gramStart"/>
+      <w:r>
+        <w:rPr>
+          <w:rStyle w:val="code"/>
+        </w:rPr>
+        <w:t>:name</w:t>
+      </w:r>
+      <w:proofErr w:type="spellEnd"/>
+      <w:proofErr w:type="gramEnd"/>
+      <w:r>
+        <w:rPr>
+          <w:rStyle w:val="code"/>
+        </w:rPr>
+        <w:t>="</w:t>
+      </w:r>
+      <w:proofErr w:type="spellStart"/>
+      <w:r>
+        <w:rPr>
+          <w:rStyle w:val="code"/>
+        </w:rPr>
+        <w:t>android.permission.BLUETOOTH</w:t>
+      </w:r>
+      <w:proofErr w:type="spellEnd"/>
+      <w:r>
+        <w:rPr>
+          <w:rStyle w:val="code"/>
+        </w:rPr>
+        <w:t>" /&gt;</w:t>
       </w:r>
       <w:r>
         <w:rPr>
           <w:rStyle w:val="code"/>
         </w:rPr>
         <w:br/>
-        <w:t>&lt;uses-permission android:name="android.permission.BLUETOOTH_ADMIN" /&gt;</w:t>
+        <w:t xml:space="preserve">&lt;uses-permission </w:t>
+      </w:r>
+      <w:proofErr w:type="spellStart"/>
+      <w:r>
+        <w:rPr>
+          <w:rStyle w:val="code"/>
+        </w:rPr>
+        <w:t>android:name</w:t>
+      </w:r>
+      <w:proofErr w:type="spellEnd"/>
+      <w:r>
+        <w:rPr>
+          <w:rStyle w:val="code"/>
+        </w:rPr>
+        <w:t>="</w:t>
+      </w:r>
+      <w:proofErr w:type="spellStart"/>
+      <w:r>
+        <w:rPr>
+          <w:rStyle w:val="code"/>
+        </w:rPr>
+        <w:t>android.permission.BLUETOOTH_ADMIN</w:t>
+      </w:r>
+      <w:proofErr w:type="spellEnd"/>
+      <w:r>
+        <w:rPr>
+          <w:rStyle w:val="code"/>
+        </w:rPr>
+        <w:t>" /&gt;</w:t>
       </w:r>
       <w:r>
         <w:rPr>
           <w:rStyle w:val="code"/>
         </w:rPr>
         <w:br/>
-        <w:t>&lt;uses-permission android:name="android.permission.ACCESS_COARSE_LOCATION"/&gt;</w:t>
+        <w:t xml:space="preserve">&lt;uses-permission </w:t>
+      </w:r>
+      <w:proofErr w:type="spellStart"/>
+      <w:r>
+        <w:rPr>
+          <w:rStyle w:val="code"/>
+        </w:rPr>
+        <w:t>android:name</w:t>
+      </w:r>
+      <w:proofErr w:type="spellEnd"/>
+      <w:r>
+        <w:rPr>
+          <w:rStyle w:val="code"/>
+        </w:rPr>
+        <w:t>="</w:t>
+      </w:r>
+      <w:proofErr w:type="spellStart"/>
+      <w:r>
+        <w:rPr>
+          <w:rStyle w:val="code"/>
+        </w:rPr>
+        <w:t>android.permission.ACCESS_COARSE_LOCATION</w:t>
+      </w:r>
+      <w:proofErr w:type="spellEnd"/>
+      <w:r>
+        <w:rPr>
+          <w:rStyle w:val="code"/>
+        </w:rPr>
+        <w:t>"/&gt;</w:t>
       </w:r>
       <w:r>
         <w:rPr>
           <w:rStyle w:val="code"/>
         </w:rPr>
         <w:br/>
-        <w:t>&lt;uses-permission android:name="android.permission.ACCESS_FINE_LOCATION"/&gt;</w:t>
-      </w:r>
-    </w:p>
-    <w:p>
-      <w:pPr>
-        <w:rPr>
-          <w:lang w:val="en-NL"/>
+        <w:t xml:space="preserve">&lt;uses-permission </w:t>
+      </w:r>
+      <w:proofErr w:type="spellStart"/>
+      <w:r>
+        <w:rPr>
+          <w:rStyle w:val="code"/>
+        </w:rPr>
+        <w:t>android:name</w:t>
+      </w:r>
+      <w:proofErr w:type="spellEnd"/>
+      <w:r>
+        <w:rPr>
+          <w:rStyle w:val="code"/>
+        </w:rPr>
+        <w:t>="</w:t>
+      </w:r>
+      <w:proofErr w:type="spellStart"/>
+      <w:r>
+        <w:rPr>
+          <w:rStyle w:val="code"/>
+        </w:rPr>
+        <w:t>android.permission.ACCESS_FINE_LOCATION</w:t>
+      </w:r>
+      <w:proofErr w:type="spellEnd"/>
+      <w:r>
+        <w:rPr>
+          <w:rStyle w:val="code"/>
+        </w:rPr>
+        <w:t>"/&gt;</w:t>
+      </w:r>
+    </w:p>
+    <w:p>
+      <w:pPr>
+        <w:rPr>
+          <w:lang w:val="en-GB"/>
         </w:rPr>
       </w:pPr>
     </w:p>
@@ -2490,18 +3203,110 @@
           <w:rStyle w:val="code"/>
         </w:rPr>
       </w:pPr>
-      <w:r>
-        <w:rPr>
-          <w:rStyle w:val="code"/>
-        </w:rPr>
-        <w:t>if (checkSelfPermission(Manifest.permission_group.LOCATION) == PackageManager.PERMISSION_DENIED) {</w:t>
+      <w:proofErr w:type="gramStart"/>
+      <w:r>
+        <w:rPr>
+          <w:rStyle w:val="code"/>
+        </w:rPr>
+        <w:t>if</w:t>
+      </w:r>
+      <w:proofErr w:type="gramEnd"/>
+      <w:r>
+        <w:rPr>
+          <w:rStyle w:val="code"/>
+        </w:rPr>
+        <w:t xml:space="preserve"> (</w:t>
+      </w:r>
+      <w:proofErr w:type="spellStart"/>
+      <w:r>
+        <w:rPr>
+          <w:rStyle w:val="code"/>
+        </w:rPr>
+        <w:t>checkSelfPermission</w:t>
+      </w:r>
+      <w:proofErr w:type="spellEnd"/>
+      <w:r>
+        <w:rPr>
+          <w:rStyle w:val="code"/>
+        </w:rPr>
+        <w:t>(</w:t>
+      </w:r>
+      <w:proofErr w:type="spellStart"/>
+      <w:r>
+        <w:rPr>
+          <w:rStyle w:val="code"/>
+        </w:rPr>
+        <w:t>Manifest.permission_group.LOCATION</w:t>
+      </w:r>
+      <w:proofErr w:type="spellEnd"/>
+      <w:r>
+        <w:rPr>
+          <w:rStyle w:val="code"/>
+        </w:rPr>
+        <w:t xml:space="preserve">) == </w:t>
+      </w:r>
+      <w:proofErr w:type="spellStart"/>
+      <w:r>
+        <w:rPr>
+          <w:rStyle w:val="code"/>
+        </w:rPr>
+        <w:t>PackageManager.PERMISSION_DENIED</w:t>
+      </w:r>
+      <w:proofErr w:type="spellEnd"/>
+      <w:r>
+        <w:rPr>
+          <w:rStyle w:val="code"/>
+        </w:rPr>
+        <w:t>) {</w:t>
       </w:r>
       <w:r>
         <w:rPr>
           <w:rStyle w:val="code"/>
         </w:rPr>
         <w:br/>
-        <w:t xml:space="preserve">    this.requestPermissions(new String[]{Manifest.permission.ACCESS_FINE_LOCATION, Manifest.permission.ACCESS_COARSE_LOCATION}, REQUEST_CODE_LOCATION);</w:t>
+        <w:t xml:space="preserve">    </w:t>
+      </w:r>
+      <w:proofErr w:type="spellStart"/>
+      <w:r>
+        <w:rPr>
+          <w:rStyle w:val="code"/>
+        </w:rPr>
+        <w:t>this.requestPermissions</w:t>
+      </w:r>
+      <w:proofErr w:type="spellEnd"/>
+      <w:r>
+        <w:rPr>
+          <w:rStyle w:val="code"/>
+        </w:rPr>
+        <w:t>(new String[]{</w:t>
+      </w:r>
+      <w:proofErr w:type="spellStart"/>
+      <w:r>
+        <w:rPr>
+          <w:rStyle w:val="code"/>
+        </w:rPr>
+        <w:t>Manifest.permission.ACCESS_FINE_LOCATION</w:t>
+      </w:r>
+      <w:proofErr w:type="spellEnd"/>
+      <w:r>
+        <w:rPr>
+          <w:rStyle w:val="code"/>
+        </w:rPr>
+        <w:t xml:space="preserve">, </w:t>
+      </w:r>
+      <w:proofErr w:type="spellStart"/>
+      <w:r>
+        <w:rPr>
+          <w:rStyle w:val="code"/>
+        </w:rPr>
+        <w:t>Manifest.permission.ACCESS_COARSE_LOCATION</w:t>
+      </w:r>
+      <w:proofErr w:type="spellEnd"/>
+      <w:r>
+        <w:rPr>
+          <w:rStyle w:val="code"/>
+        </w:rPr>
+        <w:t>}, REQUEST_CODE_LOCATION);</w:t>
       </w:r>
       <w:r>
         <w:rPr>
@@ -2514,20 +3319,20 @@
     <w:p>
       <w:pPr>
         <w:rPr>
-          <w:lang w:val="en-NL"/>
-        </w:rPr>
-      </w:pPr>
-    </w:p>
-    <w:p>
-      <w:pPr>
-        <w:rPr>
           <w:lang w:val="en-GB"/>
         </w:rPr>
       </w:pPr>
-      <w:r>
+    </w:p>
+    <w:p>
+      <w:pPr>
         <w:rPr>
           <w:lang w:val="en-GB"/>
         </w:rPr>
+      </w:pPr>
+      <w:r>
+        <w:rPr>
+          <w:lang w:val="en-GB"/>
+        </w:rPr>
         <w:t>In order</w:t>
       </w:r>
       <w:r>
@@ -2546,19 +3351,47 @@
         <w:rPr>
           <w:lang w:val="en-GB"/>
         </w:rPr>
-        <w:t xml:space="preserve"> connection, a new BluetoothConnectionService instance is created in the main activi</w:t>
-      </w:r>
+        <w:t xml:space="preserve"> connection, a new </w:t>
+      </w:r>
+      <w:proofErr w:type="spellStart"/>
       <w:r>
         <w:rPr>
           <w:lang w:val="en-GB"/>
         </w:rPr>
+        <w:t>BluetoothConnectionService</w:t>
+      </w:r>
+      <w:proofErr w:type="spellEnd"/>
+      <w:r>
+        <w:rPr>
+          <w:lang w:val="en-GB"/>
+        </w:rPr>
+        <w:t xml:space="preserve"> instance is created in the main activi</w:t>
+      </w:r>
+      <w:r>
+        <w:rPr>
+          <w:lang w:val="en-GB"/>
+        </w:rPr>
         <w:t>t</w:t>
       </w:r>
       <w:r>
         <w:rPr>
           <w:lang w:val="en-GB"/>
         </w:rPr>
-        <w:t>y, which in turn starts a separate thread to connect and communicate with the EmStat Pico.</w:t>
+        <w:t xml:space="preserve">y, which in turn starts a separate thread to connect and communicate with the </w:t>
+      </w:r>
+      <w:proofErr w:type="spellStart"/>
+      <w:r>
+        <w:rPr>
+          <w:lang w:val="en-GB"/>
+        </w:rPr>
+        <w:t>EmStat</w:t>
+      </w:r>
+      <w:proofErr w:type="spellEnd"/>
+      <w:r>
+        <w:rPr>
+          <w:lang w:val="en-GB"/>
+        </w:rPr>
+        <w:t xml:space="preserve"> Pico.</w:t>
       </w:r>
     </w:p>
     <w:p>
@@ -2575,39 +3408,93 @@
         <w:rPr>
           <w:rFonts w:ascii="HelveticaNeueLT Com 45 Lt" w:hAnsi="HelveticaNeueLT Com 45 Lt" w:cs="Arial"/>
           <w:color w:val="000000"/>
-          <w:lang w:val="en-GB" w:eastAsia="en-US"/>
+          <w:lang w:val="en-GB"/>
         </w:rPr>
       </w:pPr>
       <w:r>
         <w:rPr>
           <w:rFonts w:ascii="HelveticaNeueLT Com 45 Lt" w:hAnsi="HelveticaNeueLT Com 45 Lt" w:cs="Arial"/>
           <w:color w:val="000000"/>
-          <w:lang w:val="en-GB" w:eastAsia="en-US"/>
+          <w:lang w:val="en-GB"/>
         </w:rPr>
         <w:lastRenderedPageBreak/>
-        <w:t>A BluetoothSocket instance for the selected device can be crea</w:t>
-      </w:r>
+        <w:t xml:space="preserve">A </w:t>
+      </w:r>
+      <w:proofErr w:type="spellStart"/>
       <w:r>
         <w:rPr>
           <w:rFonts w:ascii="HelveticaNeueLT Com 45 Lt" w:hAnsi="HelveticaNeueLT Com 45 Lt" w:cs="Arial"/>
           <w:color w:val="000000"/>
-          <w:lang w:val="en-GB" w:eastAsia="en-US"/>
-        </w:rPr>
-        <w:t>te</w:t>
-      </w:r>
+          <w:lang w:val="en-GB"/>
+        </w:rPr>
+        <w:t>BluetoothSocket</w:t>
+      </w:r>
+      <w:proofErr w:type="spellEnd"/>
       <w:r>
         <w:rPr>
           <w:rFonts w:ascii="HelveticaNeueLT Com 45 Lt" w:hAnsi="HelveticaNeueLT Com 45 Lt" w:cs="Arial"/>
           <w:color w:val="000000"/>
-          <w:lang w:val="en-GB" w:eastAsia="en-US"/>
-        </w:rPr>
-        <w:t>d using the createInsecureRfcommSocketToServiceRecord of the BluetoothDevice class as shown below.</w:t>
+          <w:lang w:val="en-GB"/>
+        </w:rPr>
+        <w:t xml:space="preserve"> instance for the selected device can be crea</w:t>
       </w:r>
       <w:r>
         <w:rPr>
           <w:rFonts w:ascii="HelveticaNeueLT Com 45 Lt" w:hAnsi="HelveticaNeueLT Com 45 Lt" w:cs="Arial"/>
           <w:color w:val="000000"/>
-          <w:lang w:val="en-GB" w:eastAsia="en-US"/>
+          <w:lang w:val="en-GB"/>
+        </w:rPr>
+        <w:t>te</w:t>
+      </w:r>
+      <w:r>
+        <w:rPr>
+          <w:rFonts w:ascii="HelveticaNeueLT Com 45 Lt" w:hAnsi="HelveticaNeueLT Com 45 Lt" w:cs="Arial"/>
+          <w:color w:val="000000"/>
+          <w:lang w:val="en-GB"/>
+        </w:rPr>
+        <w:t xml:space="preserve">d using the </w:t>
+      </w:r>
+      <w:proofErr w:type="spellStart"/>
+      <w:r>
+        <w:rPr>
+          <w:rFonts w:ascii="HelveticaNeueLT Com 45 Lt" w:hAnsi="HelveticaNeueLT Com 45 Lt" w:cs="Arial"/>
+          <w:color w:val="000000"/>
+          <w:lang w:val="en-GB"/>
+        </w:rPr>
+        <w:t>createInsecureRfcommSocketToServiceRecord</w:t>
+      </w:r>
+      <w:proofErr w:type="spellEnd"/>
+      <w:r>
+        <w:rPr>
+          <w:rFonts w:ascii="HelveticaNeueLT Com 45 Lt" w:hAnsi="HelveticaNeueLT Com 45 Lt" w:cs="Arial"/>
+          <w:color w:val="000000"/>
+          <w:lang w:val="en-GB"/>
+        </w:rPr>
+        <w:t xml:space="preserve"> of the </w:t>
+      </w:r>
+      <w:proofErr w:type="spellStart"/>
+      <w:r>
+        <w:rPr>
+          <w:rFonts w:ascii="HelveticaNeueLT Com 45 Lt" w:hAnsi="HelveticaNeueLT Com 45 Lt" w:cs="Arial"/>
+          <w:color w:val="000000"/>
+          <w:lang w:val="en-GB"/>
+        </w:rPr>
+        <w:t>BluetoothDevice</w:t>
+      </w:r>
+      <w:proofErr w:type="spellEnd"/>
+      <w:r>
+        <w:rPr>
+          <w:rFonts w:ascii="HelveticaNeueLT Com 45 Lt" w:hAnsi="HelveticaNeueLT Com 45 Lt" w:cs="Arial"/>
+          <w:color w:val="000000"/>
+          <w:lang w:val="en-GB"/>
+        </w:rPr>
+        <w:t xml:space="preserve"> class as shown below.</w:t>
+      </w:r>
+      <w:r>
+        <w:rPr>
+          <w:rFonts w:ascii="HelveticaNeueLT Com 45 Lt" w:hAnsi="HelveticaNeueLT Com 45 Lt" w:cs="Arial"/>
+          <w:color w:val="000000"/>
+          <w:lang w:val="en-GB"/>
         </w:rPr>
         <w:t xml:space="preserve"> The UUID of the device can be found as shown in the code below.</w:t>
       </w:r>
@@ -2619,7 +3506,7 @@
         <w:rPr>
           <w:rFonts w:ascii="HelveticaNeueLT Com 45 Lt" w:hAnsi="HelveticaNeueLT Com 45 Lt" w:cs="Arial"/>
           <w:color w:val="000000"/>
-          <w:lang w:val="en-GB" w:eastAsia="en-US"/>
+          <w:lang w:val="en-GB"/>
         </w:rPr>
       </w:pPr>
     </w:p>
@@ -2631,11 +3518,55 @@
           <w:rStyle w:val="code"/>
         </w:rPr>
       </w:pPr>
-      <w:r>
-        <w:rPr>
-          <w:rStyle w:val="code"/>
-        </w:rPr>
-        <w:t>ParcelUuid[] uuid = mSelectedDevice.getUuids();</w:t>
+      <w:proofErr w:type="spellStart"/>
+      <w:proofErr w:type="gramStart"/>
+      <w:r>
+        <w:rPr>
+          <w:rStyle w:val="code"/>
+        </w:rPr>
+        <w:t>ParcelUuid</w:t>
+      </w:r>
+      <w:proofErr w:type="spellEnd"/>
+      <w:r>
+        <w:rPr>
+          <w:rStyle w:val="code"/>
+        </w:rPr>
+        <w:t>[</w:t>
+      </w:r>
+      <w:proofErr w:type="gramEnd"/>
+      <w:r>
+        <w:rPr>
+          <w:rStyle w:val="code"/>
+        </w:rPr>
+        <w:t xml:space="preserve">] </w:t>
+      </w:r>
+      <w:proofErr w:type="spellStart"/>
+      <w:r>
+        <w:rPr>
+          <w:rStyle w:val="code"/>
+        </w:rPr>
+        <w:t>uuid</w:t>
+      </w:r>
+      <w:proofErr w:type="spellEnd"/>
+      <w:r>
+        <w:rPr>
+          <w:rStyle w:val="code"/>
+        </w:rPr>
+        <w:t xml:space="preserve"> = </w:t>
+      </w:r>
+      <w:proofErr w:type="spellStart"/>
+      <w:r>
+        <w:rPr>
+          <w:rStyle w:val="code"/>
+        </w:rPr>
+        <w:t>mSelectedDevice.getUuids</w:t>
+      </w:r>
+      <w:proofErr w:type="spellEnd"/>
+      <w:r>
+        <w:rPr>
+          <w:rStyle w:val="code"/>
+        </w:rPr>
+        <w:t>();</w:t>
       </w:r>
     </w:p>
     <w:p>
@@ -2647,12 +3578,80 @@
           <w:lang w:val="en-GB"/>
         </w:rPr>
       </w:pPr>
+      <w:proofErr w:type="spellStart"/>
+      <w:proofErr w:type="gramStart"/>
       <w:r>
         <w:rPr>
           <w:rStyle w:val="code"/>
           <w:lang w:val="en-GB"/>
         </w:rPr>
-        <w:t xml:space="preserve">mSelectedUUID = uuid != null ? uuid[0].getUuid() : </w:t>
+        <w:t>mSelectedUUID</w:t>
+      </w:r>
+      <w:proofErr w:type="spellEnd"/>
+      <w:proofErr w:type="gramEnd"/>
+      <w:r>
+        <w:rPr>
+          <w:rStyle w:val="code"/>
+          <w:lang w:val="en-GB"/>
+        </w:rPr>
+        <w:t xml:space="preserve"> = </w:t>
+      </w:r>
+      <w:proofErr w:type="spellStart"/>
+      <w:r>
+        <w:rPr>
+          <w:rStyle w:val="code"/>
+          <w:lang w:val="en-GB"/>
+        </w:rPr>
+        <w:t>uuid</w:t>
+      </w:r>
+      <w:proofErr w:type="spellEnd"/>
+      <w:r>
+        <w:rPr>
+          <w:rStyle w:val="code"/>
+          <w:lang w:val="en-GB"/>
+        </w:rPr>
+        <w:t xml:space="preserve"> != null ? </w:t>
+      </w:r>
+      <w:proofErr w:type="spellStart"/>
+      <w:proofErr w:type="gramStart"/>
+      <w:r>
+        <w:rPr>
+          <w:rStyle w:val="code"/>
+          <w:lang w:val="en-GB"/>
+        </w:rPr>
+        <w:t>uuid</w:t>
+      </w:r>
+      <w:proofErr w:type="spellEnd"/>
+      <w:r>
+        <w:rPr>
+          <w:rStyle w:val="code"/>
+          <w:lang w:val="en-GB"/>
+        </w:rPr>
+        <w:t>[</w:t>
+      </w:r>
+      <w:proofErr w:type="gramEnd"/>
+      <w:r>
+        <w:rPr>
+          <w:rStyle w:val="code"/>
+          <w:lang w:val="en-GB"/>
+        </w:rPr>
+        <w:t>0].</w:t>
+      </w:r>
+      <w:proofErr w:type="spellStart"/>
+      <w:r>
+        <w:rPr>
+          <w:rStyle w:val="code"/>
+          <w:lang w:val="en-GB"/>
+        </w:rPr>
+        <w:t>getUuid</w:t>
+      </w:r>
+      <w:proofErr w:type="spellEnd"/>
+      <w:r>
+        <w:rPr>
+          <w:rStyle w:val="code"/>
+          <w:lang w:val="en-GB"/>
+        </w:rPr>
+        <w:t xml:space="preserve">() : </w:t>
       </w:r>
       <w:r>
         <w:rPr>
@@ -2676,7 +3675,7 @@
         <w:rPr>
           <w:rFonts w:ascii="HelveticaNeueLT Com 45 Lt" w:hAnsi="HelveticaNeueLT Com 45 Lt" w:cs="Arial"/>
           <w:color w:val="000000"/>
-          <w:lang w:val="en-GB" w:eastAsia="en-US"/>
+          <w:lang w:val="en-GB"/>
         </w:rPr>
       </w:pPr>
     </w:p>
@@ -2687,14 +3686,14 @@
         <w:rPr>
           <w:rFonts w:ascii="HelveticaNeueLT Com 45 Lt" w:hAnsi="HelveticaNeueLT Com 45 Lt" w:cs="Arial"/>
           <w:color w:val="000000"/>
-          <w:lang w:val="en-GB" w:eastAsia="en-US"/>
+          <w:lang w:val="en-GB"/>
         </w:rPr>
       </w:pPr>
       <w:r>
         <w:rPr>
           <w:rFonts w:ascii="HelveticaNeueLT Com 45 Lt" w:hAnsi="HelveticaNeueLT Com 45 Lt" w:cs="Arial"/>
           <w:color w:val="000000"/>
-          <w:lang w:val="en-GB" w:eastAsia="en-US"/>
+          <w:lang w:val="en-GB"/>
         </w:rPr>
         <w:t xml:space="preserve">The </w:t>
       </w:r>
@@ -2702,7 +3701,7 @@
         <w:rPr>
           <w:rFonts w:ascii="HelveticaNeueLT Com 45 Lt" w:hAnsi="HelveticaNeueLT Com 45 Lt" w:cs="Arial"/>
           <w:color w:val="000000"/>
-          <w:lang w:val="en-GB" w:eastAsia="en-US"/>
+          <w:lang w:val="en-GB"/>
         </w:rPr>
         <w:t xml:space="preserve">default </w:t>
       </w:r>
@@ -2710,7 +3709,7 @@
         <w:rPr>
           <w:rFonts w:ascii="HelveticaNeueLT Com 45 Lt" w:hAnsi="HelveticaNeueLT Com 45 Lt" w:cs="Arial"/>
           <w:color w:val="000000"/>
-          <w:lang w:val="en-GB" w:eastAsia="en-US"/>
+          <w:lang w:val="en-GB"/>
         </w:rPr>
         <w:t>SPP</w:t>
       </w:r>
@@ -2718,7 +3717,7 @@
         <w:rPr>
           <w:rFonts w:ascii="HelveticaNeueLT Com 45 Lt" w:hAnsi="HelveticaNeueLT Com 45 Lt" w:cs="Arial"/>
           <w:color w:val="000000"/>
-          <w:lang w:val="en-GB" w:eastAsia="en-US"/>
+          <w:lang w:val="en-GB"/>
         </w:rPr>
         <w:t xml:space="preserve"> UUID for a </w:t>
       </w:r>
@@ -2726,7 +3725,7 @@
         <w:rPr>
           <w:rFonts w:ascii="HelveticaNeueLT Com 45 Lt" w:hAnsi="HelveticaNeueLT Com 45 Lt" w:cs="Arial"/>
           <w:color w:val="000000"/>
-          <w:lang w:val="en-GB" w:eastAsia="en-US"/>
+          <w:lang w:val="en-GB"/>
         </w:rPr>
         <w:t>Bluetooth</w:t>
       </w:r>
@@ -2734,7 +3733,7 @@
         <w:rPr>
           <w:rFonts w:ascii="HelveticaNeueLT Com 45 Lt" w:hAnsi="HelveticaNeueLT Com 45 Lt" w:cs="Arial"/>
           <w:color w:val="000000"/>
-          <w:lang w:val="en-GB" w:eastAsia="en-US"/>
+          <w:lang w:val="en-GB"/>
         </w:rPr>
         <w:t xml:space="preserve"> serial board</w:t>
       </w:r>
@@ -2742,7 +3741,7 @@
         <w:rPr>
           <w:rFonts w:ascii="HelveticaNeueLT Com 45 Lt" w:hAnsi="HelveticaNeueLT Com 45 Lt" w:cs="Arial"/>
           <w:color w:val="000000"/>
-          <w:lang w:val="en-GB" w:eastAsia="en-US"/>
+          <w:lang w:val="en-GB"/>
         </w:rPr>
         <w:t xml:space="preserve"> is </w:t>
       </w:r>
@@ -2750,7 +3749,7 @@
         <w:rPr>
           <w:rFonts w:ascii="HelveticaNeueLT Com 45 Lt" w:hAnsi="HelveticaNeueLT Com 45 Lt" w:cs="Arial"/>
           <w:color w:val="000000"/>
-          <w:lang w:val="en-GB" w:eastAsia="en-US"/>
+          <w:lang w:val="en-GB"/>
         </w:rPr>
         <w:t xml:space="preserve">used </w:t>
       </w:r>
@@ -2758,7 +3757,7 @@
         <w:rPr>
           <w:rFonts w:ascii="HelveticaNeueLT Com 45 Lt" w:hAnsi="HelveticaNeueLT Com 45 Lt" w:cs="Arial"/>
           <w:color w:val="000000"/>
-          <w:lang w:val="en-GB" w:eastAsia="en-US"/>
+          <w:lang w:val="en-GB"/>
         </w:rPr>
         <w:t xml:space="preserve">in </w:t>
       </w:r>
@@ -2766,7 +3765,7 @@
         <w:rPr>
           <w:rFonts w:ascii="HelveticaNeueLT Com 45 Lt" w:hAnsi="HelveticaNeueLT Com 45 Lt" w:cs="Arial"/>
           <w:color w:val="000000"/>
-          <w:lang w:val="en-GB" w:eastAsia="en-US"/>
+          <w:lang w:val="en-GB"/>
         </w:rPr>
         <w:t>this example</w:t>
       </w:r>
@@ -2774,7 +3773,7 @@
         <w:rPr>
           <w:rFonts w:ascii="HelveticaNeueLT Com 45 Lt" w:hAnsi="HelveticaNeueLT Com 45 Lt" w:cs="Arial"/>
           <w:color w:val="000000"/>
-          <w:lang w:val="en-GB" w:eastAsia="en-US"/>
+          <w:lang w:val="en-GB"/>
         </w:rPr>
         <w:t xml:space="preserve"> as shown below.</w:t>
       </w:r>
@@ -2786,7 +3785,7 @@
         <w:rPr>
           <w:rFonts w:ascii="HelveticaNeueLT Com 45 Lt" w:hAnsi="HelveticaNeueLT Com 45 Lt" w:cs="Arial"/>
           <w:color w:val="000000"/>
-          <w:lang w:val="en-GB" w:eastAsia="en-US"/>
+          <w:lang w:val="en-GB"/>
         </w:rPr>
       </w:pPr>
     </w:p>
@@ -2798,11 +3797,33 @@
           <w:rStyle w:val="code"/>
         </w:rPr>
       </w:pPr>
-      <w:r>
-        <w:rPr>
-          <w:rStyle w:val="code"/>
-        </w:rPr>
-        <w:t>private static final UUID DEFAULT_UUID = UUID.fromString("00001101-0000-1000-8000-00805F9B34FB");</w:t>
+      <w:proofErr w:type="gramStart"/>
+      <w:r>
+        <w:rPr>
+          <w:rStyle w:val="code"/>
+        </w:rPr>
+        <w:t>private</w:t>
+      </w:r>
+      <w:proofErr w:type="gramEnd"/>
+      <w:r>
+        <w:rPr>
+          <w:rStyle w:val="code"/>
+        </w:rPr>
+        <w:t xml:space="preserve"> static final UUID DEFAULT_UUID = </w:t>
+      </w:r>
+      <w:proofErr w:type="spellStart"/>
+      <w:r>
+        <w:rPr>
+          <w:rStyle w:val="code"/>
+        </w:rPr>
+        <w:t>UUID.fromString</w:t>
+      </w:r>
+      <w:proofErr w:type="spellEnd"/>
+      <w:r>
+        <w:rPr>
+          <w:rStyle w:val="code"/>
+        </w:rPr>
+        <w:t>("00001101-0000-1000-8000-00805F9B34FB");</w:t>
       </w:r>
     </w:p>
     <w:p>
@@ -2826,7 +3847,7 @@
         <w:rPr>
           <w:rFonts w:ascii="HelveticaNeueLT Com 45 Lt" w:hAnsi="HelveticaNeueLT Com 45 Lt" w:cs="Arial"/>
           <w:color w:val="000000"/>
-          <w:lang w:val="en-GB" w:eastAsia="en-US"/>
+          <w:lang w:val="en-GB"/>
         </w:rPr>
         <w:t xml:space="preserve">Upon successful connection of the </w:t>
       </w:r>
@@ -2834,7 +3855,7 @@
         <w:rPr>
           <w:rFonts w:ascii="HelveticaNeueLT Com 45 Lt" w:hAnsi="HelveticaNeueLT Com 45 Lt" w:cs="Arial"/>
           <w:color w:val="000000"/>
-          <w:lang w:val="en-GB" w:eastAsia="en-US"/>
+          <w:lang w:val="en-GB"/>
         </w:rPr>
         <w:t>Bluetooth</w:t>
       </w:r>
@@ -2842,7 +3863,7 @@
         <w:rPr>
           <w:rFonts w:ascii="HelveticaNeueLT Com 45 Lt" w:hAnsi="HelveticaNeueLT Com 45 Lt" w:cs="Arial"/>
           <w:color w:val="000000"/>
-          <w:lang w:val="en-GB" w:eastAsia="en-US"/>
+          <w:lang w:val="en-GB"/>
         </w:rPr>
         <w:t xml:space="preserve"> socket, the read thread continues to read from the instream when data is available. </w:t>
       </w:r>
@@ -2915,7 +3936,21 @@
         <w:rPr>
           <w:lang w:val="en-US"/>
         </w:rPr>
-        <w:t>Android device and sent to the EmStat Pico</w:t>
+        <w:t xml:space="preserve">Android device and sent to the </w:t>
+      </w:r>
+      <w:proofErr w:type="spellStart"/>
+      <w:r>
+        <w:rPr>
+          <w:lang w:val="en-US"/>
+        </w:rPr>
+        <w:t>EmStat</w:t>
+      </w:r>
+      <w:proofErr w:type="spellEnd"/>
+      <w:r>
+        <w:rPr>
+          <w:lang w:val="en-US"/>
+        </w:rPr>
+        <w:t xml:space="preserve"> Pico</w:t>
       </w:r>
       <w:r>
         <w:rPr>
@@ -2958,11 +3993,63 @@
           <w:rStyle w:val="code"/>
         </w:rPr>
       </w:pPr>
-      <w:r>
-        <w:rPr>
-          <w:rStyle w:val="code"/>
-        </w:rPr>
-        <w:t>bufferedReader = new BufferedReader(new InputStreamReader(getAssets().open(SCRIPT_FILE_NAME)));</w:t>
+      <w:proofErr w:type="spellStart"/>
+      <w:proofErr w:type="gramStart"/>
+      <w:r>
+        <w:rPr>
+          <w:rStyle w:val="code"/>
+        </w:rPr>
+        <w:t>bufferedReader</w:t>
+      </w:r>
+      <w:proofErr w:type="spellEnd"/>
+      <w:proofErr w:type="gramEnd"/>
+      <w:r>
+        <w:rPr>
+          <w:rStyle w:val="code"/>
+        </w:rPr>
+        <w:t xml:space="preserve"> = new </w:t>
+      </w:r>
+      <w:proofErr w:type="spellStart"/>
+      <w:r>
+        <w:rPr>
+          <w:rStyle w:val="code"/>
+        </w:rPr>
+        <w:t>BufferedReader</w:t>
+      </w:r>
+      <w:proofErr w:type="spellEnd"/>
+      <w:r>
+        <w:rPr>
+          <w:rStyle w:val="code"/>
+        </w:rPr>
+        <w:t xml:space="preserve">(new </w:t>
+      </w:r>
+      <w:proofErr w:type="spellStart"/>
+      <w:r>
+        <w:rPr>
+          <w:rStyle w:val="code"/>
+        </w:rPr>
+        <w:t>InputStreamReader</w:t>
+      </w:r>
+      <w:proofErr w:type="spellEnd"/>
+      <w:r>
+        <w:rPr>
+          <w:rStyle w:val="code"/>
+        </w:rPr>
+        <w:t>(</w:t>
+      </w:r>
+      <w:proofErr w:type="spellStart"/>
+      <w:r>
+        <w:rPr>
+          <w:rStyle w:val="code"/>
+        </w:rPr>
+        <w:t>getAssets</w:t>
+      </w:r>
+      <w:proofErr w:type="spellEnd"/>
+      <w:r>
+        <w:rPr>
+          <w:rStyle w:val="code"/>
+        </w:rPr>
+        <w:t>().open(SCRIPT_FILE_NAME)));</w:t>
       </w:r>
     </w:p>
     <w:p>
@@ -2981,14 +4068,14 @@
         <w:rPr>
           <w:rFonts w:ascii="HelveticaNeueLT Com 45 Lt" w:hAnsi="HelveticaNeueLT Com 45 Lt" w:cs="Arial"/>
           <w:color w:val="000000"/>
-          <w:lang w:val="en-US" w:eastAsia="en-US"/>
+          <w:lang w:val="en-US"/>
         </w:rPr>
       </w:pPr>
       <w:r>
         <w:rPr>
           <w:rFonts w:ascii="HelveticaNeueLT Com 45 Lt" w:hAnsi="HelveticaNeueLT Com 45 Lt" w:cs="Arial"/>
           <w:color w:val="000000"/>
-          <w:lang w:val="en-US" w:eastAsia="en-US"/>
+          <w:lang w:val="en-US"/>
         </w:rPr>
         <w:t xml:space="preserve">The MethodSCRIPT can </w:t>
       </w:r>
@@ -2996,7 +4083,7 @@
         <w:rPr>
           <w:rFonts w:ascii="HelveticaNeueLT Com 45 Lt" w:hAnsi="HelveticaNeueLT Com 45 Lt" w:cs="Arial"/>
           <w:color w:val="000000"/>
-          <w:lang w:val="en-US" w:eastAsia="en-US"/>
+          <w:lang w:val="en-US"/>
         </w:rPr>
         <w:t>be sent to</w:t>
       </w:r>
@@ -3004,23 +4091,41 @@
         <w:rPr>
           <w:rFonts w:ascii="HelveticaNeueLT Com 45 Lt" w:hAnsi="HelveticaNeueLT Com 45 Lt" w:cs="Arial"/>
           <w:color w:val="000000"/>
-          <w:lang w:val="en-US" w:eastAsia="en-US"/>
-        </w:rPr>
-        <w:t xml:space="preserve"> the EmStat Pico</w:t>
-      </w:r>
+          <w:lang w:val="en-US"/>
+        </w:rPr>
+        <w:t xml:space="preserve"> the </w:t>
+      </w:r>
+      <w:proofErr w:type="spellStart"/>
       <w:r>
         <w:rPr>
           <w:rFonts w:ascii="HelveticaNeueLT Com 45 Lt" w:hAnsi="HelveticaNeueLT Com 45 Lt" w:cs="Arial"/>
           <w:color w:val="000000"/>
-          <w:lang w:val="en-US" w:eastAsia="en-US"/>
-        </w:rPr>
-        <w:t xml:space="preserve"> through USB</w:t>
-      </w:r>
+          <w:lang w:val="en-US"/>
+        </w:rPr>
+        <w:t>EmStat</w:t>
+      </w:r>
+      <w:proofErr w:type="spellEnd"/>
       <w:r>
         <w:rPr>
           <w:rFonts w:ascii="HelveticaNeueLT Com 45 Lt" w:hAnsi="HelveticaNeueLT Com 45 Lt" w:cs="Arial"/>
           <w:color w:val="000000"/>
-          <w:lang w:val="en-US" w:eastAsia="en-US"/>
+          <w:lang w:val="en-US"/>
+        </w:rPr>
+        <w:t xml:space="preserve"> Pico</w:t>
+      </w:r>
+      <w:r>
+        <w:rPr>
+          <w:rFonts w:ascii="HelveticaNeueLT Com 45 Lt" w:hAnsi="HelveticaNeueLT Com 45 Lt" w:cs="Arial"/>
+          <w:color w:val="000000"/>
+          <w:lang w:val="en-US"/>
+        </w:rPr>
+        <w:t xml:space="preserve"> through USB</w:t>
+      </w:r>
+      <w:r>
+        <w:rPr>
+          <w:rFonts w:ascii="HelveticaNeueLT Com 45 Lt" w:hAnsi="HelveticaNeueLT Com 45 Lt" w:cs="Arial"/>
+          <w:color w:val="000000"/>
+          <w:lang w:val="en-US"/>
         </w:rPr>
         <w:t xml:space="preserve"> as shown in the code below.</w:t>
       </w:r>
@@ -3045,11 +4150,63 @@
           <w:rStyle w:val="code"/>
         </w:rPr>
       </w:pPr>
-      <w:r>
-        <w:rPr>
-          <w:rStyle w:val="code"/>
-        </w:rPr>
-        <w:t>bytesWritten = ftDevice.write(writeByte, script.length());</w:t>
+      <w:proofErr w:type="spellStart"/>
+      <w:proofErr w:type="gramStart"/>
+      <w:r>
+        <w:rPr>
+          <w:rStyle w:val="code"/>
+        </w:rPr>
+        <w:t>bytesWritten</w:t>
+      </w:r>
+      <w:proofErr w:type="spellEnd"/>
+      <w:proofErr w:type="gramEnd"/>
+      <w:r>
+        <w:rPr>
+          <w:rStyle w:val="code"/>
+        </w:rPr>
+        <w:t xml:space="preserve"> = </w:t>
+      </w:r>
+      <w:proofErr w:type="spellStart"/>
+      <w:r>
+        <w:rPr>
+          <w:rStyle w:val="code"/>
+        </w:rPr>
+        <w:t>ftDevice.write</w:t>
+      </w:r>
+      <w:proofErr w:type="spellEnd"/>
+      <w:r>
+        <w:rPr>
+          <w:rStyle w:val="code"/>
+        </w:rPr>
+        <w:t>(</w:t>
+      </w:r>
+      <w:proofErr w:type="spellStart"/>
+      <w:r>
+        <w:rPr>
+          <w:rStyle w:val="code"/>
+        </w:rPr>
+        <w:t>writeByte</w:t>
+      </w:r>
+      <w:proofErr w:type="spellEnd"/>
+      <w:r>
+        <w:rPr>
+          <w:rStyle w:val="code"/>
+        </w:rPr>
+        <w:t xml:space="preserve">, </w:t>
+      </w:r>
+      <w:proofErr w:type="spellStart"/>
+      <w:r>
+        <w:rPr>
+          <w:rStyle w:val="code"/>
+        </w:rPr>
+        <w:t>script.length</w:t>
+      </w:r>
+      <w:proofErr w:type="spellEnd"/>
+      <w:r>
+        <w:rPr>
+          <w:rStyle w:val="code"/>
+        </w:rPr>
+        <w:t>());</w:t>
       </w:r>
     </w:p>
     <w:p>
@@ -3068,14 +4225,14 @@
         <w:rPr>
           <w:rFonts w:ascii="HelveticaNeueLT Com 45 Lt" w:hAnsi="HelveticaNeueLT Com 45 Lt" w:cs="Arial"/>
           <w:color w:val="000000"/>
-          <w:lang w:val="en-US" w:eastAsia="en-US"/>
+          <w:lang w:val="en-US"/>
         </w:rPr>
       </w:pPr>
       <w:r>
         <w:rPr>
           <w:rFonts w:ascii="HelveticaNeueLT Com 45 Lt" w:hAnsi="HelveticaNeueLT Com 45 Lt" w:cs="Arial"/>
           <w:color w:val="000000"/>
-          <w:lang w:val="en-US" w:eastAsia="en-US"/>
+          <w:lang w:val="en-US"/>
         </w:rPr>
         <w:t xml:space="preserve">The MethodSCRIPT can be </w:t>
       </w:r>
@@ -3083,7 +4240,7 @@
         <w:rPr>
           <w:rFonts w:ascii="HelveticaNeueLT Com 45 Lt" w:hAnsi="HelveticaNeueLT Com 45 Lt" w:cs="Arial"/>
           <w:color w:val="000000"/>
-          <w:lang w:val="en-US" w:eastAsia="en-US"/>
+          <w:lang w:val="en-US"/>
         </w:rPr>
         <w:t>sent to the</w:t>
       </w:r>
@@ -3091,31 +4248,33 @@
         <w:rPr>
           <w:rFonts w:ascii="HelveticaNeueLT Com 45 Lt" w:hAnsi="HelveticaNeueLT Com 45 Lt" w:cs="Arial"/>
           <w:color w:val="000000"/>
-          <w:lang w:val="en-US" w:eastAsia="en-US"/>
-        </w:rPr>
-        <w:t xml:space="preserve"> EmStat Pico over </w:t>
-      </w:r>
+          <w:lang w:val="en-US"/>
+        </w:rPr>
+        <w:t xml:space="preserve"> </w:t>
+      </w:r>
+      <w:proofErr w:type="spellStart"/>
       <w:r>
         <w:rPr>
           <w:rFonts w:ascii="HelveticaNeueLT Com 45 Lt" w:hAnsi="HelveticaNeueLT Com 45 Lt" w:cs="Arial"/>
           <w:color w:val="000000"/>
-          <w:lang w:val="en-US" w:eastAsia="en-US"/>
-        </w:rPr>
-        <w:t>Bluetooth</w:t>
-      </w:r>
+          <w:lang w:val="en-US"/>
+        </w:rPr>
+        <w:t>EmStat</w:t>
+      </w:r>
+      <w:proofErr w:type="spellEnd"/>
       <w:r>
         <w:rPr>
           <w:rFonts w:ascii="HelveticaNeueLT Com 45 Lt" w:hAnsi="HelveticaNeueLT Com 45 Lt" w:cs="Arial"/>
           <w:color w:val="000000"/>
-          <w:lang w:val="en-US" w:eastAsia="en-US"/>
-        </w:rPr>
-        <w:t xml:space="preserve"> using the </w:t>
+          <w:lang w:val="en-US"/>
+        </w:rPr>
+        <w:t xml:space="preserve"> Pico over </w:t>
       </w:r>
       <w:r>
         <w:rPr>
           <w:rFonts w:ascii="HelveticaNeueLT Com 45 Lt" w:hAnsi="HelveticaNeueLT Com 45 Lt" w:cs="Arial"/>
           <w:color w:val="000000"/>
-          <w:lang w:val="en-US" w:eastAsia="en-US"/>
+          <w:lang w:val="en-US"/>
         </w:rPr>
         <w:t>Bluetooth</w:t>
       </w:r>
@@ -3123,7 +4282,23 @@
         <w:rPr>
           <w:rFonts w:ascii="HelveticaNeueLT Com 45 Lt" w:hAnsi="HelveticaNeueLT Com 45 Lt" w:cs="Arial"/>
           <w:color w:val="000000"/>
-          <w:lang w:val="en-US" w:eastAsia="en-US"/>
+          <w:lang w:val="en-US"/>
+        </w:rPr>
+        <w:t xml:space="preserve"> using the </w:t>
+      </w:r>
+      <w:r>
+        <w:rPr>
+          <w:rFonts w:ascii="HelveticaNeueLT Com 45 Lt" w:hAnsi="HelveticaNeueLT Com 45 Lt" w:cs="Arial"/>
+          <w:color w:val="000000"/>
+          <w:lang w:val="en-US"/>
+        </w:rPr>
+        <w:t>Bluetooth</w:t>
+      </w:r>
+      <w:r>
+        <w:rPr>
+          <w:rFonts w:ascii="HelveticaNeueLT Com 45 Lt" w:hAnsi="HelveticaNeueLT Com 45 Lt" w:cs="Arial"/>
+          <w:color w:val="000000"/>
+          <w:lang w:val="en-US"/>
         </w:rPr>
         <w:t xml:space="preserve"> socket out stream as shown in the code below.</w:t>
       </w:r>
@@ -3135,7 +4310,7 @@
         <w:rPr>
           <w:rFonts w:ascii="HelveticaNeueLT Com 45 Lt" w:hAnsi="HelveticaNeueLT Com 45 Lt" w:cs="Arial"/>
           <w:color w:val="000000"/>
-          <w:lang w:val="en-US" w:eastAsia="en-US"/>
+          <w:lang w:val="en-US"/>
         </w:rPr>
       </w:pPr>
     </w:p>
@@ -3150,11 +4325,27 @@
           <w:lang w:val="en-US" w:eastAsia="en-GB"/>
         </w:rPr>
       </w:pPr>
-      <w:r>
-        <w:rPr>
-          <w:rStyle w:val="code"/>
-        </w:rPr>
-        <w:t>mOutStream.write(bytes)</w:t>
+      <w:proofErr w:type="spellStart"/>
+      <w:proofErr w:type="gramStart"/>
+      <w:r>
+        <w:rPr>
+          <w:rStyle w:val="code"/>
+        </w:rPr>
+        <w:t>mOutStream.write</w:t>
+      </w:r>
+      <w:proofErr w:type="spellEnd"/>
+      <w:r>
+        <w:rPr>
+          <w:rStyle w:val="code"/>
+        </w:rPr>
+        <w:t>(</w:t>
+      </w:r>
+      <w:proofErr w:type="gramEnd"/>
+      <w:r>
+        <w:rPr>
+          <w:rStyle w:val="code"/>
+        </w:rPr>
+        <w:t>bytes)</w:t>
       </w:r>
       <w:r>
         <w:rPr>
@@ -3247,11 +4438,35 @@
           <w:rStyle w:val="code"/>
         </w:rPr>
       </w:pPr>
-      <w:r>
-        <w:rPr>
-          <w:rStyle w:val="code"/>
-        </w:rPr>
-        <w:t xml:space="preserve">readSize = ftDevice.getQueueStatus(); </w:t>
+      <w:proofErr w:type="spellStart"/>
+      <w:proofErr w:type="gramStart"/>
+      <w:r>
+        <w:rPr>
+          <w:rStyle w:val="code"/>
+        </w:rPr>
+        <w:t>readSize</w:t>
+      </w:r>
+      <w:proofErr w:type="spellEnd"/>
+      <w:proofErr w:type="gramEnd"/>
+      <w:r>
+        <w:rPr>
+          <w:rStyle w:val="code"/>
+        </w:rPr>
+        <w:t xml:space="preserve"> = </w:t>
+      </w:r>
+      <w:proofErr w:type="spellStart"/>
+      <w:r>
+        <w:rPr>
+          <w:rStyle w:val="code"/>
+        </w:rPr>
+        <w:t>ftDevice.getQueueStatus</w:t>
+      </w:r>
+      <w:proofErr w:type="spellEnd"/>
+      <w:r>
+        <w:rPr>
+          <w:rStyle w:val="code"/>
+        </w:rPr>
+        <w:t xml:space="preserve">(); </w:t>
       </w:r>
       <w:r>
         <w:rPr>
@@ -3270,14 +4485,56 @@
           <w:rStyle w:val="code"/>
         </w:rPr>
         <w:br/>
-        <w:t>if (readSize &gt; 0) {</w:t>
+        <w:t>if (</w:t>
+      </w:r>
+      <w:proofErr w:type="spellStart"/>
+      <w:r>
+        <w:rPr>
+          <w:rStyle w:val="code"/>
+        </w:rPr>
+        <w:t>readSize</w:t>
+      </w:r>
+      <w:proofErr w:type="spellEnd"/>
+      <w:r>
+        <w:rPr>
+          <w:rStyle w:val="code"/>
+        </w:rPr>
+        <w:t xml:space="preserve"> &gt; 0) {</w:t>
       </w:r>
       <w:r>
         <w:rPr>
           <w:rStyle w:val="code"/>
         </w:rPr>
         <w:br/>
-        <w:t xml:space="preserve">    ftDevice.read(rbuf, 1);  </w:t>
+        <w:t xml:space="preserve">    </w:t>
+      </w:r>
+      <w:proofErr w:type="spellStart"/>
+      <w:r>
+        <w:rPr>
+          <w:rStyle w:val="code"/>
+        </w:rPr>
+        <w:t>ftDevice.read</w:t>
+      </w:r>
+      <w:proofErr w:type="spellEnd"/>
+      <w:r>
+        <w:rPr>
+          <w:rStyle w:val="code"/>
+        </w:rPr>
+        <w:t>(</w:t>
+      </w:r>
+      <w:proofErr w:type="spellStart"/>
+      <w:r>
+        <w:rPr>
+          <w:rStyle w:val="code"/>
+        </w:rPr>
+        <w:t>rbuf</w:t>
+      </w:r>
+      <w:proofErr w:type="spellEnd"/>
+      <w:r>
+        <w:rPr>
+          <w:rStyle w:val="code"/>
+        </w:rPr>
+        <w:t xml:space="preserve">, 1);  </w:t>
       </w:r>
     </w:p>
     <w:p>
@@ -3321,6 +4578,7 @@
           <w:color w:val="000000"/>
           <w:sz w:val="18"/>
           <w:szCs w:val="18"/>
+          <w:lang w:val="en-GB"/>
         </w:rPr>
       </w:pPr>
     </w:p>
@@ -3364,18 +4622,96 @@
           <w:rStyle w:val="code"/>
         </w:rPr>
       </w:pPr>
-      <w:r>
-        <w:rPr>
-          <w:rStyle w:val="code"/>
-        </w:rPr>
-        <w:t>if (mInStream != null &amp;&amp; mInStream.available() &gt; 0) {</w:t>
+      <w:proofErr w:type="gramStart"/>
+      <w:r>
+        <w:rPr>
+          <w:rStyle w:val="code"/>
+        </w:rPr>
+        <w:t>if</w:t>
+      </w:r>
+      <w:proofErr w:type="gramEnd"/>
+      <w:r>
+        <w:rPr>
+          <w:rStyle w:val="code"/>
+        </w:rPr>
+        <w:t xml:space="preserve"> (</w:t>
+      </w:r>
+      <w:proofErr w:type="spellStart"/>
+      <w:r>
+        <w:rPr>
+          <w:rStyle w:val="code"/>
+        </w:rPr>
+        <w:t>mInStream</w:t>
+      </w:r>
+      <w:proofErr w:type="spellEnd"/>
+      <w:r>
+        <w:rPr>
+          <w:rStyle w:val="code"/>
+        </w:rPr>
+        <w:t xml:space="preserve"> != null &amp;&amp; </w:t>
+      </w:r>
+      <w:proofErr w:type="spellStart"/>
+      <w:r>
+        <w:rPr>
+          <w:rStyle w:val="code"/>
+        </w:rPr>
+        <w:t>mInStream.available</w:t>
+      </w:r>
+      <w:proofErr w:type="spellEnd"/>
+      <w:r>
+        <w:rPr>
+          <w:rStyle w:val="code"/>
+        </w:rPr>
+        <w:t>() &gt; 0) {</w:t>
       </w:r>
       <w:r>
         <w:rPr>
           <w:rStyle w:val="code"/>
         </w:rPr>
         <w:br/>
-        <w:t xml:space="preserve">    readSize = mInStream.read(rbuf, offset, 1);   //Reads a character from the socket instream</w:t>
+        <w:t xml:space="preserve">    </w:t>
+      </w:r>
+      <w:proofErr w:type="spellStart"/>
+      <w:r>
+        <w:rPr>
+          <w:rStyle w:val="code"/>
+        </w:rPr>
+        <w:t>readSize</w:t>
+      </w:r>
+      <w:proofErr w:type="spellEnd"/>
+      <w:r>
+        <w:rPr>
+          <w:rStyle w:val="code"/>
+        </w:rPr>
+        <w:t xml:space="preserve"> = </w:t>
+      </w:r>
+      <w:proofErr w:type="spellStart"/>
+      <w:r>
+        <w:rPr>
+          <w:rStyle w:val="code"/>
+        </w:rPr>
+        <w:t>mInStream.read</w:t>
+      </w:r>
+      <w:proofErr w:type="spellEnd"/>
+      <w:r>
+        <w:rPr>
+          <w:rStyle w:val="code"/>
+        </w:rPr>
+        <w:t>(</w:t>
+      </w:r>
+      <w:proofErr w:type="spellStart"/>
+      <w:r>
+        <w:rPr>
+          <w:rStyle w:val="code"/>
+        </w:rPr>
+        <w:t>rbuf</w:t>
+      </w:r>
+      <w:proofErr w:type="spellEnd"/>
+      <w:r>
+        <w:rPr>
+          <w:rStyle w:val="code"/>
+        </w:rPr>
+        <w:t>, offset, 1);   //Reads a character from the socket instream</w:t>
       </w:r>
     </w:p>
     <w:p>
@@ -3427,14 +4763,14 @@
           <w:rFonts w:ascii="HelveticaNeueLT Com 45 Lt" w:hAnsi="HelveticaNeueLT Com 45 Lt" w:cs="Arial"/>
           <w:color w:val="000000"/>
           <w:shd w:val="clear" w:color="auto" w:fill="auto"/>
-          <w:lang w:val="en-NL" w:eastAsia="en-US"/>
+          <w:lang w:eastAsia="en-US"/>
         </w:rPr>
       </w:pPr>
       <w:r>
         <w:rPr>
           <w:rFonts w:ascii="HelveticaNeueLT Com 45 Lt" w:hAnsi="HelveticaNeueLT Com 45 Lt" w:cs="Arial"/>
           <w:color w:val="000000"/>
-          <w:lang w:val="en-US" w:eastAsia="en-US"/>
+          <w:lang w:val="en-US"/>
         </w:rPr>
         <w:t xml:space="preserve">The measurement packages read over </w:t>
       </w:r>
@@ -3442,7 +4778,7 @@
         <w:rPr>
           <w:rFonts w:ascii="HelveticaNeueLT Com 45 Lt" w:hAnsi="HelveticaNeueLT Com 45 Lt" w:cs="Arial"/>
           <w:color w:val="000000"/>
-          <w:lang w:val="en-US" w:eastAsia="en-US"/>
+          <w:lang w:val="en-US"/>
         </w:rPr>
         <w:t>Bluetooth</w:t>
       </w:r>
@@ -3450,7 +4786,7 @@
         <w:rPr>
           <w:rFonts w:ascii="HelveticaNeueLT Com 45 Lt" w:hAnsi="HelveticaNeueLT Com 45 Lt" w:cs="Arial"/>
           <w:color w:val="000000"/>
-          <w:lang w:val="en-US" w:eastAsia="en-US"/>
+          <w:lang w:val="en-US"/>
         </w:rPr>
         <w:t xml:space="preserve"> are posted back on the handler to be sent back to the main activity for further parsing.</w:t>
       </w:r>
@@ -3509,33 +4845,80 @@
         <w:rPr>
           <w:lang w:val="en-US"/>
         </w:rPr>
-        <w:t>eM0000\n</w:t>
-      </w:r>
-    </w:p>
-    <w:p>
-      <w:pPr>
-        <w:rPr>
-          <w:lang w:val="en-US"/>
-        </w:rPr>
-      </w:pPr>
-      <w:r>
-        <w:rPr>
-          <w:lang w:val="en-US"/>
-        </w:rPr>
-        <w:t>Pda7F85F3Fu;ba48D503Dp,10,288\n</w:t>
-      </w:r>
-    </w:p>
-    <w:p>
-      <w:pPr>
-        <w:rPr>
-          <w:lang w:val="en-US"/>
-        </w:rPr>
-      </w:pPr>
-      <w:r>
-        <w:rPr>
-          <w:lang w:val="en-US"/>
-        </w:rPr>
-        <w:t>Pda7F9234Bu;ba4E2C324p,10,288\n</w:t>
+        <w:t>e</w:t>
+      </w:r>
+      <w:r>
+        <w:rPr>
+          <w:lang w:val="en-US"/>
+        </w:rPr>
+        <w:t>\n</w:t>
+      </w:r>
+    </w:p>
+    <w:p>
+      <w:pPr>
+        <w:rPr>
+          <w:lang w:val="en-US"/>
+        </w:rPr>
+      </w:pPr>
+      <w:r>
+        <w:rPr>
+          <w:lang w:val="en-US"/>
+        </w:rPr>
+        <w:t>M0000\n</w:t>
+      </w:r>
+    </w:p>
+    <w:p>
+      <w:pPr>
+        <w:rPr>
+          <w:lang w:val="en-US"/>
+        </w:rPr>
+      </w:pPr>
+      <w:r>
+        <w:rPr>
+          <w:lang w:val="en-US"/>
+        </w:rPr>
+        <w:t>Pda7F85F3Fu</w:t>
+      </w:r>
+      <w:proofErr w:type="gramStart"/>
+      <w:r>
+        <w:rPr>
+          <w:lang w:val="en-US"/>
+        </w:rPr>
+        <w:t>;ba48D503Dp,10,288</w:t>
+      </w:r>
+      <w:proofErr w:type="gramEnd"/>
+      <w:r>
+        <w:rPr>
+          <w:lang w:val="en-US"/>
+        </w:rPr>
+        <w:t>\n</w:t>
+      </w:r>
+    </w:p>
+    <w:p>
+      <w:pPr>
+        <w:rPr>
+          <w:lang w:val="en-US"/>
+        </w:rPr>
+      </w:pPr>
+      <w:r>
+        <w:rPr>
+          <w:lang w:val="en-US"/>
+        </w:rPr>
+        <w:t>Pda7F9234Bu</w:t>
+      </w:r>
+      <w:proofErr w:type="gramStart"/>
+      <w:r>
+        <w:rPr>
+          <w:lang w:val="en-US"/>
+        </w:rPr>
+        <w:t>;ba4E2C324p,10,288</w:t>
+      </w:r>
+      <w:proofErr w:type="gramEnd"/>
+      <w:r>
+        <w:rPr>
+          <w:lang w:val="en-US"/>
+        </w:rPr>
+        <w:t>\n</w:t>
       </w:r>
     </w:p>
     <w:p>
@@ -3597,7 +4980,21 @@
         <w:rPr>
           <w:lang w:val="en-US"/>
         </w:rPr>
-        <w:t xml:space="preserve">While parsing a measurement package, various identifiers are used to identify the type of package. For example, In the above sample, </w:t>
+        <w:t xml:space="preserve">While parsing a measurement package, various identifiers are used to identify the type of package. For example, </w:t>
+      </w:r>
+      <w:proofErr w:type="gramStart"/>
+      <w:r>
+        <w:rPr>
+          <w:lang w:val="en-US"/>
+        </w:rPr>
+        <w:t>In</w:t>
+      </w:r>
+      <w:proofErr w:type="gramEnd"/>
+      <w:r>
+        <w:rPr>
+          <w:lang w:val="en-US"/>
+        </w:rPr>
+        <w:t xml:space="preserve"> the above sample, </w:t>
       </w:r>
     </w:p>
     <w:p>
@@ -3622,7 +5019,21 @@
         <w:rPr>
           <w:lang w:val="en-US"/>
         </w:rPr>
-        <w:t>‘e’</w:t>
+        <w:t>‘</w:t>
+      </w:r>
+      <w:proofErr w:type="gramStart"/>
+      <w:r>
+        <w:rPr>
+          <w:lang w:val="en-US"/>
+        </w:rPr>
+        <w:t>e</w:t>
+      </w:r>
+      <w:proofErr w:type="gramEnd"/>
+      <w:r>
+        <w:rPr>
+          <w:lang w:val="en-US"/>
+        </w:rPr>
+        <w:t>’</w:t>
       </w:r>
       <w:r>
         <w:rPr>
@@ -3733,7 +5144,14 @@
         <w:rPr>
           <w:lang w:val="en-US"/>
         </w:rPr>
-        <w:t>‘p</w:t>
+        <w:t>‘</w:t>
+      </w:r>
+      <w:proofErr w:type="spellStart"/>
+      <w:r>
+        <w:rPr>
+          <w:lang w:val="en-US"/>
+        </w:rPr>
+        <w:t>p</w:t>
       </w:r>
       <w:r>
         <w:rPr>
@@ -3741,6 +5159,7 @@
         </w:rPr>
         <w:t>ck</w:t>
       </w:r>
+      <w:proofErr w:type="spellEnd"/>
       <w:r>
         <w:rPr>
           <w:i/>
@@ -3804,13 +5223,28 @@
           <w:i/>
           <w:lang w:val="en-US"/>
         </w:rPr>
-        <w:t xml:space="preserve">variable types </w:t>
-      </w:r>
-      <w:r>
-        <w:rPr>
-          <w:lang w:val="en-US"/>
-        </w:rPr>
-        <w:t xml:space="preserve"> can be sent with the MethodSCRIPT and received as measurement data values.</w:t>
+        <w:t xml:space="preserve">variable </w:t>
+      </w:r>
+      <w:proofErr w:type="gramStart"/>
+      <w:r>
+        <w:rPr>
+          <w:i/>
+          <w:lang w:val="en-US"/>
+        </w:rPr>
+        <w:t xml:space="preserve">types </w:t>
+      </w:r>
+      <w:r>
+        <w:rPr>
+          <w:lang w:val="en-US"/>
+        </w:rPr>
+        <w:t xml:space="preserve"> can</w:t>
+      </w:r>
+      <w:proofErr w:type="gramEnd"/>
+      <w:r>
+        <w:rPr>
+          <w:lang w:val="en-US"/>
+        </w:rPr>
+        <w:t xml:space="preserve"> be sent with the MethodSCRIPT and received as measurement data values.</w:t>
       </w:r>
     </w:p>
     <w:p>
@@ -3939,11 +5373,19 @@
           <w:lang w:val="en-US"/>
         </w:rPr>
       </w:pPr>
-      <w:r>
-        <w:rPr>
-          <w:lang w:val="en-US"/>
-        </w:rPr>
-        <w:t>CurrentStatus (</w:t>
+      <w:proofErr w:type="spellStart"/>
+      <w:r>
+        <w:rPr>
+          <w:lang w:val="en-US"/>
+        </w:rPr>
+        <w:t>CurrentStatus</w:t>
+      </w:r>
+      <w:proofErr w:type="spellEnd"/>
+      <w:r>
+        <w:rPr>
+          <w:lang w:val="en-US"/>
+        </w:rPr>
+        <w:t xml:space="preserve"> (</w:t>
       </w:r>
       <w:r>
         <w:rPr>
@@ -3994,11 +5436,19 @@
           <w:lang w:val="en-US"/>
         </w:rPr>
       </w:pPr>
-      <w:r>
-        <w:rPr>
-          <w:lang w:val="en-US"/>
-        </w:rPr>
-        <w:t>CurrentRange (the current range in</w:t>
+      <w:proofErr w:type="spellStart"/>
+      <w:r>
+        <w:rPr>
+          <w:lang w:val="en-US"/>
+        </w:rPr>
+        <w:t>CurrentRange</w:t>
+      </w:r>
+      <w:proofErr w:type="spellEnd"/>
+      <w:r>
+        <w:rPr>
+          <w:lang w:val="en-US"/>
+        </w:rPr>
+        <w:t xml:space="preserve"> (the current range in</w:t>
       </w:r>
       <w:r>
         <w:rPr>
@@ -4006,8 +5456,6 @@
         </w:rPr>
         <w:t xml:space="preserve"> </w:t>
       </w:r>
-      <w:bookmarkStart w:id="0" w:name="_GoBack"/>
-      <w:bookmarkEnd w:id="0"/>
       <w:r>
         <w:rPr>
           <w:lang w:val="en-US"/>
@@ -4275,6 +5723,7 @@
         </w:rPr>
         <w:t xml:space="preserve">The current readings are identified by the string </w:t>
       </w:r>
+      <w:proofErr w:type="spellStart"/>
       <w:r>
         <w:rPr>
           <w:i/>
@@ -4282,6 +5731,7 @@
         </w:rPr>
         <w:t>ba</w:t>
       </w:r>
+      <w:proofErr w:type="spellEnd"/>
     </w:p>
     <w:p>
       <w:pPr>
@@ -4366,7 +5816,7 @@
     <w:p>
       <w:pPr>
         <w:rPr>
-          <w:lang w:val="en-NL"/>
+          <w:lang w:val="en-GB"/>
         </w:rPr>
       </w:pPr>
     </w:p>
@@ -4402,6 +5852,7 @@
           <w:lang w:val="en-US"/>
         </w:rPr>
       </w:pPr>
+      <w:proofErr w:type="gramStart"/>
       <w:r>
         <w:rPr>
           <w:i/>
@@ -4413,7 +5864,14 @@
         <w:rPr>
           <w:lang w:val="en-US"/>
         </w:rPr>
-        <w:t xml:space="preserve">  - </w:t>
+        <w:t xml:space="preserve">  -</w:t>
+      </w:r>
+      <w:proofErr w:type="gramEnd"/>
+      <w:r>
+        <w:rPr>
+          <w:lang w:val="en-US"/>
+        </w:rPr>
+        <w:t xml:space="preserve"> </w:t>
       </w:r>
       <w:r>
         <w:rPr>
@@ -4440,14 +5898,24 @@
           <w:i/>
           <w:lang w:val="en-US"/>
         </w:rPr>
-        <w:t>ba48D503Dp,10,288</w:t>
-      </w:r>
+        <w:t>ba48D503Dp</w:t>
+      </w:r>
+      <w:proofErr w:type="gramStart"/>
+      <w:r>
+        <w:rPr>
+          <w:i/>
+          <w:lang w:val="en-US"/>
+        </w:rPr>
+        <w:t>,10,288</w:t>
+      </w:r>
+      <w:proofErr w:type="gramEnd"/>
       <w:r>
         <w:rPr>
           <w:lang w:val="en-US"/>
         </w:rPr>
         <w:t xml:space="preserve"> – </w:t>
       </w:r>
+      <w:proofErr w:type="spellStart"/>
       <w:r>
         <w:rPr>
           <w:i/>
@@ -4455,6 +5923,7 @@
         </w:rPr>
         <w:t>ba</w:t>
       </w:r>
+      <w:proofErr w:type="spellEnd"/>
       <w:r>
         <w:rPr>
           <w:lang w:val="en-US"/>
@@ -4480,7 +5949,6 @@
         <w:rPr>
           <w:lang w:val="en-US"/>
         </w:rPr>
-        <w:lastRenderedPageBreak/>
         <w:t xml:space="preserve">The following 8 characters hold the data value. </w:t>
       </w:r>
       <w:r>
@@ -4563,7 +6031,7 @@
         <w:rPr>
           <w:rFonts w:ascii="Courier New" w:hAnsi="Courier New" w:cs="Courier New"/>
           <w:color w:val="auto"/>
-          <w:lang w:val="en-NL"/>
+          <w:lang w:val="en-GB"/>
         </w:rPr>
       </w:pPr>
     </w:p>
@@ -4700,7 +6168,23 @@
           <w:iCs/>
           <w:lang w:val="en-US"/>
         </w:rPr>
-        <w:t xml:space="preserve">The metadata values are separated based on the delimiter ‘,’ and each of the values is further parsed to get the actual value. </w:t>
+        <w:t xml:space="preserve">The metadata values are separated based on </w:t>
+      </w:r>
+      <w:proofErr w:type="gramStart"/>
+      <w:r>
+        <w:rPr>
+          <w:iCs/>
+          <w:lang w:val="en-US"/>
+        </w:rPr>
+        <w:t>the delimiter ‘,’ and</w:t>
+      </w:r>
+      <w:proofErr w:type="gramEnd"/>
+      <w:r>
+        <w:rPr>
+          <w:iCs/>
+          <w:lang w:val="en-US"/>
+        </w:rPr>
+        <w:t xml:space="preserve"> each of the values is further parsed to get the actual value. </w:t>
       </w:r>
     </w:p>
     <w:p>
@@ -4731,7 +6215,32 @@
           <w:iCs/>
           <w:lang w:val="en-US"/>
         </w:rPr>
-        <w:t xml:space="preserve">The first character of each metadata value metaData[0] identifies the type of metadata. </w:t>
+        <w:t xml:space="preserve">The first character of each metadata value </w:t>
+      </w:r>
+      <w:proofErr w:type="spellStart"/>
+      <w:proofErr w:type="gramStart"/>
+      <w:r>
+        <w:rPr>
+          <w:iCs/>
+          <w:lang w:val="en-US"/>
+        </w:rPr>
+        <w:t>metaData</w:t>
+      </w:r>
+      <w:proofErr w:type="spellEnd"/>
+      <w:r>
+        <w:rPr>
+          <w:iCs/>
+          <w:lang w:val="en-US"/>
+        </w:rPr>
+        <w:t>[</w:t>
+      </w:r>
+      <w:proofErr w:type="gramEnd"/>
+      <w:r>
+        <w:rPr>
+          <w:iCs/>
+          <w:lang w:val="en-US"/>
+        </w:rPr>
+        <w:t xml:space="preserve">0] identifies the type of metadata. </w:t>
       </w:r>
     </w:p>
     <w:p>
@@ -4902,12 +6411,14 @@
         </w:rPr>
         <w:t xml:space="preserve">1 – </w:t>
       </w:r>
+      <w:proofErr w:type="gramStart"/>
       <w:r>
         <w:rPr>
           <w:lang w:val="en-US"/>
         </w:rPr>
         <w:t>metadata</w:t>
       </w:r>
+      <w:proofErr w:type="gramEnd"/>
       <w:r>
         <w:rPr>
           <w:lang w:val="en-US"/>
@@ -5062,7 +6573,23 @@
           <w:iCs/>
           <w:lang w:val="en-US"/>
         </w:rPr>
-        <w:t xml:space="preserve"> can be converted to int to get the current range.</w:t>
+        <w:t xml:space="preserve"> can be converted to </w:t>
+      </w:r>
+      <w:proofErr w:type="spellStart"/>
+      <w:r>
+        <w:rPr>
+          <w:iCs/>
+          <w:lang w:val="en-US"/>
+        </w:rPr>
+        <w:t>int</w:t>
+      </w:r>
+      <w:proofErr w:type="spellEnd"/>
+      <w:r>
+        <w:rPr>
+          <w:iCs/>
+          <w:lang w:val="en-US"/>
+        </w:rPr>
+        <w:t xml:space="preserve"> to get the current range.</w:t>
       </w:r>
     </w:p>
     <w:p>
@@ -5113,7 +6640,21 @@
         <w:rPr>
           <w:lang w:val="en-US"/>
         </w:rPr>
-        <w:t>2 – indicates the type – current range</w:t>
+        <w:t xml:space="preserve">2 – </w:t>
+      </w:r>
+      <w:proofErr w:type="gramStart"/>
+      <w:r>
+        <w:rPr>
+          <w:lang w:val="en-US"/>
+        </w:rPr>
+        <w:t>indicates</w:t>
+      </w:r>
+      <w:proofErr w:type="gramEnd"/>
+      <w:r>
+        <w:rPr>
+          <w:lang w:val="en-US"/>
+        </w:rPr>
+        <w:t xml:space="preserve"> the type – current range</w:t>
       </w:r>
     </w:p>
     <w:p>
@@ -5130,7 +6671,21 @@
         <w:rPr>
           <w:lang w:val="en-US"/>
         </w:rPr>
-        <w:t>88 – indicates the hexadecimal value for current range index – 1mA. The first bit 8 implies that it is high</w:t>
+        <w:t xml:space="preserve">88 – </w:t>
+      </w:r>
+      <w:proofErr w:type="gramStart"/>
+      <w:r>
+        <w:rPr>
+          <w:lang w:val="en-US"/>
+        </w:rPr>
+        <w:t>indicates</w:t>
+      </w:r>
+      <w:proofErr w:type="gramEnd"/>
+      <w:r>
+        <w:rPr>
+          <w:lang w:val="en-US"/>
+        </w:rPr>
+        <w:t xml:space="preserve"> the hexadecimal value for current range index – 1mA. The first bit 8 implies that it is high</w:t>
       </w:r>
       <w:r>
         <w:rPr>
@@ -5218,7 +6773,21 @@
         <w:rPr>
           <w:lang w:val="en-US"/>
         </w:rPr>
-        <w:t>from a LSV measurement on a dummy cell with 10 kOhm resistance and its corresponding output.</w:t>
+        <w:t xml:space="preserve">from a LSV measurement on a dummy cell with 10 </w:t>
+      </w:r>
+      <w:proofErr w:type="spellStart"/>
+      <w:r>
+        <w:rPr>
+          <w:lang w:val="en-US"/>
+        </w:rPr>
+        <w:t>kOhm</w:t>
+      </w:r>
+      <w:proofErr w:type="spellEnd"/>
+      <w:r>
+        <w:rPr>
+          <w:lang w:val="en-US"/>
+        </w:rPr>
+        <w:t xml:space="preserve"> resistance and its corresponding output.</w:t>
       </w:r>
     </w:p>
     <w:p>
@@ -5289,11 +6858,21 @@
           <w:lang w:val="en-US"/>
         </w:rPr>
       </w:pPr>
-      <w:r>
-        <w:rPr>
-          <w:lang w:val="en-US"/>
-        </w:rPr>
-        <w:t xml:space="preserve">i (A) = -4.999E-01   </w:t>
+      <w:proofErr w:type="spellStart"/>
+      <w:proofErr w:type="gramStart"/>
+      <w:r>
+        <w:rPr>
+          <w:lang w:val="en-US"/>
+        </w:rPr>
+        <w:t>i</w:t>
+      </w:r>
+      <w:proofErr w:type="spellEnd"/>
+      <w:proofErr w:type="gramEnd"/>
+      <w:r>
+        <w:rPr>
+          <w:lang w:val="en-US"/>
+        </w:rPr>
+        <w:t xml:space="preserve"> (A) = -4.999E-01   </w:t>
       </w:r>
     </w:p>
     <w:p>
@@ -5303,11 +6882,19 @@
           <w:lang w:val="en-US"/>
         </w:rPr>
       </w:pPr>
-      <w:r>
-        <w:rPr>
-          <w:lang w:val="en-US"/>
-        </w:rPr>
-        <w:t xml:space="preserve">Status : OK           </w:t>
+      <w:proofErr w:type="gramStart"/>
+      <w:r>
+        <w:rPr>
+          <w:lang w:val="en-US"/>
+        </w:rPr>
+        <w:t>Status :</w:t>
+      </w:r>
+      <w:proofErr w:type="gramEnd"/>
+      <w:r>
+        <w:rPr>
+          <w:lang w:val="en-US"/>
+        </w:rPr>
+        <w:t xml:space="preserve"> OK           </w:t>
       </w:r>
     </w:p>
     <w:p>
@@ -5345,7 +6932,7 @@
 </file>
 
 <file path=word/endnotes.xml><?xml version="1.0" encoding="utf-8"?>
-<w:endnotes xmlns:wpc="http://schemas.microsoft.com/office/word/2010/wordprocessingCanvas" xmlns:cx="http://schemas.microsoft.com/office/drawing/2014/chartex" xmlns:cx1="http://schemas.microsoft.com/office/drawing/2015/9/8/chartex" xmlns:cx2="http://schemas.microsoft.com/office/drawing/2015/10/21/chartex" xmlns:cx3="http://schemas.microsoft.com/office/drawing/2016/5/9/chartex" xmlns:cx4="http://schemas.microsoft.com/office/drawing/2016/5/10/chartex" xmlns:cx5="http://schemas.microsoft.com/office/drawing/2016/5/11/chartex" xmlns:cx6="http://schemas.microsoft.com/office/drawing/2016/5/12/chartex" xmlns:cx7="http://schemas.microsoft.com/office/drawing/2016/5/13/chartex" xmlns:cx8="http://schemas.microsoft.com/office/drawing/2016/5/14/chartex" xmlns:mc="http://schemas.openxmlformats.org/markup-compatibility/2006" xmlns:aink="http://schemas.microsoft.com/office/drawing/2016/ink" xmlns:am3d="http://schemas.microsoft.com/office/drawing/2017/model3d" xmlns:o="urn:schemas-microsoft-com:office:office" xmlns:r="http://schemas.openxmlformats.org/officeDocument/2006/relationships" xmlns:m="http://schemas.openxmlformats.org/officeDocument/2006/math" xmlns:v="urn:schemas-microsoft-com:vml" xmlns:wp14="http://schemas.microsoft.com/office/word/2010/wordprocessingDrawing" xmlns:wp="http://schemas.openxmlformats.org/drawingml/2006/wordprocessingDrawing" xmlns:w10="urn:schemas-microsoft-com:office:word" xmlns:w="http://schemas.openxmlformats.org/wordprocessingml/2006/main" xmlns:w14="http://schemas.microsoft.com/office/word/2010/wordml" xmlns:w15="http://schemas.microsoft.com/office/word/2012/wordml" xmlns:w16cid="http://schemas.microsoft.com/office/word/2016/wordml/cid" xmlns:w16se="http://schemas.microsoft.com/office/word/2015/wordml/symex" xmlns:wpg="http://schemas.microsoft.com/office/word/2010/wordprocessingGroup" xmlns:wpi="http://schemas.microsoft.com/office/word/2010/wordprocessingInk" xmlns:wne="http://schemas.microsoft.com/office/word/2006/wordml" xmlns:wps="http://schemas.microsoft.com/office/word/2010/wordprocessingShape" mc:Ignorable="w14 w15 w16se w16cid wp14">
+<w:endnotes xmlns:wpc="http://schemas.microsoft.com/office/word/2010/wordprocessingCanvas" xmlns:mc="http://schemas.openxmlformats.org/markup-compatibility/2006" xmlns:o="urn:schemas-microsoft-com:office:office" xmlns:r="http://schemas.openxmlformats.org/officeDocument/2006/relationships" xmlns:m="http://schemas.openxmlformats.org/officeDocument/2006/math" xmlns:v="urn:schemas-microsoft-com:vml" xmlns:wp14="http://schemas.microsoft.com/office/word/2010/wordprocessingDrawing" xmlns:wp="http://schemas.openxmlformats.org/drawingml/2006/wordprocessingDrawing" xmlns:w10="urn:schemas-microsoft-com:office:word" xmlns:w="http://schemas.openxmlformats.org/wordprocessingml/2006/main" xmlns:w14="http://schemas.microsoft.com/office/word/2010/wordml" xmlns:wpg="http://schemas.microsoft.com/office/word/2010/wordprocessingGroup" xmlns:wpi="http://schemas.microsoft.com/office/word/2010/wordprocessingInk" xmlns:wne="http://schemas.microsoft.com/office/word/2006/wordml" xmlns:wps="http://schemas.microsoft.com/office/word/2010/wordprocessingShape" mc:Ignorable="w14 wp14">
   <w:endnote w:type="separator" w:id="-1">
     <w:p>
       <w:r>
@@ -5364,7 +6951,7 @@
 </file>
 
 <file path=word/footer1.xml><?xml version="1.0" encoding="utf-8"?>
-<w:ftr xmlns:wpc="http://schemas.microsoft.com/office/word/2010/wordprocessingCanvas" xmlns:cx="http://schemas.microsoft.com/office/drawing/2014/chartex" xmlns:cx1="http://schemas.microsoft.com/office/drawing/2015/9/8/chartex" xmlns:cx2="http://schemas.microsoft.com/office/drawing/2015/10/21/chartex" xmlns:cx3="http://schemas.microsoft.com/office/drawing/2016/5/9/chartex" xmlns:cx4="http://schemas.microsoft.com/office/drawing/2016/5/10/chartex" xmlns:cx5="http://schemas.microsoft.com/office/drawing/2016/5/11/chartex" xmlns:cx6="http://schemas.microsoft.com/office/drawing/2016/5/12/chartex" xmlns:cx7="http://schemas.microsoft.com/office/drawing/2016/5/13/chartex" xmlns:cx8="http://schemas.microsoft.com/office/drawing/2016/5/14/chartex" xmlns:mc="http://schemas.openxmlformats.org/markup-compatibility/2006" xmlns:aink="http://schemas.microsoft.com/office/drawing/2016/ink" xmlns:am3d="http://schemas.microsoft.com/office/drawing/2017/model3d" xmlns:o="urn:schemas-microsoft-com:office:office" xmlns:r="http://schemas.openxmlformats.org/officeDocument/2006/relationships" xmlns:m="http://schemas.openxmlformats.org/officeDocument/2006/math" xmlns:v="urn:schemas-microsoft-com:vml" xmlns:wp14="http://schemas.microsoft.com/office/word/2010/wordprocessingDrawing" xmlns:wp="http://schemas.openxmlformats.org/drawingml/2006/wordprocessingDrawing" xmlns:w10="urn:schemas-microsoft-com:office:word" xmlns:w="http://schemas.openxmlformats.org/wordprocessingml/2006/main" xmlns:w14="http://schemas.microsoft.com/office/word/2010/wordml" xmlns:w15="http://schemas.microsoft.com/office/word/2012/wordml" xmlns:w16cid="http://schemas.microsoft.com/office/word/2016/wordml/cid" xmlns:w16se="http://schemas.microsoft.com/office/word/2015/wordml/symex" xmlns:wpg="http://schemas.microsoft.com/office/word/2010/wordprocessingGroup" xmlns:wpi="http://schemas.microsoft.com/office/word/2010/wordprocessingInk" xmlns:wne="http://schemas.microsoft.com/office/word/2006/wordml" xmlns:wps="http://schemas.microsoft.com/office/word/2010/wordprocessingShape" mc:Ignorable="w14 w15 w16se w16cid wp14">
+<w:ftr xmlns:wpc="http://schemas.microsoft.com/office/word/2010/wordprocessingCanvas" xmlns:mc="http://schemas.openxmlformats.org/markup-compatibility/2006" xmlns:o="urn:schemas-microsoft-com:office:office" xmlns:r="http://schemas.openxmlformats.org/officeDocument/2006/relationships" xmlns:m="http://schemas.openxmlformats.org/officeDocument/2006/math" xmlns:v="urn:schemas-microsoft-com:vml" xmlns:wp14="http://schemas.microsoft.com/office/word/2010/wordprocessingDrawing" xmlns:wp="http://schemas.openxmlformats.org/drawingml/2006/wordprocessingDrawing" xmlns:w10="urn:schemas-microsoft-com:office:word" xmlns:w="http://schemas.openxmlformats.org/wordprocessingml/2006/main" xmlns:w14="http://schemas.microsoft.com/office/word/2010/wordml" xmlns:wpg="http://schemas.microsoft.com/office/word/2010/wordprocessingGroup" xmlns:wpi="http://schemas.microsoft.com/office/word/2010/wordprocessingInk" xmlns:wne="http://schemas.microsoft.com/office/word/2006/wordml" xmlns:wps="http://schemas.microsoft.com/office/word/2010/wordprocessingShape" mc:Ignorable="w14 wp14">
   <w:sdt>
     <w:sdtPr>
       <w:id w:val="268747214"/>
@@ -5395,7 +6982,7 @@
           <w:rPr>
             <w:noProof/>
           </w:rPr>
-          <w:t>6</w:t>
+          <w:t>2</w:t>
         </w:r>
         <w:r>
           <w:fldChar w:fldCharType="end"/>
@@ -5413,7 +7000,7 @@
 </file>
 
 <file path=word/footer2.xml><?xml version="1.0" encoding="utf-8"?>
-<w:ftr xmlns:wpc="http://schemas.microsoft.com/office/word/2010/wordprocessingCanvas" xmlns:cx="http://schemas.microsoft.com/office/drawing/2014/chartex" xmlns:cx1="http://schemas.microsoft.com/office/drawing/2015/9/8/chartex" xmlns:cx2="http://schemas.microsoft.com/office/drawing/2015/10/21/chartex" xmlns:cx3="http://schemas.microsoft.com/office/drawing/2016/5/9/chartex" xmlns:cx4="http://schemas.microsoft.com/office/drawing/2016/5/10/chartex" xmlns:cx5="http://schemas.microsoft.com/office/drawing/2016/5/11/chartex" xmlns:cx6="http://schemas.microsoft.com/office/drawing/2016/5/12/chartex" xmlns:cx7="http://schemas.microsoft.com/office/drawing/2016/5/13/chartex" xmlns:cx8="http://schemas.microsoft.com/office/drawing/2016/5/14/chartex" xmlns:mc="http://schemas.openxmlformats.org/markup-compatibility/2006" xmlns:aink="http://schemas.microsoft.com/office/drawing/2016/ink" xmlns:am3d="http://schemas.microsoft.com/office/drawing/2017/model3d" xmlns:o="urn:schemas-microsoft-com:office:office" xmlns:r="http://schemas.openxmlformats.org/officeDocument/2006/relationships" xmlns:m="http://schemas.openxmlformats.org/officeDocument/2006/math" xmlns:v="urn:schemas-microsoft-com:vml" xmlns:wp14="http://schemas.microsoft.com/office/word/2010/wordprocessingDrawing" xmlns:wp="http://schemas.openxmlformats.org/drawingml/2006/wordprocessingDrawing" xmlns:w10="urn:schemas-microsoft-com:office:word" xmlns:w="http://schemas.openxmlformats.org/wordprocessingml/2006/main" xmlns:w14="http://schemas.microsoft.com/office/word/2010/wordml" xmlns:w15="http://schemas.microsoft.com/office/word/2012/wordml" xmlns:w16cid="http://schemas.microsoft.com/office/word/2016/wordml/cid" xmlns:w16se="http://schemas.microsoft.com/office/word/2015/wordml/symex" xmlns:wpg="http://schemas.microsoft.com/office/word/2010/wordprocessingGroup" xmlns:wpi="http://schemas.microsoft.com/office/word/2010/wordprocessingInk" xmlns:wne="http://schemas.microsoft.com/office/word/2006/wordml" xmlns:wps="http://schemas.microsoft.com/office/word/2010/wordprocessingShape" mc:Ignorable="w14 w15 w16se w16cid wp14">
+<w:ftr xmlns:wpc="http://schemas.microsoft.com/office/word/2010/wordprocessingCanvas" xmlns:mc="http://schemas.openxmlformats.org/markup-compatibility/2006" xmlns:o="urn:schemas-microsoft-com:office:office" xmlns:r="http://schemas.openxmlformats.org/officeDocument/2006/relationships" xmlns:m="http://schemas.openxmlformats.org/officeDocument/2006/math" xmlns:v="urn:schemas-microsoft-com:vml" xmlns:wp14="http://schemas.microsoft.com/office/word/2010/wordprocessingDrawing" xmlns:wp="http://schemas.openxmlformats.org/drawingml/2006/wordprocessingDrawing" xmlns:w10="urn:schemas-microsoft-com:office:word" xmlns:w="http://schemas.openxmlformats.org/wordprocessingml/2006/main" xmlns:w14="http://schemas.microsoft.com/office/word/2010/wordml" xmlns:wpg="http://schemas.microsoft.com/office/word/2010/wordprocessingGroup" xmlns:wpi="http://schemas.microsoft.com/office/word/2010/wordprocessingInk" xmlns:wne="http://schemas.microsoft.com/office/word/2006/wordml" xmlns:wps="http://schemas.microsoft.com/office/word/2010/wordprocessingShape" mc:Ignorable="w14 wp14">
   <w:sdt>
     <w:sdtPr>
       <w:id w:val="1941570202"/>
@@ -5469,7 +7056,7 @@
             <w:noProof/>
             <w:lang w:val="en-US"/>
           </w:rPr>
-          <w:t>5</w:t>
+          <w:t>3</w:t>
         </w:r>
         <w:r>
           <w:fldChar w:fldCharType="end"/>
@@ -5489,7 +7076,7 @@
 </file>
 
 <file path=word/footnotes.xml><?xml version="1.0" encoding="utf-8"?>
-<w:footnotes xmlns:wpc="http://schemas.microsoft.com/office/word/2010/wordprocessingCanvas" xmlns:cx="http://schemas.microsoft.com/office/drawing/2014/chartex" xmlns:cx1="http://schemas.microsoft.com/office/drawing/2015/9/8/chartex" xmlns:cx2="http://schemas.microsoft.com/office/drawing/2015/10/21/chartex" xmlns:cx3="http://schemas.microsoft.com/office/drawing/2016/5/9/chartex" xmlns:cx4="http://schemas.microsoft.com/office/drawing/2016/5/10/chartex" xmlns:cx5="http://schemas.microsoft.com/office/drawing/2016/5/11/chartex" xmlns:cx6="http://schemas.microsoft.com/office/drawing/2016/5/12/chartex" xmlns:cx7="http://schemas.microsoft.com/office/drawing/2016/5/13/chartex" xmlns:cx8="http://schemas.microsoft.com/office/drawing/2016/5/14/chartex" xmlns:mc="http://schemas.openxmlformats.org/markup-compatibility/2006" xmlns:aink="http://schemas.microsoft.com/office/drawing/2016/ink" xmlns:am3d="http://schemas.microsoft.com/office/drawing/2017/model3d" xmlns:o="urn:schemas-microsoft-com:office:office" xmlns:r="http://schemas.openxmlformats.org/officeDocument/2006/relationships" xmlns:m="http://schemas.openxmlformats.org/officeDocument/2006/math" xmlns:v="urn:schemas-microsoft-com:vml" xmlns:wp14="http://schemas.microsoft.com/office/word/2010/wordprocessingDrawing" xmlns:wp="http://schemas.openxmlformats.org/drawingml/2006/wordprocessingDrawing" xmlns:w10="urn:schemas-microsoft-com:office:word" xmlns:w="http://schemas.openxmlformats.org/wordprocessingml/2006/main" xmlns:w14="http://schemas.microsoft.com/office/word/2010/wordml" xmlns:w15="http://schemas.microsoft.com/office/word/2012/wordml" xmlns:w16cid="http://schemas.microsoft.com/office/word/2016/wordml/cid" xmlns:w16se="http://schemas.microsoft.com/office/word/2015/wordml/symex" xmlns:wpg="http://schemas.microsoft.com/office/word/2010/wordprocessingGroup" xmlns:wpi="http://schemas.microsoft.com/office/word/2010/wordprocessingInk" xmlns:wne="http://schemas.microsoft.com/office/word/2006/wordml" xmlns:wps="http://schemas.microsoft.com/office/word/2010/wordprocessingShape" mc:Ignorable="w14 w15 w16se w16cid wp14">
+<w:footnotes xmlns:wpc="http://schemas.microsoft.com/office/word/2010/wordprocessingCanvas" xmlns:mc="http://schemas.openxmlformats.org/markup-compatibility/2006" xmlns:o="urn:schemas-microsoft-com:office:office" xmlns:r="http://schemas.openxmlformats.org/officeDocument/2006/relationships" xmlns:m="http://schemas.openxmlformats.org/officeDocument/2006/math" xmlns:v="urn:schemas-microsoft-com:vml" xmlns:wp14="http://schemas.microsoft.com/office/word/2010/wordprocessingDrawing" xmlns:wp="http://schemas.openxmlformats.org/drawingml/2006/wordprocessingDrawing" xmlns:w10="urn:schemas-microsoft-com:office:word" xmlns:w="http://schemas.openxmlformats.org/wordprocessingml/2006/main" xmlns:w14="http://schemas.microsoft.com/office/word/2010/wordml" xmlns:wpg="http://schemas.microsoft.com/office/word/2010/wordprocessingGroup" xmlns:wpi="http://schemas.microsoft.com/office/word/2010/wordprocessingInk" xmlns:wne="http://schemas.microsoft.com/office/word/2006/wordml" xmlns:wps="http://schemas.microsoft.com/office/word/2010/wordprocessingShape" mc:Ignorable="w14 wp14">
   <w:footnote w:type="separator" w:id="-1">
     <w:p>
       <w:r>
@@ -5508,7 +7095,7 @@
 </file>
 
 <file path=word/header1.xml><?xml version="1.0" encoding="utf-8"?>
-<w:hdr xmlns:wpc="http://schemas.microsoft.com/office/word/2010/wordprocessingCanvas" xmlns:cx="http://schemas.microsoft.com/office/drawing/2014/chartex" xmlns:cx1="http://schemas.microsoft.com/office/drawing/2015/9/8/chartex" xmlns:cx2="http://schemas.microsoft.com/office/drawing/2015/10/21/chartex" xmlns:cx3="http://schemas.microsoft.com/office/drawing/2016/5/9/chartex" xmlns:cx4="http://schemas.microsoft.com/office/drawing/2016/5/10/chartex" xmlns:cx5="http://schemas.microsoft.com/office/drawing/2016/5/11/chartex" xmlns:cx6="http://schemas.microsoft.com/office/drawing/2016/5/12/chartex" xmlns:cx7="http://schemas.microsoft.com/office/drawing/2016/5/13/chartex" xmlns:cx8="http://schemas.microsoft.com/office/drawing/2016/5/14/chartex" xmlns:mc="http://schemas.openxmlformats.org/markup-compatibility/2006" xmlns:aink="http://schemas.microsoft.com/office/drawing/2016/ink" xmlns:am3d="http://schemas.microsoft.com/office/drawing/2017/model3d" xmlns:o="urn:schemas-microsoft-com:office:office" xmlns:r="http://schemas.openxmlformats.org/officeDocument/2006/relationships" xmlns:m="http://schemas.openxmlformats.org/officeDocument/2006/math" xmlns:v="urn:schemas-microsoft-com:vml" xmlns:wp14="http://schemas.microsoft.com/office/word/2010/wordprocessingDrawing" xmlns:wp="http://schemas.openxmlformats.org/drawingml/2006/wordprocessingDrawing" xmlns:w10="urn:schemas-microsoft-com:office:word" xmlns:w="http://schemas.openxmlformats.org/wordprocessingml/2006/main" xmlns:w14="http://schemas.microsoft.com/office/word/2010/wordml" xmlns:w15="http://schemas.microsoft.com/office/word/2012/wordml" xmlns:w16cid="http://schemas.microsoft.com/office/word/2016/wordml/cid" xmlns:w16se="http://schemas.microsoft.com/office/word/2015/wordml/symex" xmlns:wpg="http://schemas.microsoft.com/office/word/2010/wordprocessingGroup" xmlns:wpi="http://schemas.microsoft.com/office/word/2010/wordprocessingInk" xmlns:wne="http://schemas.microsoft.com/office/word/2006/wordml" xmlns:wps="http://schemas.microsoft.com/office/word/2010/wordprocessingShape" mc:Ignorable="w14 w15 w16se w16cid wp14">
+<w:hdr xmlns:wpc="http://schemas.microsoft.com/office/word/2010/wordprocessingCanvas" xmlns:mc="http://schemas.openxmlformats.org/markup-compatibility/2006" xmlns:o="urn:schemas-microsoft-com:office:office" xmlns:r="http://schemas.openxmlformats.org/officeDocument/2006/relationships" xmlns:m="http://schemas.openxmlformats.org/officeDocument/2006/math" xmlns:v="urn:schemas-microsoft-com:vml" xmlns:wp14="http://schemas.microsoft.com/office/word/2010/wordprocessingDrawing" xmlns:wp="http://schemas.openxmlformats.org/drawingml/2006/wordprocessingDrawing" xmlns:w10="urn:schemas-microsoft-com:office:word" xmlns:w="http://schemas.openxmlformats.org/wordprocessingml/2006/main" xmlns:w14="http://schemas.microsoft.com/office/word/2010/wordml" xmlns:wpg="http://schemas.microsoft.com/office/word/2010/wordprocessingGroup" xmlns:wpi="http://schemas.microsoft.com/office/word/2010/wordprocessingInk" xmlns:wne="http://schemas.microsoft.com/office/word/2006/wordml" xmlns:wps="http://schemas.microsoft.com/office/word/2010/wordprocessingShape" mc:Ignorable="w14 wp14">
   <w:p>
     <w:pPr>
       <w:pStyle w:val="Header"/>
@@ -5516,7 +7103,7 @@
     <w:r>
       <w:rPr>
         <w:noProof/>
-        <w:lang w:eastAsia="nl-NL"/>
+        <w:lang w:val="en-GB" w:eastAsia="en-GB"/>
       </w:rPr>
       <mc:AlternateContent>
         <mc:Choice Requires="wps">
@@ -5618,7 +7205,7 @@
             </wp:anchor>
           </w:drawing>
         </mc:Choice>
-        <mc:Fallback>
+        <mc:Fallback xmlns:w16se="http://schemas.microsoft.com/office/word/2015/wordml/symex" xmlns:w16cid="http://schemas.microsoft.com/office/word/2016/wordml/cid" xmlns:w15="http://schemas.microsoft.com/office/word/2012/wordml" xmlns:am3d="http://schemas.microsoft.com/office/drawing/2017/model3d" xmlns:aink="http://schemas.microsoft.com/office/drawing/2016/ink" xmlns:cx8="http://schemas.microsoft.com/office/drawing/2016/5/14/chartex" xmlns:cx7="http://schemas.microsoft.com/office/drawing/2016/5/13/chartex" xmlns:cx6="http://schemas.microsoft.com/office/drawing/2016/5/12/chartex" xmlns:cx5="http://schemas.microsoft.com/office/drawing/2016/5/11/chartex" xmlns:cx4="http://schemas.microsoft.com/office/drawing/2016/5/10/chartex" xmlns:cx3="http://schemas.microsoft.com/office/drawing/2016/5/9/chartex" xmlns:cx2="http://schemas.microsoft.com/office/drawing/2015/10/21/chartex" xmlns:cx1="http://schemas.microsoft.com/office/drawing/2015/9/8/chartex" xmlns:cx="http://schemas.microsoft.com/office/drawing/2014/chartex">
           <w:pict>
             <v:rect w14:anchorId="6D785BF1" id="Rechthoek 15" o:spid="_x0000_s1026" style="position:absolute;margin-left:-29.25pt;margin-top:-35.4pt;width:510.65pt;height:36.45pt;z-index:251667456;visibility:visible;mso-wrap-style:square;mso-height-percent:0;mso-wrap-distance-left:9pt;mso-wrap-distance-top:0;mso-wrap-distance-right:9pt;mso-wrap-distance-bottom:0;mso-position-horizontal:absolute;mso-position-horizontal-relative:text;mso-position-vertical:absolute;mso-position-vertical-relative:text;mso-height-percent:0;mso-height-relative:margin;v-text-anchor:middle" o:gfxdata="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" fillcolor="#358ed7" stroked="f" strokeweight="2pt">
               <v:textbox>
@@ -5665,7 +7252,7 @@
 </file>
 
 <file path=word/header2.xml><?xml version="1.0" encoding="utf-8"?>
-<w:hdr xmlns:wpc="http://schemas.microsoft.com/office/word/2010/wordprocessingCanvas" xmlns:cx="http://schemas.microsoft.com/office/drawing/2014/chartex" xmlns:cx1="http://schemas.microsoft.com/office/drawing/2015/9/8/chartex" xmlns:cx2="http://schemas.microsoft.com/office/drawing/2015/10/21/chartex" xmlns:cx3="http://schemas.microsoft.com/office/drawing/2016/5/9/chartex" xmlns:cx4="http://schemas.microsoft.com/office/drawing/2016/5/10/chartex" xmlns:cx5="http://schemas.microsoft.com/office/drawing/2016/5/11/chartex" xmlns:cx6="http://schemas.microsoft.com/office/drawing/2016/5/12/chartex" xmlns:cx7="http://schemas.microsoft.com/office/drawing/2016/5/13/chartex" xmlns:cx8="http://schemas.microsoft.com/office/drawing/2016/5/14/chartex" xmlns:mc="http://schemas.openxmlformats.org/markup-compatibility/2006" xmlns:aink="http://schemas.microsoft.com/office/drawing/2016/ink" xmlns:am3d="http://schemas.microsoft.com/office/drawing/2017/model3d" xmlns:o="urn:schemas-microsoft-com:office:office" xmlns:r="http://schemas.openxmlformats.org/officeDocument/2006/relationships" xmlns:m="http://schemas.openxmlformats.org/officeDocument/2006/math" xmlns:v="urn:schemas-microsoft-com:vml" xmlns:wp14="http://schemas.microsoft.com/office/word/2010/wordprocessingDrawing" xmlns:wp="http://schemas.openxmlformats.org/drawingml/2006/wordprocessingDrawing" xmlns:w10="urn:schemas-microsoft-com:office:word" xmlns:w="http://schemas.openxmlformats.org/wordprocessingml/2006/main" xmlns:w14="http://schemas.microsoft.com/office/word/2010/wordml" xmlns:w15="http://schemas.microsoft.com/office/word/2012/wordml" xmlns:w16cid="http://schemas.microsoft.com/office/word/2016/wordml/cid" xmlns:w16se="http://schemas.microsoft.com/office/word/2015/wordml/symex" xmlns:wpg="http://schemas.microsoft.com/office/word/2010/wordprocessingGroup" xmlns:wpi="http://schemas.microsoft.com/office/word/2010/wordprocessingInk" xmlns:wne="http://schemas.microsoft.com/office/word/2006/wordml" xmlns:wps="http://schemas.microsoft.com/office/word/2010/wordprocessingShape" mc:Ignorable="w14 w15 w16se w16cid wp14">
+<w:hdr xmlns:wpc="http://schemas.microsoft.com/office/word/2010/wordprocessingCanvas" xmlns:mc="http://schemas.openxmlformats.org/markup-compatibility/2006" xmlns:o="urn:schemas-microsoft-com:office:office" xmlns:r="http://schemas.openxmlformats.org/officeDocument/2006/relationships" xmlns:m="http://schemas.openxmlformats.org/officeDocument/2006/math" xmlns:v="urn:schemas-microsoft-com:vml" xmlns:wp14="http://schemas.microsoft.com/office/word/2010/wordprocessingDrawing" xmlns:wp="http://schemas.openxmlformats.org/drawingml/2006/wordprocessingDrawing" xmlns:w10="urn:schemas-microsoft-com:office:word" xmlns:w="http://schemas.openxmlformats.org/wordprocessingml/2006/main" xmlns:w14="http://schemas.microsoft.com/office/word/2010/wordml" xmlns:wpg="http://schemas.microsoft.com/office/word/2010/wordprocessingGroup" xmlns:wpi="http://schemas.microsoft.com/office/word/2010/wordprocessingInk" xmlns:wne="http://schemas.microsoft.com/office/word/2006/wordml" xmlns:wps="http://schemas.microsoft.com/office/word/2010/wordprocessingShape" mc:Ignorable="w14 wp14">
   <w:p>
     <w:pPr>
       <w:pStyle w:val="Header"/>
@@ -5673,7 +7260,7 @@
     <w:r>
       <w:rPr>
         <w:noProof/>
-        <w:lang w:eastAsia="nl-NL"/>
+        <w:lang w:val="en-GB" w:eastAsia="en-GB"/>
       </w:rPr>
       <mc:AlternateContent>
         <mc:Choice Requires="wps">
@@ -5774,7 +7361,7 @@
             </wp:anchor>
           </w:drawing>
         </mc:Choice>
-        <mc:Fallback>
+        <mc:Fallback xmlns:w16se="http://schemas.microsoft.com/office/word/2015/wordml/symex" xmlns:w16cid="http://schemas.microsoft.com/office/word/2016/wordml/cid" xmlns:w15="http://schemas.microsoft.com/office/word/2012/wordml" xmlns:am3d="http://schemas.microsoft.com/office/drawing/2017/model3d" xmlns:aink="http://schemas.microsoft.com/office/drawing/2016/ink" xmlns:cx8="http://schemas.microsoft.com/office/drawing/2016/5/14/chartex" xmlns:cx7="http://schemas.microsoft.com/office/drawing/2016/5/13/chartex" xmlns:cx6="http://schemas.microsoft.com/office/drawing/2016/5/12/chartex" xmlns:cx5="http://schemas.microsoft.com/office/drawing/2016/5/11/chartex" xmlns:cx4="http://schemas.microsoft.com/office/drawing/2016/5/10/chartex" xmlns:cx3="http://schemas.microsoft.com/office/drawing/2016/5/9/chartex" xmlns:cx2="http://schemas.microsoft.com/office/drawing/2015/10/21/chartex" xmlns:cx1="http://schemas.microsoft.com/office/drawing/2015/9/8/chartex" xmlns:cx="http://schemas.microsoft.com/office/drawing/2014/chartex">
           <w:pict>
             <v:rect w14:anchorId="138C6504" id="Rechthoek 5" o:spid="_x0000_s1027" style="position:absolute;margin-left:-12.35pt;margin-top:-35.8pt;width:510.7pt;height:36.45pt;z-index:251663360;visibility:visible;mso-wrap-style:square;mso-height-percent:0;mso-wrap-distance-left:9pt;mso-wrap-distance-top:0;mso-wrap-distance-right:9pt;mso-wrap-distance-bottom:0;mso-position-horizontal:absolute;mso-position-horizontal-relative:text;mso-position-vertical:absolute;mso-position-vertical-relative:text;mso-height-percent:0;mso-height-relative:margin;v-text-anchor:middle" o:gfxdata="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" fillcolor="#358ed7" stroked="f" strokeweight="2pt">
               <v:textbox>
@@ -5820,8 +7407,8 @@
 </file>
 
 <file path=word/numbering.xml><?xml version="1.0" encoding="utf-8"?>
-<w:numbering xmlns:wpc="http://schemas.microsoft.com/office/word/2010/wordprocessingCanvas" xmlns:cx="http://schemas.microsoft.com/office/drawing/2014/chartex" xmlns:cx1="http://schemas.microsoft.com/office/drawing/2015/9/8/chartex" xmlns:cx2="http://schemas.microsoft.com/office/drawing/2015/10/21/chartex" xmlns:cx3="http://schemas.microsoft.com/office/drawing/2016/5/9/chartex" xmlns:cx4="http://schemas.microsoft.com/office/drawing/2016/5/10/chartex" xmlns:cx5="http://schemas.microsoft.com/office/drawing/2016/5/11/chartex" xmlns:cx6="http://schemas.microsoft.com/office/drawing/2016/5/12/chartex" xmlns:cx7="http://schemas.microsoft.com/office/drawing/2016/5/13/chartex" xmlns:cx8="http://schemas.microsoft.com/office/drawing/2016/5/14/chartex" xmlns:mc="http://schemas.openxmlformats.org/markup-compatibility/2006" xmlns:aink="http://schemas.microsoft.com/office/drawing/2016/ink" xmlns:am3d="http://schemas.microsoft.com/office/drawing/2017/model3d" xmlns:o="urn:schemas-microsoft-com:office:office" xmlns:r="http://schemas.openxmlformats.org/officeDocument/2006/relationships" xmlns:m="http://schemas.openxmlformats.org/officeDocument/2006/math" xmlns:v="urn:schemas-microsoft-com:vml" xmlns:wp14="http://schemas.microsoft.com/office/word/2010/wordprocessingDrawing" xmlns:wp="http://schemas.openxmlformats.org/drawingml/2006/wordprocessingDrawing" xmlns:w10="urn:schemas-microsoft-com:office:word" xmlns:w="http://schemas.openxmlformats.org/wordprocessingml/2006/main" xmlns:w14="http://schemas.microsoft.com/office/word/2010/wordml" xmlns:w15="http://schemas.microsoft.com/office/word/2012/wordml" xmlns:w16cid="http://schemas.microsoft.com/office/word/2016/wordml/cid" xmlns:w16se="http://schemas.microsoft.com/office/word/2015/wordml/symex" xmlns:wpg="http://schemas.microsoft.com/office/word/2010/wordprocessingGroup" xmlns:wpi="http://schemas.microsoft.com/office/word/2010/wordprocessingInk" xmlns:wne="http://schemas.microsoft.com/office/word/2006/wordml" xmlns:wps="http://schemas.microsoft.com/office/word/2010/wordprocessingShape" mc:Ignorable="w14 w15 w16se w16cid wp14">
-  <w:abstractNum w:abstractNumId="0" w15:restartNumberingAfterBreak="0">
+<w:numbering xmlns:wpc="http://schemas.microsoft.com/office/word/2010/wordprocessingCanvas" xmlns:mc="http://schemas.openxmlformats.org/markup-compatibility/2006" xmlns:o="urn:schemas-microsoft-com:office:office" xmlns:r="http://schemas.openxmlformats.org/officeDocument/2006/relationships" xmlns:m="http://schemas.openxmlformats.org/officeDocument/2006/math" xmlns:v="urn:schemas-microsoft-com:vml" xmlns:wp14="http://schemas.microsoft.com/office/word/2010/wordprocessingDrawing" xmlns:wp="http://schemas.openxmlformats.org/drawingml/2006/wordprocessingDrawing" xmlns:w10="urn:schemas-microsoft-com:office:word" xmlns:w="http://schemas.openxmlformats.org/wordprocessingml/2006/main" xmlns:w14="http://schemas.microsoft.com/office/word/2010/wordml" xmlns:wpg="http://schemas.microsoft.com/office/word/2010/wordprocessingGroup" xmlns:wpi="http://schemas.microsoft.com/office/word/2010/wordprocessingInk" xmlns:wne="http://schemas.microsoft.com/office/word/2006/wordml" xmlns:wps="http://schemas.microsoft.com/office/word/2010/wordprocessingShape" mc:Ignorable="w14 wp14">
+  <w:abstractNum w:abstractNumId="0">
     <w:nsid w:val="FFFFFF7C"/>
     <w:multiLevelType w:val="singleLevel"/>
     <w:tmpl w:val="0CB83FB8"/>
@@ -5838,7 +7425,7 @@
       </w:pPr>
     </w:lvl>
   </w:abstractNum>
-  <w:abstractNum w:abstractNumId="1" w15:restartNumberingAfterBreak="0">
+  <w:abstractNum w:abstractNumId="1">
     <w:nsid w:val="FFFFFF7D"/>
     <w:multiLevelType w:val="singleLevel"/>
     <w:tmpl w:val="EC787DC6"/>
@@ -5855,7 +7442,7 @@
       </w:pPr>
     </w:lvl>
   </w:abstractNum>
-  <w:abstractNum w:abstractNumId="2" w15:restartNumberingAfterBreak="0">
+  <w:abstractNum w:abstractNumId="2">
     <w:nsid w:val="FFFFFF7E"/>
     <w:multiLevelType w:val="singleLevel"/>
     <w:tmpl w:val="41722DB8"/>
@@ -5872,7 +7459,7 @@
       </w:pPr>
     </w:lvl>
   </w:abstractNum>
-  <w:abstractNum w:abstractNumId="3" w15:restartNumberingAfterBreak="0">
+  <w:abstractNum w:abstractNumId="3">
     <w:nsid w:val="FFFFFF7F"/>
     <w:multiLevelType w:val="singleLevel"/>
     <w:tmpl w:val="1092F896"/>
@@ -5889,7 +7476,7 @@
       </w:pPr>
     </w:lvl>
   </w:abstractNum>
-  <w:abstractNum w:abstractNumId="4" w15:restartNumberingAfterBreak="0">
+  <w:abstractNum w:abstractNumId="4">
     <w:nsid w:val="FFFFFF80"/>
     <w:multiLevelType w:val="singleLevel"/>
     <w:tmpl w:val="26DABE56"/>
@@ -5909,7 +7496,7 @@
       </w:rPr>
     </w:lvl>
   </w:abstractNum>
-  <w:abstractNum w:abstractNumId="5" w15:restartNumberingAfterBreak="0">
+  <w:abstractNum w:abstractNumId="5">
     <w:nsid w:val="FFFFFF81"/>
     <w:multiLevelType w:val="singleLevel"/>
     <w:tmpl w:val="BD0E4038"/>
@@ -5929,7 +7516,7 @@
       </w:rPr>
     </w:lvl>
   </w:abstractNum>
-  <w:abstractNum w:abstractNumId="6" w15:restartNumberingAfterBreak="0">
+  <w:abstractNum w:abstractNumId="6">
     <w:nsid w:val="FFFFFF82"/>
     <w:multiLevelType w:val="singleLevel"/>
     <w:tmpl w:val="C478B38E"/>
@@ -5949,7 +7536,7 @@
       </w:rPr>
     </w:lvl>
   </w:abstractNum>
-  <w:abstractNum w:abstractNumId="7" w15:restartNumberingAfterBreak="0">
+  <w:abstractNum w:abstractNumId="7">
     <w:nsid w:val="FFFFFF83"/>
     <w:multiLevelType w:val="singleLevel"/>
     <w:tmpl w:val="BFCC93F8"/>
@@ -5969,7 +7556,7 @@
       </w:rPr>
     </w:lvl>
   </w:abstractNum>
-  <w:abstractNum w:abstractNumId="8" w15:restartNumberingAfterBreak="0">
+  <w:abstractNum w:abstractNumId="8">
     <w:nsid w:val="FFFFFF88"/>
     <w:multiLevelType w:val="singleLevel"/>
     <w:tmpl w:val="7C4E5846"/>
@@ -5986,7 +7573,7 @@
       </w:pPr>
     </w:lvl>
   </w:abstractNum>
-  <w:abstractNum w:abstractNumId="9" w15:restartNumberingAfterBreak="0">
+  <w:abstractNum w:abstractNumId="9">
     <w:nsid w:val="FFFFFF89"/>
     <w:multiLevelType w:val="singleLevel"/>
     <w:tmpl w:val="4E3A9684"/>
@@ -6006,7 +7593,7 @@
       </w:rPr>
     </w:lvl>
   </w:abstractNum>
-  <w:abstractNum w:abstractNumId="10" w15:restartNumberingAfterBreak="0">
+  <w:abstractNum w:abstractNumId="10">
     <w:nsid w:val="00F26335"/>
     <w:multiLevelType w:val="hybridMultilevel"/>
     <w:tmpl w:val="491A0046"/>
@@ -6119,7 +7706,7 @@
       </w:rPr>
     </w:lvl>
   </w:abstractNum>
-  <w:abstractNum w:abstractNumId="11" w15:restartNumberingAfterBreak="0">
+  <w:abstractNum w:abstractNumId="11">
     <w:nsid w:val="0526417F"/>
     <w:multiLevelType w:val="hybridMultilevel"/>
     <w:tmpl w:val="7A3A8388"/>
@@ -6208,7 +7795,7 @@
       </w:pPr>
     </w:lvl>
   </w:abstractNum>
-  <w:abstractNum w:abstractNumId="12" w15:restartNumberingAfterBreak="0">
+  <w:abstractNum w:abstractNumId="12">
     <w:nsid w:val="07F8701B"/>
     <w:multiLevelType w:val="hybridMultilevel"/>
     <w:tmpl w:val="D4EE6358"/>
@@ -6321,7 +7908,7 @@
       </w:rPr>
     </w:lvl>
   </w:abstractNum>
-  <w:abstractNum w:abstractNumId="13" w15:restartNumberingAfterBreak="0">
+  <w:abstractNum w:abstractNumId="13">
     <w:nsid w:val="139313C4"/>
     <w:multiLevelType w:val="hybridMultilevel"/>
     <w:tmpl w:val="35FC6B10"/>
@@ -6433,7 +8020,7 @@
       </w:rPr>
     </w:lvl>
   </w:abstractNum>
-  <w:abstractNum w:abstractNumId="14" w15:restartNumberingAfterBreak="0">
+  <w:abstractNum w:abstractNumId="14">
     <w:nsid w:val="13EE3361"/>
     <w:multiLevelType w:val="hybridMultilevel"/>
     <w:tmpl w:val="FFE45930"/>
@@ -6572,7 +8159,7 @@
       </w:rPr>
     </w:lvl>
   </w:abstractNum>
-  <w:abstractNum w:abstractNumId="15" w15:restartNumberingAfterBreak="0">
+  <w:abstractNum w:abstractNumId="15">
     <w:nsid w:val="1C9E0653"/>
     <w:multiLevelType w:val="hybridMultilevel"/>
     <w:tmpl w:val="BC3E4CEA"/>
@@ -6685,7 +8272,7 @@
       </w:rPr>
     </w:lvl>
   </w:abstractNum>
-  <w:abstractNum w:abstractNumId="16" w15:restartNumberingAfterBreak="0">
+  <w:abstractNum w:abstractNumId="16">
     <w:nsid w:val="24E527A0"/>
     <w:multiLevelType w:val="multilevel"/>
     <w:tmpl w:val="6D10A1EE"/>
@@ -6780,7 +8367,7 @@
       </w:pPr>
     </w:lvl>
   </w:abstractNum>
-  <w:abstractNum w:abstractNumId="17" w15:restartNumberingAfterBreak="0">
+  <w:abstractNum w:abstractNumId="17">
     <w:nsid w:val="25D5186B"/>
     <w:multiLevelType w:val="hybridMultilevel"/>
     <w:tmpl w:val="6E587D80"/>
@@ -6893,7 +8480,7 @@
       </w:rPr>
     </w:lvl>
   </w:abstractNum>
-  <w:abstractNum w:abstractNumId="18" w15:restartNumberingAfterBreak="0">
+  <w:abstractNum w:abstractNumId="18">
     <w:nsid w:val="286F6B26"/>
     <w:multiLevelType w:val="hybridMultilevel"/>
     <w:tmpl w:val="997CC0B0"/>
@@ -7006,7 +8593,7 @@
       </w:rPr>
     </w:lvl>
   </w:abstractNum>
-  <w:abstractNum w:abstractNumId="19" w15:restartNumberingAfterBreak="0">
+  <w:abstractNum w:abstractNumId="19">
     <w:nsid w:val="2D070EEF"/>
     <w:multiLevelType w:val="hybridMultilevel"/>
     <w:tmpl w:val="E38C2ADC"/>
@@ -7145,7 +8732,7 @@
       </w:rPr>
     </w:lvl>
   </w:abstractNum>
-  <w:abstractNum w:abstractNumId="20" w15:restartNumberingAfterBreak="0">
+  <w:abstractNum w:abstractNumId="20">
     <w:nsid w:val="2D1836EB"/>
     <w:multiLevelType w:val="multilevel"/>
     <w:tmpl w:val="09F45482"/>
@@ -7294,7 +8881,7 @@
       </w:rPr>
     </w:lvl>
   </w:abstractNum>
-  <w:abstractNum w:abstractNumId="21" w15:restartNumberingAfterBreak="0">
+  <w:abstractNum w:abstractNumId="21">
     <w:nsid w:val="3CE901A4"/>
     <w:multiLevelType w:val="hybridMultilevel"/>
     <w:tmpl w:val="F594FB08"/>
@@ -7406,7 +8993,7 @@
       </w:rPr>
     </w:lvl>
   </w:abstractNum>
-  <w:abstractNum w:abstractNumId="22" w15:restartNumberingAfterBreak="0">
+  <w:abstractNum w:abstractNumId="22">
     <w:nsid w:val="48BE6121"/>
     <w:multiLevelType w:val="hybridMultilevel"/>
     <w:tmpl w:val="09B4B136"/>
@@ -7518,7 +9105,7 @@
       </w:rPr>
     </w:lvl>
   </w:abstractNum>
-  <w:abstractNum w:abstractNumId="23" w15:restartNumberingAfterBreak="0">
+  <w:abstractNum w:abstractNumId="23">
     <w:nsid w:val="4F2D398A"/>
     <w:multiLevelType w:val="hybridMultilevel"/>
     <w:tmpl w:val="2D8C9F68"/>
@@ -7658,7 +9245,7 @@
       </w:rPr>
     </w:lvl>
   </w:abstractNum>
-  <w:abstractNum w:abstractNumId="24" w15:restartNumberingAfterBreak="0">
+  <w:abstractNum w:abstractNumId="24">
     <w:nsid w:val="5A471C6C"/>
     <w:multiLevelType w:val="hybridMultilevel"/>
     <w:tmpl w:val="7FB82908"/>
@@ -7771,7 +9358,7 @@
       </w:rPr>
     </w:lvl>
   </w:abstractNum>
-  <w:abstractNum w:abstractNumId="25" w15:restartNumberingAfterBreak="0">
+  <w:abstractNum w:abstractNumId="25">
     <w:nsid w:val="6C955FFD"/>
     <w:multiLevelType w:val="hybridMultilevel"/>
     <w:tmpl w:val="57E2D83C"/>
@@ -7884,7 +9471,7 @@
       </w:rPr>
     </w:lvl>
   </w:abstractNum>
-  <w:abstractNum w:abstractNumId="26" w15:restartNumberingAfterBreak="0">
+  <w:abstractNum w:abstractNumId="26">
     <w:nsid w:val="75E11698"/>
     <w:multiLevelType w:val="hybridMultilevel"/>
     <w:tmpl w:val="2EF03BF0"/>
@@ -7997,7 +9584,7 @@
       </w:rPr>
     </w:lvl>
   </w:abstractNum>
-  <w:abstractNum w:abstractNumId="27" w15:restartNumberingAfterBreak="0">
+  <w:abstractNum w:abstractNumId="27">
     <w:nsid w:val="77136C0E"/>
     <w:multiLevelType w:val="hybridMultilevel"/>
     <w:tmpl w:val="5F60394C"/>
@@ -8136,7 +9723,7 @@
       </w:rPr>
     </w:lvl>
   </w:abstractNum>
-  <w:abstractNum w:abstractNumId="28" w15:restartNumberingAfterBreak="0">
+  <w:abstractNum w:abstractNumId="28">
     <w:nsid w:val="7ED450F3"/>
     <w:multiLevelType w:val="hybridMultilevel"/>
     <w:tmpl w:val="6ADAC862"/>
@@ -8397,7 +9984,7 @@
 </file>
 
 <file path=word/styles.xml><?xml version="1.0" encoding="utf-8"?>
-<w:styles xmlns:mc="http://schemas.openxmlformats.org/markup-compatibility/2006" xmlns:r="http://schemas.openxmlformats.org/officeDocument/2006/relationships" xmlns:w="http://schemas.openxmlformats.org/wordprocessingml/2006/main" xmlns:w14="http://schemas.microsoft.com/office/word/2010/wordml" xmlns:w15="http://schemas.microsoft.com/office/word/2012/wordml" xmlns:w16cid="http://schemas.microsoft.com/office/word/2016/wordml/cid" xmlns:w16se="http://schemas.microsoft.com/office/word/2015/wordml/symex" mc:Ignorable="w14 w15 w16se w16cid">
+<w:styles xmlns:mc="http://schemas.openxmlformats.org/markup-compatibility/2006" xmlns:r="http://schemas.openxmlformats.org/officeDocument/2006/relationships" xmlns:w="http://schemas.openxmlformats.org/wordprocessingml/2006/main" xmlns:w14="http://schemas.microsoft.com/office/word/2010/wordml" mc:Ignorable="w14">
   <w:docDefaults>
     <w:rPrDefault>
       <w:rPr>
@@ -8407,382 +9994,150 @@
     </w:rPrDefault>
     <w:pPrDefault/>
   </w:docDefaults>
-  <w:latentStyles w:defLockedState="0" w:defUIPriority="99" w:defSemiHidden="0" w:defUnhideWhenUsed="0" w:defQFormat="0" w:count="375">
-    <w:lsdException w:name="Normal" w:uiPriority="0" w:qFormat="1"/>
-    <w:lsdException w:name="heading 1" w:uiPriority="0" w:qFormat="1"/>
-    <w:lsdException w:name="heading 2" w:semiHidden="1" w:uiPriority="0" w:unhideWhenUsed="1" w:qFormat="1"/>
-    <w:lsdException w:name="heading 3" w:semiHidden="1" w:uiPriority="0" w:unhideWhenUsed="1" w:qFormat="1"/>
-    <w:lsdException w:name="heading 4" w:semiHidden="1" w:uiPriority="0" w:unhideWhenUsed="1" w:qFormat="1"/>
-    <w:lsdException w:name="heading 5" w:locked="1" w:semiHidden="1" w:uiPriority="0" w:unhideWhenUsed="1" w:qFormat="1"/>
-    <w:lsdException w:name="heading 6" w:locked="1" w:semiHidden="1" w:uiPriority="0" w:unhideWhenUsed="1" w:qFormat="1"/>
-    <w:lsdException w:name="heading 7" w:locked="1" w:semiHidden="1" w:uiPriority="0" w:unhideWhenUsed="1" w:qFormat="1"/>
-    <w:lsdException w:name="heading 8" w:locked="1" w:semiHidden="1" w:uiPriority="0" w:unhideWhenUsed="1" w:qFormat="1"/>
-    <w:lsdException w:name="heading 9" w:locked="1" w:semiHidden="1" w:uiPriority="0" w:unhideWhenUsed="1" w:qFormat="1"/>
-    <w:lsdException w:name="index 1" w:semiHidden="1" w:unhideWhenUsed="1"/>
-    <w:lsdException w:name="index 2" w:semiHidden="1" w:unhideWhenUsed="1"/>
-    <w:lsdException w:name="index 3" w:semiHidden="1" w:unhideWhenUsed="1"/>
-    <w:lsdException w:name="index 4" w:semiHidden="1" w:unhideWhenUsed="1"/>
-    <w:lsdException w:name="index 5" w:semiHidden="1" w:unhideWhenUsed="1"/>
-    <w:lsdException w:name="index 6" w:semiHidden="1" w:unhideWhenUsed="1"/>
-    <w:lsdException w:name="index 7" w:semiHidden="1" w:unhideWhenUsed="1"/>
-    <w:lsdException w:name="index 8" w:semiHidden="1" w:unhideWhenUsed="1"/>
-    <w:lsdException w:name="index 9" w:semiHidden="1" w:unhideWhenUsed="1"/>
-    <w:lsdException w:name="toc 1" w:semiHidden="1" w:uiPriority="39" w:unhideWhenUsed="1"/>
-    <w:lsdException w:name="toc 2" w:semiHidden="1" w:uiPriority="39" w:unhideWhenUsed="1"/>
-    <w:lsdException w:name="toc 3" w:semiHidden="1" w:uiPriority="39" w:unhideWhenUsed="1"/>
-    <w:lsdException w:name="toc 4" w:semiHidden="1" w:uiPriority="0" w:unhideWhenUsed="1"/>
-    <w:lsdException w:name="toc 5" w:semiHidden="1" w:uiPriority="0" w:unhideWhenUsed="1"/>
-    <w:lsdException w:name="toc 6" w:semiHidden="1" w:uiPriority="0" w:unhideWhenUsed="1"/>
-    <w:lsdException w:name="toc 7" w:semiHidden="1" w:uiPriority="0" w:unhideWhenUsed="1"/>
-    <w:lsdException w:name="toc 8" w:semiHidden="1" w:uiPriority="0" w:unhideWhenUsed="1"/>
-    <w:lsdException w:name="toc 9" w:semiHidden="1" w:uiPriority="0" w:unhideWhenUsed="1"/>
-    <w:lsdException w:name="Normal Indent" w:semiHidden="1" w:unhideWhenUsed="1"/>
-    <w:lsdException w:name="footnote text" w:semiHidden="1" w:unhideWhenUsed="1"/>
-    <w:lsdException w:name="annotation text" w:semiHidden="1" w:unhideWhenUsed="1"/>
-    <w:lsdException w:name="header" w:semiHidden="1" w:uiPriority="0" w:unhideWhenUsed="1"/>
-    <w:lsdException w:name="footer" w:semiHidden="1" w:uiPriority="0" w:unhideWhenUsed="1"/>
-    <w:lsdException w:name="index heading" w:semiHidden="1" w:unhideWhenUsed="1"/>
-    <w:lsdException w:name="caption" w:semiHidden="1" w:uiPriority="0" w:unhideWhenUsed="1" w:qFormat="1"/>
-    <w:lsdException w:name="table of figures" w:semiHidden="1" w:unhideWhenUsed="1"/>
-    <w:lsdException w:name="envelope address" w:semiHidden="1" w:unhideWhenUsed="1"/>
-    <w:lsdException w:name="envelope return" w:semiHidden="1" w:unhideWhenUsed="1"/>
-    <w:lsdException w:name="footnote reference" w:semiHidden="1" w:unhideWhenUsed="1"/>
-    <w:lsdException w:name="annotation reference" w:semiHidden="1" w:unhideWhenUsed="1"/>
-    <w:lsdException w:name="line number" w:semiHidden="1" w:uiPriority="0" w:unhideWhenUsed="1"/>
-    <w:lsdException w:name="page number" w:semiHidden="1" w:uiPriority="0" w:unhideWhenUsed="1"/>
-    <w:lsdException w:name="endnote reference" w:semiHidden="1" w:unhideWhenUsed="1"/>
-    <w:lsdException w:name="endnote text" w:semiHidden="1" w:unhideWhenUsed="1"/>
-    <w:lsdException w:name="table of authorities" w:semiHidden="1" w:unhideWhenUsed="1"/>
-    <w:lsdException w:name="macro" w:semiHidden="1" w:unhideWhenUsed="1"/>
-    <w:lsdException w:name="toa heading" w:semiHidden="1" w:unhideWhenUsed="1"/>
-    <w:lsdException w:name="List" w:semiHidden="1" w:unhideWhenUsed="1"/>
-    <w:lsdException w:name="List Bullet" w:semiHidden="1" w:unhideWhenUsed="1"/>
-    <w:lsdException w:name="List Number" w:semiHidden="1" w:unhideWhenUsed="1"/>
-    <w:lsdException w:name="List 2" w:semiHidden="1" w:unhideWhenUsed="1"/>
-    <w:lsdException w:name="List 3" w:semiHidden="1" w:unhideWhenUsed="1"/>
-    <w:lsdException w:name="List 4" w:semiHidden="1" w:unhideWhenUsed="1"/>
-    <w:lsdException w:name="List 5" w:semiHidden="1" w:unhideWhenUsed="1"/>
-    <w:lsdException w:name="List Bullet 2" w:semiHidden="1" w:unhideWhenUsed="1"/>
-    <w:lsdException w:name="List Bullet 3" w:semiHidden="1" w:unhideWhenUsed="1"/>
-    <w:lsdException w:name="List Bullet 4" w:semiHidden="1" w:unhideWhenUsed="1"/>
-    <w:lsdException w:name="List Bullet 5" w:semiHidden="1" w:unhideWhenUsed="1"/>
-    <w:lsdException w:name="List Number 2" w:semiHidden="1" w:unhideWhenUsed="1"/>
-    <w:lsdException w:name="List Number 3" w:semiHidden="1" w:unhideWhenUsed="1"/>
-    <w:lsdException w:name="List Number 4" w:semiHidden="1" w:unhideWhenUsed="1"/>
-    <w:lsdException w:name="List Number 5" w:semiHidden="1" w:unhideWhenUsed="1"/>
-    <w:lsdException w:name="Title" w:locked="1" w:uiPriority="0" w:qFormat="1"/>
-    <w:lsdException w:name="Closing" w:semiHidden="1" w:unhideWhenUsed="1"/>
-    <w:lsdException w:name="Signature" w:semiHidden="1" w:unhideWhenUsed="1"/>
-    <w:lsdException w:name="Default Paragraph Font" w:semiHidden="1" w:uiPriority="1" w:unhideWhenUsed="1"/>
-    <w:lsdException w:name="Body Text" w:semiHidden="1" w:unhideWhenUsed="1"/>
-    <w:lsdException w:name="Body Text Indent" w:semiHidden="1" w:unhideWhenUsed="1"/>
-    <w:lsdException w:name="List Continue" w:semiHidden="1" w:unhideWhenUsed="1"/>
-    <w:lsdException w:name="List Continue 2" w:semiHidden="1" w:unhideWhenUsed="1"/>
-    <w:lsdException w:name="List Continue 3" w:semiHidden="1" w:unhideWhenUsed="1"/>
-    <w:lsdException w:name="List Continue 4" w:semiHidden="1" w:unhideWhenUsed="1"/>
-    <w:lsdException w:name="List Continue 5" w:semiHidden="1" w:unhideWhenUsed="1"/>
-    <w:lsdException w:name="Message Header" w:semiHidden="1" w:unhideWhenUsed="1"/>
-    <w:lsdException w:name="Subtitle" w:locked="1" w:uiPriority="0" w:qFormat="1"/>
-    <w:lsdException w:name="Salutation" w:semiHidden="1" w:unhideWhenUsed="1"/>
-    <w:lsdException w:name="Date" w:semiHidden="1" w:unhideWhenUsed="1"/>
-    <w:lsdException w:name="Body Text First Indent" w:semiHidden="1" w:unhideWhenUsed="1"/>
-    <w:lsdException w:name="Body Text First Indent 2" w:semiHidden="1" w:unhideWhenUsed="1"/>
-    <w:lsdException w:name="Note Heading" w:semiHidden="1" w:unhideWhenUsed="1"/>
-    <w:lsdException w:name="Body Text 2" w:semiHidden="1" w:unhideWhenUsed="1"/>
-    <w:lsdException w:name="Body Text 3" w:semiHidden="1" w:unhideWhenUsed="1"/>
-    <w:lsdException w:name="Body Text Indent 2" w:semiHidden="1" w:unhideWhenUsed="1"/>
-    <w:lsdException w:name="Body Text Indent 3" w:semiHidden="1" w:unhideWhenUsed="1"/>
-    <w:lsdException w:name="Block Text" w:semiHidden="1" w:unhideWhenUsed="1"/>
-    <w:lsdException w:name="Hyperlink" w:semiHidden="1" w:unhideWhenUsed="1"/>
-    <w:lsdException w:name="FollowedHyperlink" w:semiHidden="1" w:uiPriority="0" w:unhideWhenUsed="1"/>
-    <w:lsdException w:name="Strong" w:uiPriority="0" w:qFormat="1"/>
-    <w:lsdException w:name="Emphasis" w:uiPriority="0" w:qFormat="1"/>
-    <w:lsdException w:name="Document Map" w:semiHidden="1" w:unhideWhenUsed="1"/>
-    <w:lsdException w:name="Plain Text" w:semiHidden="1" w:unhideWhenUsed="1"/>
-    <w:lsdException w:name="E-mail Signature" w:semiHidden="1" w:unhideWhenUsed="1"/>
-    <w:lsdException w:name="HTML Top of Form" w:semiHidden="1" w:unhideWhenUsed="1"/>
-    <w:lsdException w:name="HTML Bottom of Form" w:semiHidden="1" w:unhideWhenUsed="1"/>
-    <w:lsdException w:name="Normal (Web)" w:semiHidden="1" w:unhideWhenUsed="1"/>
-    <w:lsdException w:name="HTML Acronym" w:semiHidden="1" w:unhideWhenUsed="1"/>
-    <w:lsdException w:name="HTML Address" w:semiHidden="1" w:unhideWhenUsed="1"/>
-    <w:lsdException w:name="HTML Cite" w:semiHidden="1" w:unhideWhenUsed="1"/>
-    <w:lsdException w:name="HTML Code" w:semiHidden="1" w:unhideWhenUsed="1"/>
-    <w:lsdException w:name="HTML Definition" w:semiHidden="1" w:unhideWhenUsed="1"/>
-    <w:lsdException w:name="HTML Keyboard" w:semiHidden="1" w:unhideWhenUsed="1"/>
-    <w:lsdException w:name="HTML Preformatted" w:semiHidden="1" w:unhideWhenUsed="1"/>
-    <w:lsdException w:name="HTML Sample" w:semiHidden="1" w:unhideWhenUsed="1"/>
-    <w:lsdException w:name="HTML Typewriter" w:semiHidden="1" w:unhideWhenUsed="1"/>
-    <w:lsdException w:name="HTML Variable" w:semiHidden="1" w:unhideWhenUsed="1"/>
-    <w:lsdException w:name="Normal Table" w:semiHidden="1" w:unhideWhenUsed="1"/>
-    <w:lsdException w:name="annotation subject" w:semiHidden="1" w:unhideWhenUsed="1"/>
-    <w:lsdException w:name="No List" w:semiHidden="1" w:unhideWhenUsed="1"/>
-    <w:lsdException w:name="Outline List 1" w:semiHidden="1" w:unhideWhenUsed="1"/>
-    <w:lsdException w:name="Outline List 2" w:semiHidden="1" w:unhideWhenUsed="1"/>
-    <w:lsdException w:name="Outline List 3" w:semiHidden="1" w:unhideWhenUsed="1"/>
-    <w:lsdException w:name="Table Simple 1" w:semiHidden="1" w:unhideWhenUsed="1"/>
-    <w:lsdException w:name="Table Simple 2" w:semiHidden="1" w:unhideWhenUsed="1"/>
-    <w:lsdException w:name="Table Simple 3" w:semiHidden="1" w:unhideWhenUsed="1"/>
-    <w:lsdException w:name="Table Classic 1" w:semiHidden="1" w:unhideWhenUsed="1"/>
-    <w:lsdException w:name="Table Classic 2" w:semiHidden="1" w:unhideWhenUsed="1"/>
-    <w:lsdException w:name="Table Classic 3" w:semiHidden="1" w:unhideWhenUsed="1"/>
-    <w:lsdException w:name="Table Classic 4" w:semiHidden="1" w:unhideWhenUsed="1"/>
-    <w:lsdException w:name="Table Colorful 1" w:semiHidden="1" w:unhideWhenUsed="1"/>
-    <w:lsdException w:name="Table Colorful 2" w:semiHidden="1" w:unhideWhenUsed="1"/>
-    <w:lsdException w:name="Table Colorful 3" w:semiHidden="1" w:unhideWhenUsed="1"/>
-    <w:lsdException w:name="Table Columns 1" w:semiHidden="1" w:unhideWhenUsed="1"/>
-    <w:lsdException w:name="Table Columns 2" w:semiHidden="1" w:unhideWhenUsed="1"/>
-    <w:lsdException w:name="Table Columns 3" w:semiHidden="1" w:unhideWhenUsed="1"/>
-    <w:lsdException w:name="Table Columns 4" w:semiHidden="1" w:unhideWhenUsed="1"/>
-    <w:lsdException w:name="Table Columns 5" w:semiHidden="1" w:unhideWhenUsed="1"/>
-    <w:lsdException w:name="Table Grid 1" w:semiHidden="1" w:unhideWhenUsed="1"/>
-    <w:lsdException w:name="Table Grid 2" w:semiHidden="1" w:unhideWhenUsed="1"/>
-    <w:lsdException w:name="Table Grid 3" w:semiHidden="1" w:unhideWhenUsed="1"/>
-    <w:lsdException w:name="Table Grid 4" w:semiHidden="1" w:unhideWhenUsed="1"/>
-    <w:lsdException w:name="Table Grid 5" w:semiHidden="1" w:unhideWhenUsed="1"/>
-    <w:lsdException w:name="Table Grid 6" w:semiHidden="1" w:unhideWhenUsed="1"/>
-    <w:lsdException w:name="Table Grid 7" w:semiHidden="1" w:unhideWhenUsed="1"/>
-    <w:lsdException w:name="Table Grid 8" w:semiHidden="1" w:unhideWhenUsed="1"/>
-    <w:lsdException w:name="Table List 1" w:semiHidden="1" w:unhideWhenUsed="1"/>
-    <w:lsdException w:name="Table List 2" w:semiHidden="1" w:unhideWhenUsed="1"/>
-    <w:lsdException w:name="Table List 3" w:semiHidden="1" w:unhideWhenUsed="1"/>
-    <w:lsdException w:name="Table List 4" w:semiHidden="1" w:unhideWhenUsed="1"/>
-    <w:lsdException w:name="Table List 5" w:semiHidden="1" w:unhideWhenUsed="1"/>
-    <w:lsdException w:name="Table List 6" w:semiHidden="1" w:unhideWhenUsed="1"/>
-    <w:lsdException w:name="Table List 7" w:semiHidden="1" w:unhideWhenUsed="1"/>
-    <w:lsdException w:name="Table List 8" w:semiHidden="1" w:unhideWhenUsed="1"/>
-    <w:lsdException w:name="Table 3D effects 1" w:semiHidden="1" w:unhideWhenUsed="1"/>
-    <w:lsdException w:name="Table 3D effects 2" w:semiHidden="1" w:unhideWhenUsed="1"/>
-    <w:lsdException w:name="Table 3D effects 3" w:semiHidden="1" w:unhideWhenUsed="1"/>
-    <w:lsdException w:name="Table Contemporary" w:semiHidden="1" w:unhideWhenUsed="1"/>
-    <w:lsdException w:name="Table Elegant" w:semiHidden="1" w:unhideWhenUsed="1"/>
-    <w:lsdException w:name="Table Professional" w:semiHidden="1" w:unhideWhenUsed="1"/>
-    <w:lsdException w:name="Table Subtle 1" w:semiHidden="1" w:unhideWhenUsed="1"/>
-    <w:lsdException w:name="Table Subtle 2" w:semiHidden="1" w:unhideWhenUsed="1"/>
-    <w:lsdException w:name="Table Web 1" w:semiHidden="1" w:unhideWhenUsed="1"/>
-    <w:lsdException w:name="Table Web 2" w:semiHidden="1" w:unhideWhenUsed="1"/>
-    <w:lsdException w:name="Table Web 3" w:semiHidden="1" w:unhideWhenUsed="1"/>
-    <w:lsdException w:name="Balloon Text" w:semiHidden="1" w:uiPriority="0" w:unhideWhenUsed="1"/>
-    <w:lsdException w:name="Table Grid" w:uiPriority="0"/>
-    <w:lsdException w:name="Table Theme" w:semiHidden="1" w:unhideWhenUsed="1"/>
-    <w:lsdException w:name="Placeholder Text" w:semiHidden="1"/>
-    <w:lsdException w:name="No Spacing" w:uiPriority="1" w:qFormat="1"/>
-    <w:lsdException w:name="Light Shading" w:uiPriority="60"/>
-    <w:lsdException w:name="Light List" w:uiPriority="61"/>
-    <w:lsdException w:name="Light Grid" w:uiPriority="62"/>
-    <w:lsdException w:name="Medium Shading 1" w:uiPriority="63"/>
-    <w:lsdException w:name="Medium Shading 2" w:uiPriority="64"/>
-    <w:lsdException w:name="Medium List 1" w:uiPriority="65"/>
-    <w:lsdException w:name="Medium List 2" w:uiPriority="66"/>
-    <w:lsdException w:name="Medium Grid 1" w:uiPriority="67"/>
-    <w:lsdException w:name="Medium Grid 2" w:uiPriority="68"/>
-    <w:lsdException w:name="Medium Grid 3" w:uiPriority="69"/>
-    <w:lsdException w:name="Dark List" w:uiPriority="70"/>
-    <w:lsdException w:name="Colorful Shading" w:uiPriority="71"/>
-    <w:lsdException w:name="Colorful List" w:uiPriority="72"/>
-    <w:lsdException w:name="Colorful Grid" w:uiPriority="73"/>
-    <w:lsdException w:name="Light Shading Accent 1" w:uiPriority="60"/>
-    <w:lsdException w:name="Light List Accent 1" w:uiPriority="61"/>
-    <w:lsdException w:name="Light Grid Accent 1" w:uiPriority="62"/>
-    <w:lsdException w:name="Medium Shading 1 Accent 1" w:uiPriority="63"/>
-    <w:lsdException w:name="Medium Shading 2 Accent 1" w:uiPriority="64"/>
-    <w:lsdException w:name="Medium List 1 Accent 1" w:uiPriority="65"/>
-    <w:lsdException w:name="Revision" w:semiHidden="1"/>
-    <w:lsdException w:name="List Paragraph" w:uiPriority="34" w:qFormat="1"/>
-    <w:lsdException w:name="Quote" w:uiPriority="29" w:qFormat="1"/>
-    <w:lsdException w:name="Intense Quote" w:uiPriority="30" w:qFormat="1"/>
-    <w:lsdException w:name="Medium List 2 Accent 1" w:uiPriority="66"/>
-    <w:lsdException w:name="Medium Grid 1 Accent 1" w:uiPriority="67"/>
-    <w:lsdException w:name="Medium Grid 2 Accent 1" w:uiPriority="68"/>
-    <w:lsdException w:name="Medium Grid 3 Accent 1" w:uiPriority="69"/>
-    <w:lsdException w:name="Dark List Accent 1" w:uiPriority="70"/>
-    <w:lsdException w:name="Colorful Shading Accent 1" w:uiPriority="71"/>
-    <w:lsdException w:name="Colorful List Accent 1" w:uiPriority="72"/>
-    <w:lsdException w:name="Colorful Grid Accent 1" w:uiPriority="73"/>
-    <w:lsdException w:name="Light Shading Accent 2" w:uiPriority="60"/>
-    <w:lsdException w:name="Light List Accent 2" w:uiPriority="61"/>
-    <w:lsdException w:name="Light Grid Accent 2" w:uiPriority="62"/>
-    <w:lsdException w:name="Medium Shading 1 Accent 2" w:uiPriority="63"/>
-    <w:lsdException w:name="Medium Shading 2 Accent 2" w:uiPriority="64"/>
-    <w:lsdException w:name="Medium List 1 Accent 2" w:uiPriority="65"/>
-    <w:lsdException w:name="Medium List 2 Accent 2" w:uiPriority="66"/>
-    <w:lsdException w:name="Medium Grid 1 Accent 2" w:uiPriority="67"/>
-    <w:lsdException w:name="Medium Grid 2 Accent 2" w:uiPriority="68"/>
-    <w:lsdException w:name="Medium Grid 3 Accent 2" w:uiPriority="69"/>
-    <w:lsdException w:name="Dark List Accent 2" w:uiPriority="70"/>
-    <w:lsdException w:name="Colorful Shading Accent 2" w:uiPriority="71"/>
-    <w:lsdException w:name="Colorful List Accent 2" w:uiPriority="72"/>
-    <w:lsdException w:name="Colorful Grid Accent 2" w:uiPriority="73"/>
-    <w:lsdException w:name="Light Shading Accent 3" w:uiPriority="60"/>
-    <w:lsdException w:name="Light List Accent 3" w:uiPriority="61"/>
-    <w:lsdException w:name="Light Grid Accent 3" w:uiPriority="62"/>
-    <w:lsdException w:name="Medium Shading 1 Accent 3" w:uiPriority="63"/>
-    <w:lsdException w:name="Medium Shading 2 Accent 3" w:uiPriority="64"/>
-    <w:lsdException w:name="Medium List 1 Accent 3" w:uiPriority="65"/>
-    <w:lsdException w:name="Medium List 2 Accent 3" w:uiPriority="66"/>
-    <w:lsdException w:name="Medium Grid 1 Accent 3" w:uiPriority="67"/>
-    <w:lsdException w:name="Medium Grid 2 Accent 3" w:uiPriority="68"/>
-    <w:lsdException w:name="Medium Grid 3 Accent 3" w:uiPriority="69"/>
-    <w:lsdException w:name="Dark List Accent 3" w:uiPriority="70"/>
-    <w:lsdException w:name="Colorful Shading Accent 3" w:uiPriority="71"/>
-    <w:lsdException w:name="Colorful List Accent 3" w:uiPriority="72"/>
-    <w:lsdException w:name="Colorful Grid Accent 3" w:uiPriority="73"/>
-    <w:lsdException w:name="Light Shading Accent 4" w:uiPriority="60"/>
-    <w:lsdException w:name="Light List Accent 4" w:uiPriority="61"/>
-    <w:lsdException w:name="Light Grid Accent 4" w:uiPriority="62"/>
-    <w:lsdException w:name="Medium Shading 1 Accent 4" w:uiPriority="63"/>
-    <w:lsdException w:name="Medium Shading 2 Accent 4" w:uiPriority="64"/>
-    <w:lsdException w:name="Medium List 1 Accent 4" w:uiPriority="65"/>
-    <w:lsdException w:name="Medium List 2 Accent 4" w:uiPriority="66"/>
-    <w:lsdException w:name="Medium Grid 1 Accent 4" w:uiPriority="67"/>
-    <w:lsdException w:name="Medium Grid 2 Accent 4" w:uiPriority="68"/>
-    <w:lsdException w:name="Medium Grid 3 Accent 4" w:uiPriority="69"/>
-    <w:lsdException w:name="Dark List Accent 4" w:uiPriority="70"/>
-    <w:lsdException w:name="Colorful Shading Accent 4" w:uiPriority="71"/>
-    <w:lsdException w:name="Colorful List Accent 4" w:uiPriority="72"/>
-    <w:lsdException w:name="Colorful Grid Accent 4" w:uiPriority="73"/>
-    <w:lsdException w:name="Light Shading Accent 5" w:uiPriority="60"/>
-    <w:lsdException w:name="Light List Accent 5" w:uiPriority="61"/>
-    <w:lsdException w:name="Light Grid Accent 5" w:uiPriority="62"/>
-    <w:lsdException w:name="Medium Shading 1 Accent 5" w:uiPriority="63"/>
-    <w:lsdException w:name="Medium Shading 2 Accent 5" w:uiPriority="64"/>
-    <w:lsdException w:name="Medium List 1 Accent 5" w:uiPriority="65"/>
-    <w:lsdException w:name="Medium List 2 Accent 5" w:uiPriority="66"/>
-    <w:lsdException w:name="Medium Grid 1 Accent 5" w:uiPriority="67"/>
-    <w:lsdException w:name="Medium Grid 2 Accent 5" w:uiPriority="68"/>
-    <w:lsdException w:name="Medium Grid 3 Accent 5" w:uiPriority="69"/>
-    <w:lsdException w:name="Dark List Accent 5" w:uiPriority="70"/>
-    <w:lsdException w:name="Colorful Shading Accent 5" w:uiPriority="71"/>
-    <w:lsdException w:name="Colorful List Accent 5" w:uiPriority="72"/>
-    <w:lsdException w:name="Colorful Grid Accent 5" w:uiPriority="73"/>
-    <w:lsdException w:name="Light Shading Accent 6" w:uiPriority="60"/>
-    <w:lsdException w:name="Light List Accent 6" w:uiPriority="61"/>
-    <w:lsdException w:name="Light Grid Accent 6" w:uiPriority="62"/>
-    <w:lsdException w:name="Medium Shading 1 Accent 6" w:uiPriority="63"/>
-    <w:lsdException w:name="Medium Shading 2 Accent 6" w:uiPriority="64"/>
-    <w:lsdException w:name="Medium List 1 Accent 6" w:uiPriority="65"/>
-    <w:lsdException w:name="Medium List 2 Accent 6" w:uiPriority="66"/>
-    <w:lsdException w:name="Medium Grid 1 Accent 6" w:uiPriority="67"/>
-    <w:lsdException w:name="Medium Grid 2 Accent 6" w:uiPriority="68"/>
-    <w:lsdException w:name="Medium Grid 3 Accent 6" w:uiPriority="69"/>
-    <w:lsdException w:name="Dark List Accent 6" w:uiPriority="70"/>
-    <w:lsdException w:name="Colorful Shading Accent 6" w:uiPriority="71"/>
-    <w:lsdException w:name="Colorful List Accent 6" w:uiPriority="72"/>
-    <w:lsdException w:name="Colorful Grid Accent 6" w:uiPriority="73"/>
-    <w:lsdException w:name="Subtle Emphasis" w:uiPriority="19" w:qFormat="1"/>
-    <w:lsdException w:name="Intense Emphasis" w:uiPriority="21" w:qFormat="1"/>
-    <w:lsdException w:name="Subtle Reference" w:uiPriority="31" w:qFormat="1"/>
-    <w:lsdException w:name="Intense Reference" w:uiPriority="32" w:qFormat="1"/>
-    <w:lsdException w:name="Book Title" w:uiPriority="33" w:qFormat="1"/>
-    <w:lsdException w:name="Bibliography" w:semiHidden="1" w:uiPriority="37" w:unhideWhenUsed="1"/>
-    <w:lsdException w:name="TOC Heading" w:semiHidden="1" w:uiPriority="39" w:unhideWhenUsed="1" w:qFormat="1"/>
-    <w:lsdException w:name="Plain Table 1" w:uiPriority="41"/>
-    <w:lsdException w:name="Plain Table 2" w:uiPriority="42"/>
-    <w:lsdException w:name="Plain Table 3" w:uiPriority="43"/>
-    <w:lsdException w:name="Plain Table 4" w:uiPriority="44"/>
-    <w:lsdException w:name="Plain Table 5" w:uiPriority="45"/>
-    <w:lsdException w:name="Grid Table Light" w:uiPriority="40"/>
-    <w:lsdException w:name="Grid Table 1 Light" w:uiPriority="46"/>
-    <w:lsdException w:name="Grid Table 2" w:uiPriority="47"/>
-    <w:lsdException w:name="Grid Table 3" w:uiPriority="48"/>
-    <w:lsdException w:name="Grid Table 4" w:uiPriority="49"/>
-    <w:lsdException w:name="Grid Table 5 Dark" w:uiPriority="50"/>
-    <w:lsdException w:name="Grid Table 6 Colorful" w:uiPriority="51"/>
-    <w:lsdException w:name="Grid Table 7 Colorful" w:uiPriority="52"/>
-    <w:lsdException w:name="Grid Table 1 Light Accent 1" w:uiPriority="46"/>
-    <w:lsdException w:name="Grid Table 2 Accent 1" w:uiPriority="47"/>
-    <w:lsdException w:name="Grid Table 3 Accent 1" w:uiPriority="48"/>
-    <w:lsdException w:name="Grid Table 4 Accent 1" w:uiPriority="49"/>
-    <w:lsdException w:name="Grid Table 5 Dark Accent 1" w:uiPriority="50"/>
-    <w:lsdException w:name="Grid Table 6 Colorful Accent 1" w:uiPriority="51"/>
-    <w:lsdException w:name="Grid Table 7 Colorful Accent 1" w:uiPriority="52"/>
-    <w:lsdException w:name="Grid Table 1 Light Accent 2" w:uiPriority="46"/>
-    <w:lsdException w:name="Grid Table 2 Accent 2" w:uiPriority="47"/>
-    <w:lsdException w:name="Grid Table 3 Accent 2" w:uiPriority="48"/>
-    <w:lsdException w:name="Grid Table 4 Accent 2" w:uiPriority="49"/>
-    <w:lsdException w:name="Grid Table 5 Dark Accent 2" w:uiPriority="50"/>
-    <w:lsdException w:name="Grid Table 6 Colorful Accent 2" w:uiPriority="51"/>
-    <w:lsdException w:name="Grid Table 7 Colorful Accent 2" w:uiPriority="52"/>
-    <w:lsdException w:name="Grid Table 1 Light Accent 3" w:uiPriority="46"/>
-    <w:lsdException w:name="Grid Table 2 Accent 3" w:uiPriority="47"/>
-    <w:lsdException w:name="Grid Table 3 Accent 3" w:uiPriority="48"/>
-    <w:lsdException w:name="Grid Table 4 Accent 3" w:uiPriority="49"/>
-    <w:lsdException w:name="Grid Table 5 Dark Accent 3" w:uiPriority="50"/>
-    <w:lsdException w:name="Grid Table 6 Colorful Accent 3" w:uiPriority="51"/>
-    <w:lsdException w:name="Grid Table 7 Colorful Accent 3" w:uiPriority="52"/>
-    <w:lsdException w:name="Grid Table 1 Light Accent 4" w:uiPriority="46"/>
-    <w:lsdException w:name="Grid Table 2 Accent 4" w:uiPriority="47"/>
-    <w:lsdException w:name="Grid Table 3 Accent 4" w:uiPriority="48"/>
-    <w:lsdException w:name="Grid Table 4 Accent 4" w:uiPriority="49"/>
-    <w:lsdException w:name="Grid Table 5 Dark Accent 4" w:uiPriority="50"/>
-    <w:lsdException w:name="Grid Table 6 Colorful Accent 4" w:uiPriority="51"/>
-    <w:lsdException w:name="Grid Table 7 Colorful Accent 4" w:uiPriority="52"/>
-    <w:lsdException w:name="Grid Table 1 Light Accent 5" w:uiPriority="46"/>
-    <w:lsdException w:name="Grid Table 2 Accent 5" w:uiPriority="47"/>
-    <w:lsdException w:name="Grid Table 3 Accent 5" w:uiPriority="48"/>
-    <w:lsdException w:name="Grid Table 4 Accent 5" w:uiPriority="49"/>
-    <w:lsdException w:name="Grid Table 5 Dark Accent 5" w:uiPriority="50"/>
-    <w:lsdException w:name="Grid Table 6 Colorful Accent 5" w:uiPriority="51"/>
-    <w:lsdException w:name="Grid Table 7 Colorful Accent 5" w:uiPriority="52"/>
-    <w:lsdException w:name="Grid Table 1 Light Accent 6" w:uiPriority="46"/>
-    <w:lsdException w:name="Grid Table 2 Accent 6" w:uiPriority="47"/>
-    <w:lsdException w:name="Grid Table 3 Accent 6" w:uiPriority="48"/>
-    <w:lsdException w:name="Grid Table 4 Accent 6" w:uiPriority="49"/>
-    <w:lsdException w:name="Grid Table 5 Dark Accent 6" w:uiPriority="50"/>
-    <w:lsdException w:name="Grid Table 6 Colorful Accent 6" w:uiPriority="51"/>
-    <w:lsdException w:name="Grid Table 7 Colorful Accent 6" w:uiPriority="52"/>
-    <w:lsdException w:name="List Table 1 Light" w:uiPriority="46"/>
-    <w:lsdException w:name="List Table 2" w:uiPriority="47"/>
-    <w:lsdException w:name="List Table 3" w:uiPriority="48"/>
-    <w:lsdException w:name="List Table 4" w:uiPriority="49"/>
-    <w:lsdException w:name="List Table 5 Dark" w:uiPriority="50"/>
-    <w:lsdException w:name="List Table 6 Colorful" w:uiPriority="51"/>
-    <w:lsdException w:name="List Table 7 Colorful" w:uiPriority="52"/>
-    <w:lsdException w:name="List Table 1 Light Accent 1" w:uiPriority="46"/>
-    <w:lsdException w:name="List Table 2 Accent 1" w:uiPriority="47"/>
-    <w:lsdException w:name="List Table 3 Accent 1" w:uiPriority="48"/>
-    <w:lsdException w:name="List Table 4 Accent 1" w:uiPriority="49"/>
-    <w:lsdException w:name="List Table 5 Dark Accent 1" w:uiPriority="50"/>
-    <w:lsdException w:name="List Table 6 Colorful Accent 1" w:uiPriority="51"/>
-    <w:lsdException w:name="List Table 7 Colorful Accent 1" w:uiPriority="52"/>
-    <w:lsdException w:name="List Table 1 Light Accent 2" w:uiPriority="46"/>
-    <w:lsdException w:name="List Table 2 Accent 2" w:uiPriority="47"/>
-    <w:lsdException w:name="List Table 3 Accent 2" w:uiPriority="48"/>
-    <w:lsdException w:name="List Table 4 Accent 2" w:uiPriority="49"/>
-    <w:lsdException w:name="List Table 5 Dark Accent 2" w:uiPriority="50"/>
-    <w:lsdException w:name="List Table 6 Colorful Accent 2" w:uiPriority="51"/>
-    <w:lsdException w:name="List Table 7 Colorful Accent 2" w:uiPriority="52"/>
-    <w:lsdException w:name="List Table 1 Light Accent 3" w:uiPriority="46"/>
-    <w:lsdException w:name="List Table 2 Accent 3" w:uiPriority="47"/>
-    <w:lsdException w:name="List Table 3 Accent 3" w:uiPriority="48"/>
-    <w:lsdException w:name="List Table 4 Accent 3" w:uiPriority="49"/>
-    <w:lsdException w:name="List Table 5 Dark Accent 3" w:uiPriority="50"/>
-    <w:lsdException w:name="List Table 6 Colorful Accent 3" w:uiPriority="51"/>
-    <w:lsdException w:name="List Table 7 Colorful Accent 3" w:uiPriority="52"/>
-    <w:lsdException w:name="List Table 1 Light Accent 4" w:uiPriority="46"/>
-    <w:lsdException w:name="List Table 2 Accent 4" w:uiPriority="47"/>
-    <w:lsdException w:name="List Table 3 Accent 4" w:uiPriority="48"/>
-    <w:lsdException w:name="List Table 4 Accent 4" w:uiPriority="49"/>
-    <w:lsdException w:name="List Table 5 Dark Accent 4" w:uiPriority="50"/>
-    <w:lsdException w:name="List Table 6 Colorful Accent 4" w:uiPriority="51"/>
-    <w:lsdException w:name="List Table 7 Colorful Accent 4" w:uiPriority="52"/>
-    <w:lsdException w:name="List Table 1 Light Accent 5" w:uiPriority="46"/>
-    <w:lsdException w:name="List Table 2 Accent 5" w:uiPriority="47"/>
-    <w:lsdException w:name="List Table 3 Accent 5" w:uiPriority="48"/>
-    <w:lsdException w:name="List Table 4 Accent 5" w:uiPriority="49"/>
-    <w:lsdException w:name="List Table 5 Dark Accent 5" w:uiPriority="50"/>
-    <w:lsdException w:name="List Table 6 Colorful Accent 5" w:uiPriority="51"/>
-    <w:lsdException w:name="List Table 7 Colorful Accent 5" w:uiPriority="52"/>
-    <w:lsdException w:name="List Table 1 Light Accent 6" w:uiPriority="46"/>
-    <w:lsdException w:name="List Table 2 Accent 6" w:uiPriority="47"/>
-    <w:lsdException w:name="List Table 3 Accent 6" w:uiPriority="48"/>
-    <w:lsdException w:name="List Table 4 Accent 6" w:uiPriority="49"/>
-    <w:lsdException w:name="List Table 5 Dark Accent 6" w:uiPriority="50"/>
-    <w:lsdException w:name="List Table 6 Colorful Accent 6" w:uiPriority="51"/>
-    <w:lsdException w:name="List Table 7 Colorful Accent 6" w:uiPriority="52"/>
-    <w:lsdException w:name="Mention" w:semiHidden="1" w:unhideWhenUsed="1"/>
-    <w:lsdException w:name="Smart Hyperlink" w:semiHidden="1" w:unhideWhenUsed="1"/>
-    <w:lsdException w:name="Hashtag" w:semiHidden="1" w:unhideWhenUsed="1"/>
-    <w:lsdException w:name="Unresolved Mention" w:semiHidden="1" w:unhideWhenUsed="1"/>
+  <w:latentStyles w:defLockedState="0" w:defUIPriority="99" w:defSemiHidden="1" w:defUnhideWhenUsed="1" w:defQFormat="0" w:count="267">
+    <w:lsdException w:name="Normal" w:semiHidden="0" w:uiPriority="0" w:unhideWhenUsed="0" w:qFormat="1"/>
+    <w:lsdException w:name="heading 1" w:semiHidden="0" w:uiPriority="0" w:unhideWhenUsed="0" w:qFormat="1"/>
+    <w:lsdException w:name="heading 2" w:uiPriority="0" w:qFormat="1"/>
+    <w:lsdException w:name="heading 3" w:uiPriority="0" w:qFormat="1"/>
+    <w:lsdException w:name="heading 4" w:uiPriority="0" w:qFormat="1"/>
+    <w:lsdException w:name="heading 5" w:locked="1" w:uiPriority="0" w:qFormat="1"/>
+    <w:lsdException w:name="heading 6" w:locked="1" w:uiPriority="0" w:qFormat="1"/>
+    <w:lsdException w:name="heading 7" w:locked="1" w:uiPriority="0" w:qFormat="1"/>
+    <w:lsdException w:name="heading 8" w:locked="1" w:uiPriority="0" w:qFormat="1"/>
+    <w:lsdException w:name="heading 9" w:locked="1" w:uiPriority="0" w:qFormat="1"/>
+    <w:lsdException w:name="toc 1" w:uiPriority="39"/>
+    <w:lsdException w:name="toc 2" w:uiPriority="39"/>
+    <w:lsdException w:name="toc 3" w:uiPriority="39"/>
+    <w:lsdException w:name="toc 4" w:uiPriority="0"/>
+    <w:lsdException w:name="toc 5" w:uiPriority="0"/>
+    <w:lsdException w:name="toc 6" w:uiPriority="0"/>
+    <w:lsdException w:name="toc 7" w:uiPriority="0"/>
+    <w:lsdException w:name="toc 8" w:uiPriority="0"/>
+    <w:lsdException w:name="toc 9" w:uiPriority="0"/>
+    <w:lsdException w:name="header" w:uiPriority="0"/>
+    <w:lsdException w:name="footer" w:uiPriority="0"/>
+    <w:lsdException w:name="caption" w:uiPriority="0" w:qFormat="1"/>
+    <w:lsdException w:name="line number" w:uiPriority="0"/>
+    <w:lsdException w:name="page number" w:uiPriority="0"/>
+    <w:lsdException w:name="Title" w:locked="1" w:semiHidden="0" w:uiPriority="0" w:unhideWhenUsed="0" w:qFormat="1"/>
+    <w:lsdException w:name="Default Paragraph Font" w:uiPriority="1"/>
+    <w:lsdException w:name="Subtitle" w:locked="1" w:semiHidden="0" w:uiPriority="0" w:unhideWhenUsed="0" w:qFormat="1"/>
+    <w:lsdException w:name="FollowedHyperlink" w:uiPriority="0"/>
+    <w:lsdException w:name="Strong" w:semiHidden="0" w:uiPriority="0" w:unhideWhenUsed="0" w:qFormat="1"/>
+    <w:lsdException w:name="Emphasis" w:semiHidden="0" w:uiPriority="0" w:unhideWhenUsed="0" w:qFormat="1"/>
+    <w:lsdException w:name="Balloon Text" w:uiPriority="0"/>
+    <w:lsdException w:name="Table Grid" w:semiHidden="0" w:uiPriority="0" w:unhideWhenUsed="0"/>
+    <w:lsdException w:name="Placeholder Text" w:unhideWhenUsed="0"/>
+    <w:lsdException w:name="No Spacing" w:semiHidden="0" w:uiPriority="1" w:unhideWhenUsed="0" w:qFormat="1"/>
+    <w:lsdException w:name="Light Shading" w:semiHidden="0" w:uiPriority="60" w:unhideWhenUsed="0"/>
+    <w:lsdException w:name="Light List" w:semiHidden="0" w:uiPriority="61" w:unhideWhenUsed="0"/>
+    <w:lsdException w:name="Light Grid" w:semiHidden="0" w:uiPriority="62" w:unhideWhenUsed="0"/>
+    <w:lsdException w:name="Medium Shading 1" w:semiHidden="0" w:uiPriority="63" w:unhideWhenUsed="0"/>
+    <w:lsdException w:name="Medium Shading 2" w:semiHidden="0" w:uiPriority="64" w:unhideWhenUsed="0"/>
+    <w:lsdException w:name="Medium List 1" w:semiHidden="0" w:uiPriority="65" w:unhideWhenUsed="0"/>
+    <w:lsdException w:name="Medium List 2" w:semiHidden="0" w:uiPriority="66" w:unhideWhenUsed="0"/>
+    <w:lsdException w:name="Medium Grid 1" w:semiHidden="0" w:uiPriority="67" w:unhideWhenUsed="0"/>
+    <w:lsdException w:name="Medium Grid 2" w:semiHidden="0" w:uiPriority="68" w:unhideWhenUsed="0"/>
+    <w:lsdException w:name="Medium Grid 3" w:semiHidden="0" w:uiPriority="69" w:unhideWhenUsed="0"/>
+    <w:lsdException w:name="Dark List" w:semiHidden="0" w:uiPriority="70" w:unhideWhenUsed="0"/>
+    <w:lsdException w:name="Colorful Shading" w:semiHidden="0" w:uiPriority="71" w:unhideWhenUsed="0"/>
+    <w:lsdException w:name="Colorful List" w:semiHidden="0" w:uiPriority="72" w:unhideWhenUsed="0"/>
+    <w:lsdException w:name="Colorful Grid" w:semiHidden="0" w:uiPriority="73" w:unhideWhenUsed="0"/>
+    <w:lsdException w:name="Light Shading Accent 1" w:semiHidden="0" w:uiPriority="60" w:unhideWhenUsed="0"/>
+    <w:lsdException w:name="Light List Accent 1" w:semiHidden="0" w:uiPriority="61" w:unhideWhenUsed="0"/>
+    <w:lsdException w:name="Light Grid Accent 1" w:semiHidden="0" w:uiPriority="62" w:unhideWhenUsed="0"/>
+    <w:lsdException w:name="Medium Shading 1 Accent 1" w:semiHidden="0" w:uiPriority="63" w:unhideWhenUsed="0"/>
+    <w:lsdException w:name="Medium Shading 2 Accent 1" w:semiHidden="0" w:uiPriority="64" w:unhideWhenUsed="0"/>
+    <w:lsdException w:name="Medium List 1 Accent 1" w:semiHidden="0" w:uiPriority="65" w:unhideWhenUsed="0"/>
+    <w:lsdException w:name="Revision" w:unhideWhenUsed="0"/>
+    <w:lsdException w:name="List Paragraph" w:semiHidden="0" w:uiPriority="34" w:unhideWhenUsed="0" w:qFormat="1"/>
+    <w:lsdException w:name="Quote" w:semiHidden="0" w:uiPriority="29" w:unhideWhenUsed="0" w:qFormat="1"/>
+    <w:lsdException w:name="Intense Quote" w:semiHidden="0" w:uiPriority="30" w:unhideWhenUsed="0" w:qFormat="1"/>
+    <w:lsdException w:name="Medium List 2 Accent 1" w:semiHidden="0" w:uiPriority="66" w:unhideWhenUsed="0"/>
+    <w:lsdException w:name="Medium Grid 1 Accent 1" w:semiHidden="0" w:uiPriority="67" w:unhideWhenUsed="0"/>
+    <w:lsdException w:name="Medium Grid 2 Accent 1" w:semiHidden="0" w:uiPriority="68" w:unhideWhenUsed="0"/>
+    <w:lsdException w:name="Medium Grid 3 Accent 1" w:semiHidden="0" w:uiPriority="69" w:unhideWhenUsed="0"/>
+    <w:lsdException w:name="Dark List Accent 1" w:semiHidden="0" w:uiPriority="70" w:unhideWhenUsed="0"/>
+    <w:lsdException w:name="Colorful Shading Accent 1" w:semiHidden="0" w:uiPriority="71" w:unhideWhenUsed="0"/>
+    <w:lsdException w:name="Colorful List Accent 1" w:semiHidden="0" w:uiPriority="72" w:unhideWhenUsed="0"/>
+    <w:lsdException w:name="Colorful Grid Accent 1" w:semiHidden="0" w:uiPriority="73" w:unhideWhenUsed="0"/>
+    <w:lsdException w:name="Light Shading Accent 2" w:semiHidden="0" w:uiPriority="60" w:unhideWhenUsed="0"/>
+    <w:lsdException w:name="Light List Accent 2" w:semiHidden="0" w:uiPriority="61" w:unhideWhenUsed="0"/>
+    <w:lsdException w:name="Light Grid Accent 2" w:semiHidden="0" w:uiPriority="62" w:unhideWhenUsed="0"/>
+    <w:lsdException w:name="Medium Shading 1 Accent 2" w:semiHidden="0" w:uiPriority="63" w:unhideWhenUsed="0"/>
+    <w:lsdException w:name="Medium Shading 2 Accent 2" w:semiHidden="0" w:uiPriority="64" w:unhideWhenUsed="0"/>
+    <w:lsdException w:name="Medium List 1 Accent 2" w:semiHidden="0" w:uiPriority="65" w:unhideWhenUsed="0"/>
+    <w:lsdException w:name="Medium List 2 Accent 2" w:semiHidden="0" w:uiPriority="66" w:unhideWhenUsed="0"/>
+    <w:lsdException w:name="Medium Grid 1 Accent 2" w:semiHidden="0" w:uiPriority="67" w:unhideWhenUsed="0"/>
+    <w:lsdException w:name="Medium Grid 2 Accent 2" w:semiHidden="0" w:uiPriority="68" w:unhideWhenUsed="0"/>
+    <w:lsdException w:name="Medium Grid 3 Accent 2" w:semiHidden="0" w:uiPriority="69" w:unhideWhenUsed="0"/>
+    <w:lsdException w:name="Dark List Accent 2" w:semiHidden="0" w:uiPriority="70" w:unhideWhenUsed="0"/>
+    <w:lsdException w:name="Colorful Shading Accent 2" w:semiHidden="0" w:uiPriority="71" w:unhideWhenUsed="0"/>
+    <w:lsdException w:name="Colorful List Accent 2" w:semiHidden="0" w:uiPriority="72" w:unhideWhenUsed="0"/>
+    <w:lsdException w:name="Colorful Grid Accent 2" w:semiHidden="0" w:uiPriority="73" w:unhideWhenUsed="0"/>
+    <w:lsdException w:name="Light Shading Accent 3" w:semiHidden="0" w:uiPriority="60" w:unhideWhenUsed="0"/>
+    <w:lsdException w:name="Light List Accent 3" w:semiHidden="0" w:uiPriority="61" w:unhideWhenUsed="0"/>
+    <w:lsdException w:name="Light Grid Accent 3" w:semiHidden="0" w:uiPriority="62" w:unhideWhenUsed="0"/>
+    <w:lsdException w:name="Medium Shading 1 Accent 3" w:semiHidden="0" w:uiPriority="63" w:unhideWhenUsed="0"/>
+    <w:lsdException w:name="Medium Shading 2 Accent 3" w:semiHidden="0" w:uiPriority="64" w:unhideWhenUsed="0"/>
+    <w:lsdException w:name="Medium List 1 Accent 3" w:semiHidden="0" w:uiPriority="65" w:unhideWhenUsed="0"/>
+    <w:lsdException w:name="Medium List 2 Accent 3" w:semiHidden="0" w:uiPriority="66" w:unhideWhenUsed="0"/>
+    <w:lsdException w:name="Medium Grid 1 Accent 3" w:semiHidden="0" w:uiPriority="67" w:unhideWhenUsed="0"/>
+    <w:lsdException w:name="Medium Grid 2 Accent 3" w:semiHidden="0" w:uiPriority="68" w:unhideWhenUsed="0"/>
+    <w:lsdException w:name="Medium Grid 3 Accent 3" w:semiHidden="0" w:uiPriority="69" w:unhideWhenUsed="0"/>
+    <w:lsdException w:name="Dark List Accent 3" w:semiHidden="0" w:uiPriority="70" w:unhideWhenUsed="0"/>
+    <w:lsdException w:name="Colorful Shading Accent 3" w:semiHidden="0" w:uiPriority="71" w:unhideWhenUsed="0"/>
+    <w:lsdException w:name="Colorful List Accent 3" w:semiHidden="0" w:uiPriority="72" w:unhideWhenUsed="0"/>
+    <w:lsdException w:name="Colorful Grid Accent 3" w:semiHidden="0" w:uiPriority="73" w:unhideWhenUsed="0"/>
+    <w:lsdException w:name="Light Shading Accent 4" w:semiHidden="0" w:uiPriority="60" w:unhideWhenUsed="0"/>
+    <w:lsdException w:name="Light List Accent 4" w:semiHidden="0" w:uiPriority="61" w:unhideWhenUsed="0"/>
+    <w:lsdException w:name="Light Grid Accent 4" w:semiHidden="0" w:uiPriority="62" w:unhideWhenUsed="0"/>
+    <w:lsdException w:name="Medium Shading 1 Accent 4" w:semiHidden="0" w:uiPriority="63" w:unhideWhenUsed="0"/>
+    <w:lsdException w:name="Medium Shading 2 Accent 4" w:semiHidden="0" w:uiPriority="64" w:unhideWhenUsed="0"/>
+    <w:lsdException w:name="Medium List 1 Accent 4" w:semiHidden="0" w:uiPriority="65" w:unhideWhenUsed="0"/>
+    <w:lsdException w:name="Medium List 2 Accent 4" w:semiHidden="0" w:uiPriority="66" w:unhideWhenUsed="0"/>
+    <w:lsdException w:name="Medium Grid 1 Accent 4" w:semiHidden="0" w:uiPriority="67" w:unhideWhenUsed="0"/>
+    <w:lsdException w:name="Medium Grid 2 Accent 4" w:semiHidden="0" w:uiPriority="68" w:unhideWhenUsed="0"/>
+    <w:lsdException w:name="Medium Grid 3 Accent 4" w:semiHidden="0" w:uiPriority="69" w:unhideWhenUsed="0"/>
+    <w:lsdException w:name="Dark List Accent 4" w:semiHidden="0" w:uiPriority="70" w:unhideWhenUsed="0"/>
+    <w:lsdException w:name="Colorful Shading Accent 4" w:semiHidden="0" w:uiPriority="71" w:unhideWhenUsed="0"/>
+    <w:lsdException w:name="Colorful List Accent 4" w:semiHidden="0" w:uiPriority="72" w:unhideWhenUsed="0"/>
+    <w:lsdException w:name="Colorful Grid Accent 4" w:semiHidden="0" w:uiPriority="73" w:unhideWhenUsed="0"/>
+    <w:lsdException w:name="Light Shading Accent 5" w:semiHidden="0" w:uiPriority="60" w:unhideWhenUsed="0"/>
+    <w:lsdException w:name="Light List Accent 5" w:semiHidden="0" w:uiPriority="61" w:unhideWhenUsed="0"/>
+    <w:lsdException w:name="Light Grid Accent 5" w:semiHidden="0" w:uiPriority="62" w:unhideWhenUsed="0"/>
+    <w:lsdException w:name="Medium Shading 1 Accent 5" w:semiHidden="0" w:uiPriority="63" w:unhideWhenUsed="0"/>
+    <w:lsdException w:name="Medium Shading 2 Accent 5" w:semiHidden="0" w:uiPriority="64" w:unhideWhenUsed="0"/>
+    <w:lsdException w:name="Medium List 1 Accent 5" w:semiHidden="0" w:uiPriority="65" w:unhideWhenUsed="0"/>
+    <w:lsdException w:name="Medium List 2 Accent 5" w:semiHidden="0" w:uiPriority="66" w:unhideWhenUsed="0"/>
+    <w:lsdException w:name="Medium Grid 1 Accent 5" w:semiHidden="0" w:uiPriority="67" w:unhideWhenUsed="0"/>
+    <w:lsdException w:name="Medium Grid 2 Accent 5" w:semiHidden="0" w:uiPriority="68" w:unhideWhenUsed="0"/>
+    <w:lsdException w:name="Medium Grid 3 Accent 5" w:semiHidden="0" w:uiPriority="69" w:unhideWhenUsed="0"/>
+    <w:lsdException w:name="Dark List Accent 5" w:semiHidden="0" w:uiPriority="70" w:unhideWhenUsed="0"/>
+    <w:lsdException w:name="Colorful Shading Accent 5" w:semiHidden="0" w:uiPriority="71" w:unhideWhenUsed="0"/>
+    <w:lsdException w:name="Colorful List Accent 5" w:semiHidden="0" w:uiPriority="72" w:unhideWhenUsed="0"/>
+    <w:lsdException w:name="Colorful Grid Accent 5" w:semiHidden="0" w:uiPriority="73" w:unhideWhenUsed="0"/>
+    <w:lsdException w:name="Light Shading Accent 6" w:semiHidden="0" w:uiPriority="60" w:unhideWhenUsed="0"/>
+    <w:lsdException w:name="Light List Accent 6" w:semiHidden="0" w:uiPriority="61" w:unhideWhenUsed="0"/>
+    <w:lsdException w:name="Light Grid Accent 6" w:semiHidden="0" w:uiPriority="62" w:unhideWhenUsed="0"/>
+    <w:lsdException w:name="Medium Shading 1 Accent 6" w:semiHidden="0" w:uiPriority="63" w:unhideWhenUsed="0"/>
+    <w:lsdException w:name="Medium Shading 2 Accent 6" w:semiHidden="0" w:uiPriority="64" w:unhideWhenUsed="0"/>
+    <w:lsdException w:name="Medium List 1 Accent 6" w:semiHidden="0" w:uiPriority="65" w:unhideWhenUsed="0"/>
+    <w:lsdException w:name="Medium List 2 Accent 6" w:semiHidden="0" w:uiPriority="66" w:unhideWhenUsed="0"/>
+    <w:lsdException w:name="Medium Grid 1 Accent 6" w:semiHidden="0" w:uiPriority="67" w:unhideWhenUsed="0"/>
+    <w:lsdException w:name="Medium Grid 2 Accent 6" w:semiHidden="0" w:uiPriority="68" w:unhideWhenUsed="0"/>
+    <w:lsdException w:name="Medium Grid 3 Accent 6" w:semiHidden="0" w:uiPriority="69" w:unhideWhenUsed="0"/>
+    <w:lsdException w:name="Dark List Accent 6" w:semiHidden="0" w:uiPriority="70" w:unhideWhenUsed="0"/>
+    <w:lsdException w:name="Colorful Shading Accent 6" w:semiHidden="0" w:uiPriority="71" w:unhideWhenUsed="0"/>
+    <w:lsdException w:name="Colorful List Accent 6" w:semiHidden="0" w:uiPriority="72" w:unhideWhenUsed="0"/>
+    <w:lsdException w:name="Colorful Grid Accent 6" w:semiHidden="0" w:uiPriority="73" w:unhideWhenUsed="0"/>
+    <w:lsdException w:name="Subtle Emphasis" w:semiHidden="0" w:uiPriority="19" w:unhideWhenUsed="0" w:qFormat="1"/>
+    <w:lsdException w:name="Intense Emphasis" w:semiHidden="0" w:uiPriority="21" w:unhideWhenUsed="0" w:qFormat="1"/>
+    <w:lsdException w:name="Subtle Reference" w:semiHidden="0" w:uiPriority="31" w:unhideWhenUsed="0" w:qFormat="1"/>
+    <w:lsdException w:name="Intense Reference" w:semiHidden="0" w:uiPriority="32" w:unhideWhenUsed="0" w:qFormat="1"/>
+    <w:lsdException w:name="Book Title" w:semiHidden="0" w:uiPriority="33" w:unhideWhenUsed="0" w:qFormat="1"/>
+    <w:lsdException w:name="Bibliography" w:uiPriority="37"/>
+    <w:lsdException w:name="TOC Heading" w:uiPriority="39" w:qFormat="1"/>
   </w:latentStyles>
   <w:style w:type="paragraph" w:default="1" w:styleId="Normal">
     <w:name w:val="Normal"/>
@@ -9698,7 +11053,7 @@
     <w:basedOn w:val="DefaultParagraphFont"/>
     <w:rsid w:val="005B796A"/>
   </w:style>
-  <w:style w:type="character" w:styleId="UnresolvedMention">
+  <w:style w:type="character" w:customStyle="1" w:styleId="UnresolvedMention">
     <w:name w:val="Unresolved Mention"/>
     <w:basedOn w:val="DefaultParagraphFont"/>
     <w:uiPriority w:val="99"/>
@@ -9741,7 +11096,6 @@
     <w:rPr>
       <w:rFonts w:ascii="Courier New" w:hAnsi="Courier New" w:cs="Courier New"/>
       <w:color w:val="auto"/>
-      <w:lang w:val="en-NL" w:eastAsia="en-NL"/>
     </w:rPr>
   </w:style>
   <w:style w:type="character" w:customStyle="1" w:styleId="HTMLPreformattedChar">
@@ -9752,7 +11106,6 @@
     <w:rsid w:val="0010762E"/>
     <w:rPr>
       <w:rFonts w:ascii="Courier New" w:hAnsi="Courier New" w:cs="Courier New"/>
-      <w:lang w:val="en-NL" w:eastAsia="en-NL"/>
     </w:rPr>
   </w:style>
   <w:style w:type="character" w:styleId="HTMLCode">
@@ -9771,8 +11124,1149 @@
 </w:styles>
 </file>
 
+<file path=word/stylesWithEffects.xml><?xml version="1.0" encoding="utf-8"?>
+<w:styles xmlns:wpc="http://schemas.microsoft.com/office/word/2010/wordprocessingCanvas" xmlns:mc="http://schemas.openxmlformats.org/markup-compatibility/2006" xmlns:o="urn:schemas-microsoft-com:office:office" xmlns:r="http://schemas.openxmlformats.org/officeDocument/2006/relationships" xmlns:m="http://schemas.openxmlformats.org/officeDocument/2006/math" xmlns:v="urn:schemas-microsoft-com:vml" xmlns:wp14="http://schemas.microsoft.com/office/word/2010/wordprocessingDrawing" xmlns:wp="http://schemas.openxmlformats.org/drawingml/2006/wordprocessingDrawing" xmlns:w10="urn:schemas-microsoft-com:office:word" xmlns:w="http://schemas.openxmlformats.org/wordprocessingml/2006/main" xmlns:w14="http://schemas.microsoft.com/office/word/2010/wordml" xmlns:wpg="http://schemas.microsoft.com/office/word/2010/wordprocessingGroup" xmlns:wpi="http://schemas.microsoft.com/office/word/2010/wordprocessingInk" xmlns:wne="http://schemas.microsoft.com/office/word/2006/wordml" xmlns:wps="http://schemas.microsoft.com/office/word/2010/wordprocessingShape" mc:Ignorable="w14 wp14">
+  <w:docDefaults>
+    <w:rPrDefault>
+      <w:rPr>
+        <w:rFonts w:ascii="Times New Roman" w:eastAsia="Times New Roman" w:hAnsi="Times New Roman" w:cs="Times New Roman"/>
+        <w:lang w:val="nl-NL" w:eastAsia="en-US" w:bidi="ar-SA"/>
+      </w:rPr>
+    </w:rPrDefault>
+    <w:pPrDefault/>
+  </w:docDefaults>
+  <w:latentStyles w:defLockedState="0" w:defUIPriority="99" w:defSemiHidden="1" w:defUnhideWhenUsed="1" w:defQFormat="0" w:count="267">
+    <w:lsdException w:name="Normal" w:semiHidden="0" w:uiPriority="0" w:unhideWhenUsed="0" w:qFormat="1"/>
+    <w:lsdException w:name="heading 1" w:semiHidden="0" w:uiPriority="0" w:unhideWhenUsed="0" w:qFormat="1"/>
+    <w:lsdException w:name="heading 2" w:uiPriority="0" w:qFormat="1"/>
+    <w:lsdException w:name="heading 3" w:uiPriority="0" w:qFormat="1"/>
+    <w:lsdException w:name="heading 4" w:uiPriority="0" w:qFormat="1"/>
+    <w:lsdException w:name="heading 5" w:locked="1" w:uiPriority="0" w:qFormat="1"/>
+    <w:lsdException w:name="heading 6" w:locked="1" w:uiPriority="0" w:qFormat="1"/>
+    <w:lsdException w:name="heading 7" w:locked="1" w:uiPriority="0" w:qFormat="1"/>
+    <w:lsdException w:name="heading 8" w:locked="1" w:uiPriority="0" w:qFormat="1"/>
+    <w:lsdException w:name="heading 9" w:locked="1" w:uiPriority="0" w:qFormat="1"/>
+    <w:lsdException w:name="toc 1" w:uiPriority="39"/>
+    <w:lsdException w:name="toc 2" w:uiPriority="39"/>
+    <w:lsdException w:name="toc 3" w:uiPriority="39"/>
+    <w:lsdException w:name="toc 4" w:uiPriority="0"/>
+    <w:lsdException w:name="toc 5" w:uiPriority="0"/>
+    <w:lsdException w:name="toc 6" w:uiPriority="0"/>
+    <w:lsdException w:name="toc 7" w:uiPriority="0"/>
+    <w:lsdException w:name="toc 8" w:uiPriority="0"/>
+    <w:lsdException w:name="toc 9" w:uiPriority="0"/>
+    <w:lsdException w:name="header" w:uiPriority="0"/>
+    <w:lsdException w:name="footer" w:uiPriority="0"/>
+    <w:lsdException w:name="caption" w:uiPriority="0" w:qFormat="1"/>
+    <w:lsdException w:name="line number" w:uiPriority="0"/>
+    <w:lsdException w:name="page number" w:uiPriority="0"/>
+    <w:lsdException w:name="Title" w:locked="1" w:semiHidden="0" w:uiPriority="0" w:unhideWhenUsed="0" w:qFormat="1"/>
+    <w:lsdException w:name="Default Paragraph Font" w:uiPriority="1"/>
+    <w:lsdException w:name="Subtitle" w:locked="1" w:semiHidden="0" w:uiPriority="0" w:unhideWhenUsed="0" w:qFormat="1"/>
+    <w:lsdException w:name="FollowedHyperlink" w:uiPriority="0"/>
+    <w:lsdException w:name="Strong" w:semiHidden="0" w:uiPriority="0" w:unhideWhenUsed="0" w:qFormat="1"/>
+    <w:lsdException w:name="Emphasis" w:semiHidden="0" w:uiPriority="0" w:unhideWhenUsed="0" w:qFormat="1"/>
+    <w:lsdException w:name="Balloon Text" w:uiPriority="0"/>
+    <w:lsdException w:name="Table Grid" w:semiHidden="0" w:uiPriority="0" w:unhideWhenUsed="0"/>
+    <w:lsdException w:name="Placeholder Text" w:unhideWhenUsed="0"/>
+    <w:lsdException w:name="No Spacing" w:semiHidden="0" w:uiPriority="1" w:unhideWhenUsed="0" w:qFormat="1"/>
+    <w:lsdException w:name="Light Shading" w:semiHidden="0" w:uiPriority="60" w:unhideWhenUsed="0"/>
+    <w:lsdException w:name="Light List" w:semiHidden="0" w:uiPriority="61" w:unhideWhenUsed="0"/>
+    <w:lsdException w:name="Light Grid" w:semiHidden="0" w:uiPriority="62" w:unhideWhenUsed="0"/>
+    <w:lsdException w:name="Medium Shading 1" w:semiHidden="0" w:uiPriority="63" w:unhideWhenUsed="0"/>
+    <w:lsdException w:name="Medium Shading 2" w:semiHidden="0" w:uiPriority="64" w:unhideWhenUsed="0"/>
+    <w:lsdException w:name="Medium List 1" w:semiHidden="0" w:uiPriority="65" w:unhideWhenUsed="0"/>
+    <w:lsdException w:name="Medium List 2" w:semiHidden="0" w:uiPriority="66" w:unhideWhenUsed="0"/>
+    <w:lsdException w:name="Medium Grid 1" w:semiHidden="0" w:uiPriority="67" w:unhideWhenUsed="0"/>
+    <w:lsdException w:name="Medium Grid 2" w:semiHidden="0" w:uiPriority="68" w:unhideWhenUsed="0"/>
+    <w:lsdException w:name="Medium Grid 3" w:semiHidden="0" w:uiPriority="69" w:unhideWhenUsed="0"/>
+    <w:lsdException w:name="Dark List" w:semiHidden="0" w:uiPriority="70" w:unhideWhenUsed="0"/>
+    <w:lsdException w:name="Colorful Shading" w:semiHidden="0" w:uiPriority="71" w:unhideWhenUsed="0"/>
+    <w:lsdException w:name="Colorful List" w:semiHidden="0" w:uiPriority="72" w:unhideWhenUsed="0"/>
+    <w:lsdException w:name="Colorful Grid" w:semiHidden="0" w:uiPriority="73" w:unhideWhenUsed="0"/>
+    <w:lsdException w:name="Light Shading Accent 1" w:semiHidden="0" w:uiPriority="60" w:unhideWhenUsed="0"/>
+    <w:lsdException w:name="Light List Accent 1" w:semiHidden="0" w:uiPriority="61" w:unhideWhenUsed="0"/>
+    <w:lsdException w:name="Light Grid Accent 1" w:semiHidden="0" w:uiPriority="62" w:unhideWhenUsed="0"/>
+    <w:lsdException w:name="Medium Shading 1 Accent 1" w:semiHidden="0" w:uiPriority="63" w:unhideWhenUsed="0"/>
+    <w:lsdException w:name="Medium Shading 2 Accent 1" w:semiHidden="0" w:uiPriority="64" w:unhideWhenUsed="0"/>
+    <w:lsdException w:name="Medium List 1 Accent 1" w:semiHidden="0" w:uiPriority="65" w:unhideWhenUsed="0"/>
+    <w:lsdException w:name="Revision" w:unhideWhenUsed="0"/>
+    <w:lsdException w:name="List Paragraph" w:semiHidden="0" w:uiPriority="34" w:unhideWhenUsed="0" w:qFormat="1"/>
+    <w:lsdException w:name="Quote" w:semiHidden="0" w:uiPriority="29" w:unhideWhenUsed="0" w:qFormat="1"/>
+    <w:lsdException w:name="Intense Quote" w:semiHidden="0" w:uiPriority="30" w:unhideWhenUsed="0" w:qFormat="1"/>
+    <w:lsdException w:name="Medium List 2 Accent 1" w:semiHidden="0" w:uiPriority="66" w:unhideWhenUsed="0"/>
+    <w:lsdException w:name="Medium Grid 1 Accent 1" w:semiHidden="0" w:uiPriority="67" w:unhideWhenUsed="0"/>
+    <w:lsdException w:name="Medium Grid 2 Accent 1" w:semiHidden="0" w:uiPriority="68" w:unhideWhenUsed="0"/>
+    <w:lsdException w:name="Medium Grid 3 Accent 1" w:semiHidden="0" w:uiPriority="69" w:unhideWhenUsed="0"/>
+    <w:lsdException w:name="Dark List Accent 1" w:semiHidden="0" w:uiPriority="70" w:unhideWhenUsed="0"/>
+    <w:lsdException w:name="Colorful Shading Accent 1" w:semiHidden="0" w:uiPriority="71" w:unhideWhenUsed="0"/>
+    <w:lsdException w:name="Colorful List Accent 1" w:semiHidden="0" w:uiPriority="72" w:unhideWhenUsed="0"/>
+    <w:lsdException w:name="Colorful Grid Accent 1" w:semiHidden="0" w:uiPriority="73" w:unhideWhenUsed="0"/>
+    <w:lsdException w:name="Light Shading Accent 2" w:semiHidden="0" w:uiPriority="60" w:unhideWhenUsed="0"/>
+    <w:lsdException w:name="Light List Accent 2" w:semiHidden="0" w:uiPriority="61" w:unhideWhenUsed="0"/>
+    <w:lsdException w:name="Light Grid Accent 2" w:semiHidden="0" w:uiPriority="62" w:unhideWhenUsed="0"/>
+    <w:lsdException w:name="Medium Shading 1 Accent 2" w:semiHidden="0" w:uiPriority="63" w:unhideWhenUsed="0"/>
+    <w:lsdException w:name="Medium Shading 2 Accent 2" w:semiHidden="0" w:uiPriority="64" w:unhideWhenUsed="0"/>
+    <w:lsdException w:name="Medium List 1 Accent 2" w:semiHidden="0" w:uiPriority="65" w:unhideWhenUsed="0"/>
+    <w:lsdException w:name="Medium List 2 Accent 2" w:semiHidden="0" w:uiPriority="66" w:unhideWhenUsed="0"/>
+    <w:lsdException w:name="Medium Grid 1 Accent 2" w:semiHidden="0" w:uiPriority="67" w:unhideWhenUsed="0"/>
+    <w:lsdException w:name="Medium Grid 2 Accent 2" w:semiHidden="0" w:uiPriority="68" w:unhideWhenUsed="0"/>
+    <w:lsdException w:name="Medium Grid 3 Accent 2" w:semiHidden="0" w:uiPriority="69" w:unhideWhenUsed="0"/>
+    <w:lsdException w:name="Dark List Accent 2" w:semiHidden="0" w:uiPriority="70" w:unhideWhenUsed="0"/>
+    <w:lsdException w:name="Colorful Shading Accent 2" w:semiHidden="0" w:uiPriority="71" w:unhideWhenUsed="0"/>
+    <w:lsdException w:name="Colorful List Accent 2" w:semiHidden="0" w:uiPriority="72" w:unhideWhenUsed="0"/>
+    <w:lsdException w:name="Colorful Grid Accent 2" w:semiHidden="0" w:uiPriority="73" w:unhideWhenUsed="0"/>
+    <w:lsdException w:name="Light Shading Accent 3" w:semiHidden="0" w:uiPriority="60" w:unhideWhenUsed="0"/>
+    <w:lsdException w:name="Light List Accent 3" w:semiHidden="0" w:uiPriority="61" w:unhideWhenUsed="0"/>
+    <w:lsdException w:name="Light Grid Accent 3" w:semiHidden="0" w:uiPriority="62" w:unhideWhenUsed="0"/>
+    <w:lsdException w:name="Medium Shading 1 Accent 3" w:semiHidden="0" w:uiPriority="63" w:unhideWhenUsed="0"/>
+    <w:lsdException w:name="Medium Shading 2 Accent 3" w:semiHidden="0" w:uiPriority="64" w:unhideWhenUsed="0"/>
+    <w:lsdException w:name="Medium List 1 Accent 3" w:semiHidden="0" w:uiPriority="65" w:unhideWhenUsed="0"/>
+    <w:lsdException w:name="Medium List 2 Accent 3" w:semiHidden="0" w:uiPriority="66" w:unhideWhenUsed="0"/>
+    <w:lsdException w:name="Medium Grid 1 Accent 3" w:semiHidden="0" w:uiPriority="67" w:unhideWhenUsed="0"/>
+    <w:lsdException w:name="Medium Grid 2 Accent 3" w:semiHidden="0" w:uiPriority="68" w:unhideWhenUsed="0"/>
+    <w:lsdException w:name="Medium Grid 3 Accent 3" w:semiHidden="0" w:uiPriority="69" w:unhideWhenUsed="0"/>
+    <w:lsdException w:name="Dark List Accent 3" w:semiHidden="0" w:uiPriority="70" w:unhideWhenUsed="0"/>
+    <w:lsdException w:name="Colorful Shading Accent 3" w:semiHidden="0" w:uiPriority="71" w:unhideWhenUsed="0"/>
+    <w:lsdException w:name="Colorful List Accent 3" w:semiHidden="0" w:uiPriority="72" w:unhideWhenUsed="0"/>
+    <w:lsdException w:name="Colorful Grid Accent 3" w:semiHidden="0" w:uiPriority="73" w:unhideWhenUsed="0"/>
+    <w:lsdException w:name="Light Shading Accent 4" w:semiHidden="0" w:uiPriority="60" w:unhideWhenUsed="0"/>
+    <w:lsdException w:name="Light List Accent 4" w:semiHidden="0" w:uiPriority="61" w:unhideWhenUsed="0"/>
+    <w:lsdException w:name="Light Grid Accent 4" w:semiHidden="0" w:uiPriority="62" w:unhideWhenUsed="0"/>
+    <w:lsdException w:name="Medium Shading 1 Accent 4" w:semiHidden="0" w:uiPriority="63" w:unhideWhenUsed="0"/>
+    <w:lsdException w:name="Medium Shading 2 Accent 4" w:semiHidden="0" w:uiPriority="64" w:unhideWhenUsed="0"/>
+    <w:lsdException w:name="Medium List 1 Accent 4" w:semiHidden="0" w:uiPriority="65" w:unhideWhenUsed="0"/>
+    <w:lsdException w:name="Medium List 2 Accent 4" w:semiHidden="0" w:uiPriority="66" w:unhideWhenUsed="0"/>
+    <w:lsdException w:name="Medium Grid 1 Accent 4" w:semiHidden="0" w:uiPriority="67" w:unhideWhenUsed="0"/>
+    <w:lsdException w:name="Medium Grid 2 Accent 4" w:semiHidden="0" w:uiPriority="68" w:unhideWhenUsed="0"/>
+    <w:lsdException w:name="Medium Grid 3 Accent 4" w:semiHidden="0" w:uiPriority="69" w:unhideWhenUsed="0"/>
+    <w:lsdException w:name="Dark List Accent 4" w:semiHidden="0" w:uiPriority="70" w:unhideWhenUsed="0"/>
+    <w:lsdException w:name="Colorful Shading Accent 4" w:semiHidden="0" w:uiPriority="71" w:unhideWhenUsed="0"/>
+    <w:lsdException w:name="Colorful List Accent 4" w:semiHidden="0" w:uiPriority="72" w:unhideWhenUsed="0"/>
+    <w:lsdException w:name="Colorful Grid Accent 4" w:semiHidden="0" w:uiPriority="73" w:unhideWhenUsed="0"/>
+    <w:lsdException w:name="Light Shading Accent 5" w:semiHidden="0" w:uiPriority="60" w:unhideWhenUsed="0"/>
+    <w:lsdException w:name="Light List Accent 5" w:semiHidden="0" w:uiPriority="61" w:unhideWhenUsed="0"/>
+    <w:lsdException w:name="Light Grid Accent 5" w:semiHidden="0" w:uiPriority="62" w:unhideWhenUsed="0"/>
+    <w:lsdException w:name="Medium Shading 1 Accent 5" w:semiHidden="0" w:uiPriority="63" w:unhideWhenUsed="0"/>
+    <w:lsdException w:name="Medium Shading 2 Accent 5" w:semiHidden="0" w:uiPriority="64" w:unhideWhenUsed="0"/>
+    <w:lsdException w:name="Medium List 1 Accent 5" w:semiHidden="0" w:uiPriority="65" w:unhideWhenUsed="0"/>
+    <w:lsdException w:name="Medium List 2 Accent 5" w:semiHidden="0" w:uiPriority="66" w:unhideWhenUsed="0"/>
+    <w:lsdException w:name="Medium Grid 1 Accent 5" w:semiHidden="0" w:uiPriority="67" w:unhideWhenUsed="0"/>
+    <w:lsdException w:name="Medium Grid 2 Accent 5" w:semiHidden="0" w:uiPriority="68" w:unhideWhenUsed="0"/>
+    <w:lsdException w:name="Medium Grid 3 Accent 5" w:semiHidden="0" w:uiPriority="69" w:unhideWhenUsed="0"/>
+    <w:lsdException w:name="Dark List Accent 5" w:semiHidden="0" w:uiPriority="70" w:unhideWhenUsed="0"/>
+    <w:lsdException w:name="Colorful Shading Accent 5" w:semiHidden="0" w:uiPriority="71" w:unhideWhenUsed="0"/>
+    <w:lsdException w:name="Colorful List Accent 5" w:semiHidden="0" w:uiPriority="72" w:unhideWhenUsed="0"/>
+    <w:lsdException w:name="Colorful Grid Accent 5" w:semiHidden="0" w:uiPriority="73" w:unhideWhenUsed="0"/>
+    <w:lsdException w:name="Light Shading Accent 6" w:semiHidden="0" w:uiPriority="60" w:unhideWhenUsed="0"/>
+    <w:lsdException w:name="Light List Accent 6" w:semiHidden="0" w:uiPriority="61" w:unhideWhenUsed="0"/>
+    <w:lsdException w:name="Light Grid Accent 6" w:semiHidden="0" w:uiPriority="62" w:unhideWhenUsed="0"/>
+    <w:lsdException w:name="Medium Shading 1 Accent 6" w:semiHidden="0" w:uiPriority="63" w:unhideWhenUsed="0"/>
+    <w:lsdException w:name="Medium Shading 2 Accent 6" w:semiHidden="0" w:uiPriority="64" w:unhideWhenUsed="0"/>
+    <w:lsdException w:name="Medium List 1 Accent 6" w:semiHidden="0" w:uiPriority="65" w:unhideWhenUsed="0"/>
+    <w:lsdException w:name="Medium List 2 Accent 6" w:semiHidden="0" w:uiPriority="66" w:unhideWhenUsed="0"/>
+    <w:lsdException w:name="Medium Grid 1 Accent 6" w:semiHidden="0" w:uiPriority="67" w:unhideWhenUsed="0"/>
+    <w:lsdException w:name="Medium Grid 2 Accent 6" w:semiHidden="0" w:uiPriority="68" w:unhideWhenUsed="0"/>
+    <w:lsdException w:name="Medium Grid 3 Accent 6" w:semiHidden="0" w:uiPriority="69" w:unhideWhenUsed="0"/>
+    <w:lsdException w:name="Dark List Accent 6" w:semiHidden="0" w:uiPriority="70" w:unhideWhenUsed="0"/>
+    <w:lsdException w:name="Colorful Shading Accent 6" w:semiHidden="0" w:uiPriority="71" w:unhideWhenUsed="0"/>
+    <w:lsdException w:name="Colorful List Accent 6" w:semiHidden="0" w:uiPriority="72" w:unhideWhenUsed="0"/>
+    <w:lsdException w:name="Colorful Grid Accent 6" w:semiHidden="0" w:uiPriority="73" w:unhideWhenUsed="0"/>
+    <w:lsdException w:name="Subtle Emphasis" w:semiHidden="0" w:uiPriority="19" w:unhideWhenUsed="0" w:qFormat="1"/>
+    <w:lsdException w:name="Intense Emphasis" w:semiHidden="0" w:uiPriority="21" w:unhideWhenUsed="0" w:qFormat="1"/>
+    <w:lsdException w:name="Subtle Reference" w:semiHidden="0" w:uiPriority="31" w:unhideWhenUsed="0" w:qFormat="1"/>
+    <w:lsdException w:name="Intense Reference" w:semiHidden="0" w:uiPriority="32" w:unhideWhenUsed="0" w:qFormat="1"/>
+    <w:lsdException w:name="Book Title" w:semiHidden="0" w:uiPriority="33" w:unhideWhenUsed="0" w:qFormat="1"/>
+    <w:lsdException w:name="Bibliography" w:uiPriority="37"/>
+    <w:lsdException w:name="TOC Heading" w:uiPriority="39" w:qFormat="1"/>
+  </w:latentStyles>
+  <w:style w:type="paragraph" w:default="1" w:styleId="Normal">
+    <w:name w:val="Normal"/>
+    <w:qFormat/>
+    <w:rsid w:val="005B796A"/>
+    <w:pPr>
+      <w:textboxTightWrap w:val="lastLineOnly"/>
+    </w:pPr>
+    <w:rPr>
+      <w:rFonts w:ascii="HelveticaNeueLT Com 45 Lt" w:hAnsi="HelveticaNeueLT Com 45 Lt" w:cs="Arial"/>
+      <w:color w:val="000000"/>
+    </w:rPr>
+  </w:style>
+  <w:style w:type="paragraph" w:styleId="Heading1">
+    <w:name w:val="heading 1"/>
+    <w:aliases w:val="Kop 1"/>
+    <w:basedOn w:val="Normal"/>
+    <w:next w:val="Normal"/>
+    <w:link w:val="Heading1Char"/>
+    <w:qFormat/>
+    <w:rsid w:val="0078631B"/>
+    <w:pPr>
+      <w:numPr>
+        <w:numId w:val="12"/>
+      </w:numPr>
+      <w:spacing w:before="360" w:after="240"/>
+      <w:ind w:right="720"/>
+      <w:outlineLvl w:val="0"/>
+    </w:pPr>
+    <w:rPr>
+      <w:rFonts w:ascii="HelveticaNeueLT Com 65 Md" w:eastAsiaTheme="majorEastAsia" w:hAnsi="HelveticaNeueLT Com 65 Md"/>
+      <w:color w:val="000000" w:themeColor="text1"/>
+      <w:sz w:val="32"/>
+      <w:szCs w:val="40"/>
+      <w:lang w:val="en-US"/>
+    </w:rPr>
+  </w:style>
+  <w:style w:type="paragraph" w:styleId="Heading2">
+    <w:name w:val="heading 2"/>
+    <w:basedOn w:val="Normal"/>
+    <w:next w:val="Normal"/>
+    <w:link w:val="Heading2Char"/>
+    <w:unhideWhenUsed/>
+    <w:qFormat/>
+    <w:rsid w:val="00A0288E"/>
+    <w:pPr>
+      <w:numPr>
+        <w:ilvl w:val="1"/>
+        <w:numId w:val="12"/>
+      </w:numPr>
+      <w:spacing w:before="240" w:after="120"/>
+      <w:ind w:left="709" w:hanging="709"/>
+      <w:outlineLvl w:val="1"/>
+    </w:pPr>
+    <w:rPr>
+      <w:rFonts w:ascii="HelveticaNeueLT Com 65 Md" w:eastAsiaTheme="majorEastAsia" w:hAnsi="HelveticaNeueLT Com 65 Md"/>
+      <w:sz w:val="28"/>
+      <w:lang w:val="en-US"/>
+    </w:rPr>
+  </w:style>
+  <w:style w:type="paragraph" w:styleId="Heading3">
+    <w:name w:val="heading 3"/>
+    <w:basedOn w:val="Normal"/>
+    <w:next w:val="Normal"/>
+    <w:link w:val="Heading3Char"/>
+    <w:unhideWhenUsed/>
+    <w:qFormat/>
+    <w:rsid w:val="0078631B"/>
+    <w:pPr>
+      <w:keepNext/>
+      <w:numPr>
+        <w:ilvl w:val="2"/>
+        <w:numId w:val="12"/>
+      </w:numPr>
+      <w:spacing w:before="240" w:after="60"/>
+      <w:outlineLvl w:val="2"/>
+    </w:pPr>
+    <w:rPr>
+      <w:rFonts w:ascii="HelveticaNeueLT Com 65 Md" w:eastAsiaTheme="majorEastAsia" w:hAnsi="HelveticaNeueLT Com 65 Md" w:cstheme="majorBidi"/>
+      <w:bCs/>
+      <w:sz w:val="26"/>
+      <w:szCs w:val="26"/>
+      <w:lang w:val="en-US"/>
+    </w:rPr>
+  </w:style>
+  <w:style w:type="paragraph" w:styleId="Heading4">
+    <w:name w:val="heading 4"/>
+    <w:basedOn w:val="Normal"/>
+    <w:next w:val="Normal"/>
+    <w:link w:val="Heading4Char"/>
+    <w:unhideWhenUsed/>
+    <w:qFormat/>
+    <w:rsid w:val="00870ED1"/>
+    <w:pPr>
+      <w:keepNext/>
+      <w:numPr>
+        <w:ilvl w:val="3"/>
+        <w:numId w:val="12"/>
+      </w:numPr>
+      <w:spacing w:before="240" w:after="60"/>
+      <w:outlineLvl w:val="3"/>
+    </w:pPr>
+    <w:rPr>
+      <w:rFonts w:ascii="HelveticaNeueLT Com 65 Md" w:eastAsiaTheme="majorEastAsia" w:hAnsi="HelveticaNeueLT Com 65 Md" w:cstheme="majorBidi"/>
+      <w:b/>
+      <w:bCs/>
+      <w:sz w:val="24"/>
+      <w:szCs w:val="28"/>
+    </w:rPr>
+  </w:style>
+  <w:style w:type="paragraph" w:styleId="Heading5">
+    <w:name w:val="heading 5"/>
+    <w:basedOn w:val="Normal"/>
+    <w:next w:val="Normal"/>
+    <w:link w:val="Heading5Char"/>
+    <w:semiHidden/>
+    <w:unhideWhenUsed/>
+    <w:qFormat/>
+    <w:locked/>
+    <w:rsid w:val="0078631B"/>
+    <w:pPr>
+      <w:keepNext/>
+      <w:keepLines/>
+      <w:numPr>
+        <w:ilvl w:val="4"/>
+        <w:numId w:val="12"/>
+      </w:numPr>
+      <w:spacing w:before="200"/>
+      <w:outlineLvl w:val="4"/>
+    </w:pPr>
+    <w:rPr>
+      <w:rFonts w:asciiTheme="majorHAnsi" w:eastAsiaTheme="majorEastAsia" w:hAnsiTheme="majorHAnsi" w:cstheme="majorBidi"/>
+      <w:color w:val="243F60" w:themeColor="accent1" w:themeShade="7F"/>
+    </w:rPr>
+  </w:style>
+  <w:style w:type="paragraph" w:styleId="Heading6">
+    <w:name w:val="heading 6"/>
+    <w:basedOn w:val="Normal"/>
+    <w:next w:val="Normal"/>
+    <w:link w:val="Heading6Char"/>
+    <w:semiHidden/>
+    <w:unhideWhenUsed/>
+    <w:qFormat/>
+    <w:locked/>
+    <w:rsid w:val="0078631B"/>
+    <w:pPr>
+      <w:keepNext/>
+      <w:keepLines/>
+      <w:numPr>
+        <w:ilvl w:val="5"/>
+        <w:numId w:val="12"/>
+      </w:numPr>
+      <w:spacing w:before="200"/>
+      <w:outlineLvl w:val="5"/>
+    </w:pPr>
+    <w:rPr>
+      <w:rFonts w:asciiTheme="majorHAnsi" w:eastAsiaTheme="majorEastAsia" w:hAnsiTheme="majorHAnsi" w:cstheme="majorBidi"/>
+      <w:i/>
+      <w:iCs/>
+      <w:color w:val="243F60" w:themeColor="accent1" w:themeShade="7F"/>
+    </w:rPr>
+  </w:style>
+  <w:style w:type="paragraph" w:styleId="Heading7">
+    <w:name w:val="heading 7"/>
+    <w:basedOn w:val="Normal"/>
+    <w:next w:val="Normal"/>
+    <w:link w:val="Heading7Char"/>
+    <w:semiHidden/>
+    <w:unhideWhenUsed/>
+    <w:qFormat/>
+    <w:locked/>
+    <w:rsid w:val="0078631B"/>
+    <w:pPr>
+      <w:keepNext/>
+      <w:keepLines/>
+      <w:numPr>
+        <w:ilvl w:val="6"/>
+        <w:numId w:val="12"/>
+      </w:numPr>
+      <w:spacing w:before="200"/>
+      <w:outlineLvl w:val="6"/>
+    </w:pPr>
+    <w:rPr>
+      <w:rFonts w:asciiTheme="majorHAnsi" w:eastAsiaTheme="majorEastAsia" w:hAnsiTheme="majorHAnsi" w:cstheme="majorBidi"/>
+      <w:i/>
+      <w:iCs/>
+      <w:color w:val="404040" w:themeColor="text1" w:themeTint="BF"/>
+    </w:rPr>
+  </w:style>
+  <w:style w:type="paragraph" w:styleId="Heading8">
+    <w:name w:val="heading 8"/>
+    <w:basedOn w:val="Normal"/>
+    <w:next w:val="Normal"/>
+    <w:link w:val="Heading8Char"/>
+    <w:semiHidden/>
+    <w:unhideWhenUsed/>
+    <w:qFormat/>
+    <w:locked/>
+    <w:rsid w:val="0078631B"/>
+    <w:pPr>
+      <w:keepNext/>
+      <w:keepLines/>
+      <w:numPr>
+        <w:ilvl w:val="7"/>
+        <w:numId w:val="12"/>
+      </w:numPr>
+      <w:spacing w:before="200"/>
+      <w:outlineLvl w:val="7"/>
+    </w:pPr>
+    <w:rPr>
+      <w:rFonts w:asciiTheme="majorHAnsi" w:eastAsiaTheme="majorEastAsia" w:hAnsiTheme="majorHAnsi" w:cstheme="majorBidi"/>
+      <w:color w:val="404040" w:themeColor="text1" w:themeTint="BF"/>
+    </w:rPr>
+  </w:style>
+  <w:style w:type="paragraph" w:styleId="Heading9">
+    <w:name w:val="heading 9"/>
+    <w:basedOn w:val="Normal"/>
+    <w:next w:val="Normal"/>
+    <w:link w:val="Heading9Char"/>
+    <w:semiHidden/>
+    <w:unhideWhenUsed/>
+    <w:qFormat/>
+    <w:locked/>
+    <w:rsid w:val="0078631B"/>
+    <w:pPr>
+      <w:keepNext/>
+      <w:keepLines/>
+      <w:numPr>
+        <w:ilvl w:val="8"/>
+        <w:numId w:val="2"/>
+      </w:numPr>
+      <w:spacing w:before="200"/>
+      <w:outlineLvl w:val="8"/>
+    </w:pPr>
+    <w:rPr>
+      <w:rFonts w:asciiTheme="majorHAnsi" w:eastAsiaTheme="majorEastAsia" w:hAnsiTheme="majorHAnsi" w:cstheme="majorBidi"/>
+      <w:i/>
+      <w:iCs/>
+      <w:color w:val="404040" w:themeColor="text1" w:themeTint="BF"/>
+    </w:rPr>
+  </w:style>
+  <w:style w:type="character" w:default="1" w:styleId="DefaultParagraphFont">
+    <w:name w:val="Default Paragraph Font"/>
+    <w:uiPriority w:val="1"/>
+    <w:semiHidden/>
+    <w:unhideWhenUsed/>
+  </w:style>
+  <w:style w:type="table" w:default="1" w:styleId="TableNormal">
+    <w:name w:val="Normal Table"/>
+    <w:uiPriority w:val="99"/>
+    <w:semiHidden/>
+    <w:unhideWhenUsed/>
+    <w:tblPr>
+      <w:tblInd w:w="0" w:type="dxa"/>
+      <w:tblCellMar>
+        <w:top w:w="0" w:type="dxa"/>
+        <w:left w:w="108" w:type="dxa"/>
+        <w:bottom w:w="0" w:type="dxa"/>
+        <w:right w:w="108" w:type="dxa"/>
+      </w:tblCellMar>
+    </w:tblPr>
+  </w:style>
+  <w:style w:type="numbering" w:default="1" w:styleId="NoList">
+    <w:name w:val="No List"/>
+    <w:uiPriority w:val="99"/>
+    <w:semiHidden/>
+    <w:unhideWhenUsed/>
+  </w:style>
+  <w:style w:type="paragraph" w:styleId="ListParagraph">
+    <w:name w:val="List Paragraph"/>
+    <w:basedOn w:val="Normal"/>
+    <w:uiPriority w:val="34"/>
+    <w:qFormat/>
+    <w:rsid w:val="0078631B"/>
+    <w:pPr>
+      <w:ind w:left="708"/>
+    </w:pPr>
+  </w:style>
+  <w:style w:type="paragraph" w:styleId="BalloonText">
+    <w:name w:val="Balloon Text"/>
+    <w:basedOn w:val="Normal"/>
+    <w:link w:val="BalloonTextChar"/>
+    <w:semiHidden/>
+    <w:unhideWhenUsed/>
+    <w:rsid w:val="004941BF"/>
+    <w:rPr>
+      <w:rFonts w:ascii="Tahoma" w:hAnsi="Tahoma" w:cs="Tahoma"/>
+      <w:sz w:val="16"/>
+      <w:szCs w:val="16"/>
+    </w:rPr>
+  </w:style>
+  <w:style w:type="character" w:customStyle="1" w:styleId="BalloonTextChar">
+    <w:name w:val="Balloon Text Char"/>
+    <w:basedOn w:val="DefaultParagraphFont"/>
+    <w:link w:val="BalloonText"/>
+    <w:uiPriority w:val="99"/>
+    <w:semiHidden/>
+    <w:rsid w:val="004941BF"/>
+    <w:rPr>
+      <w:rFonts w:ascii="Tahoma" w:hAnsi="Tahoma" w:cs="Tahoma"/>
+      <w:sz w:val="16"/>
+      <w:szCs w:val="16"/>
+    </w:rPr>
+  </w:style>
+  <w:style w:type="character" w:customStyle="1" w:styleId="Heading1Char">
+    <w:name w:val="Heading 1 Char"/>
+    <w:aliases w:val="Kop 1 Char"/>
+    <w:link w:val="Heading1"/>
+    <w:rsid w:val="0078631B"/>
+    <w:rPr>
+      <w:rFonts w:ascii="HelveticaNeueLT Com 65 Md" w:eastAsiaTheme="majorEastAsia" w:hAnsi="HelveticaNeueLT Com 65 Md" w:cs="Arial"/>
+      <w:color w:val="000000" w:themeColor="text1"/>
+      <w:sz w:val="32"/>
+      <w:szCs w:val="40"/>
+      <w:lang w:val="en-US"/>
+    </w:rPr>
+  </w:style>
+  <w:style w:type="character" w:customStyle="1" w:styleId="Heading2Char">
+    <w:name w:val="Heading 2 Char"/>
+    <w:link w:val="Heading2"/>
+    <w:rsid w:val="00A0288E"/>
+    <w:rPr>
+      <w:rFonts w:ascii="HelveticaNeueLT Com 65 Md" w:eastAsiaTheme="majorEastAsia" w:hAnsi="HelveticaNeueLT Com 65 Md" w:cs="Arial"/>
+      <w:color w:val="000000"/>
+      <w:sz w:val="28"/>
+      <w:lang w:val="en-US"/>
+    </w:rPr>
+  </w:style>
+  <w:style w:type="character" w:customStyle="1" w:styleId="Heading3Char">
+    <w:name w:val="Heading 3 Char"/>
+    <w:link w:val="Heading3"/>
+    <w:rsid w:val="0078631B"/>
+    <w:rPr>
+      <w:rFonts w:ascii="HelveticaNeueLT Com 65 Md" w:eastAsiaTheme="majorEastAsia" w:hAnsi="HelveticaNeueLT Com 65 Md" w:cstheme="majorBidi"/>
+      <w:bCs/>
+      <w:color w:val="000000"/>
+      <w:sz w:val="26"/>
+      <w:szCs w:val="26"/>
+      <w:lang w:val="en-US"/>
+    </w:rPr>
+  </w:style>
+  <w:style w:type="character" w:customStyle="1" w:styleId="Heading4Char">
+    <w:name w:val="Heading 4 Char"/>
+    <w:link w:val="Heading4"/>
+    <w:rsid w:val="00870ED1"/>
+    <w:rPr>
+      <w:rFonts w:ascii="HelveticaNeueLT Com 65 Md" w:eastAsiaTheme="majorEastAsia" w:hAnsi="HelveticaNeueLT Com 65 Md" w:cstheme="majorBidi"/>
+      <w:b/>
+      <w:bCs/>
+      <w:color w:val="000000"/>
+      <w:sz w:val="24"/>
+      <w:szCs w:val="28"/>
+    </w:rPr>
+  </w:style>
+  <w:style w:type="paragraph" w:customStyle="1" w:styleId="Normalindent">
+    <w:name w:val="Normal + indent"/>
+    <w:basedOn w:val="Normal"/>
+    <w:qFormat/>
+    <w:rsid w:val="0078631B"/>
+    <w:pPr>
+      <w:ind w:left="426"/>
+    </w:pPr>
+    <w:rPr>
+      <w:lang w:val="en-US"/>
+    </w:rPr>
+  </w:style>
+  <w:style w:type="paragraph" w:styleId="Caption">
+    <w:name w:val="caption"/>
+    <w:basedOn w:val="Heading4"/>
+    <w:next w:val="Normal"/>
+    <w:semiHidden/>
+    <w:unhideWhenUsed/>
+    <w:qFormat/>
+    <w:rsid w:val="0078631B"/>
+    <w:pPr>
+      <w:keepNext w:val="0"/>
+      <w:numPr>
+        <w:ilvl w:val="0"/>
+        <w:numId w:val="0"/>
+      </w:numPr>
+      <w:spacing w:after="0" w:line="600" w:lineRule="auto"/>
+      <w:jc w:val="center"/>
+      <w:outlineLvl w:val="9"/>
+    </w:pPr>
+    <w:rPr>
+      <w:rFonts w:ascii="HelveticaNeueLT Com 37 ThCn" w:eastAsia="Times New Roman" w:hAnsi="HelveticaNeueLT Com 37 ThCn" w:cs="Arial"/>
+      <w:b w:val="0"/>
+      <w:i/>
+      <w:sz w:val="20"/>
+      <w:szCs w:val="20"/>
+      <w:lang w:val="en-US"/>
+    </w:rPr>
+  </w:style>
+  <w:style w:type="character" w:styleId="Strong">
+    <w:name w:val="Strong"/>
+    <w:qFormat/>
+    <w:rsid w:val="0078631B"/>
+    <w:rPr>
+      <w:rFonts w:ascii="Arial" w:hAnsi="Arial" w:cs="Arial"/>
+      <w:color w:val="0090C9"/>
+      <w:sz w:val="28"/>
+    </w:rPr>
+  </w:style>
+  <w:style w:type="character" w:styleId="Emphasis">
+    <w:name w:val="Emphasis"/>
+    <w:qFormat/>
+    <w:rsid w:val="0078631B"/>
+    <w:rPr>
+      <w:b/>
+      <w:bCs/>
+      <w:color w:val="auto"/>
+    </w:rPr>
+  </w:style>
+  <w:style w:type="paragraph" w:styleId="NoSpacing">
+    <w:name w:val="No Spacing"/>
+    <w:uiPriority w:val="1"/>
+    <w:qFormat/>
+    <w:rsid w:val="0078631B"/>
+    <w:rPr>
+      <w:rFonts w:ascii="Arial" w:hAnsi="Arial" w:cs="Arial"/>
+      <w:color w:val="000000"/>
+    </w:rPr>
+  </w:style>
+  <w:style w:type="paragraph" w:styleId="Subtitle">
+    <w:name w:val="Subtitle"/>
+    <w:basedOn w:val="Normal"/>
+    <w:next w:val="Normal"/>
+    <w:link w:val="SubtitleChar"/>
+    <w:qFormat/>
+    <w:locked/>
+    <w:rsid w:val="0078631B"/>
+    <w:pPr>
+      <w:numPr>
+        <w:ilvl w:val="1"/>
+      </w:numPr>
+    </w:pPr>
+    <w:rPr>
+      <w:rFonts w:ascii="HelveticaNeueLT Com 37 ThCn" w:eastAsiaTheme="majorEastAsia" w:hAnsi="HelveticaNeueLT Com 37 ThCn" w:cstheme="majorBidi"/>
+      <w:i/>
+      <w:iCs/>
+      <w:color w:val="auto"/>
+      <w:spacing w:val="15"/>
+      <w:sz w:val="22"/>
+      <w:szCs w:val="24"/>
+    </w:rPr>
+  </w:style>
+  <w:style w:type="character" w:customStyle="1" w:styleId="SubtitleChar">
+    <w:name w:val="Subtitle Char"/>
+    <w:basedOn w:val="DefaultParagraphFont"/>
+    <w:link w:val="Subtitle"/>
+    <w:rsid w:val="0078631B"/>
+    <w:rPr>
+      <w:rFonts w:ascii="HelveticaNeueLT Com 37 ThCn" w:eastAsiaTheme="majorEastAsia" w:hAnsi="HelveticaNeueLT Com 37 ThCn" w:cstheme="majorBidi"/>
+      <w:i/>
+      <w:iCs/>
+      <w:spacing w:val="15"/>
+      <w:sz w:val="22"/>
+      <w:szCs w:val="24"/>
+    </w:rPr>
+  </w:style>
+  <w:style w:type="paragraph" w:styleId="Header">
+    <w:name w:val="header"/>
+    <w:basedOn w:val="Normal"/>
+    <w:link w:val="HeaderChar"/>
+    <w:unhideWhenUsed/>
+    <w:rsid w:val="00F778F1"/>
+    <w:pPr>
+      <w:tabs>
+        <w:tab w:val="center" w:pos="4536"/>
+        <w:tab w:val="right" w:pos="9072"/>
+      </w:tabs>
+    </w:pPr>
+  </w:style>
+  <w:style w:type="character" w:customStyle="1" w:styleId="HeaderChar">
+    <w:name w:val="Header Char"/>
+    <w:basedOn w:val="DefaultParagraphFont"/>
+    <w:link w:val="Header"/>
+    <w:uiPriority w:val="99"/>
+    <w:rsid w:val="00F778F1"/>
+    <w:rPr>
+      <w:rFonts w:ascii="HelveticaNeueLT Com 45 Lt" w:hAnsi="HelveticaNeueLT Com 45 Lt" w:cs="Arial"/>
+      <w:color w:val="000000"/>
+    </w:rPr>
+  </w:style>
+  <w:style w:type="paragraph" w:styleId="Footer">
+    <w:name w:val="footer"/>
+    <w:basedOn w:val="Normal"/>
+    <w:link w:val="FooterChar"/>
+    <w:unhideWhenUsed/>
+    <w:rsid w:val="00F778F1"/>
+    <w:pPr>
+      <w:tabs>
+        <w:tab w:val="center" w:pos="4536"/>
+        <w:tab w:val="right" w:pos="9072"/>
+      </w:tabs>
+    </w:pPr>
+  </w:style>
+  <w:style w:type="character" w:customStyle="1" w:styleId="FooterChar">
+    <w:name w:val="Footer Char"/>
+    <w:basedOn w:val="DefaultParagraphFont"/>
+    <w:link w:val="Footer"/>
+    <w:uiPriority w:val="99"/>
+    <w:rsid w:val="00F778F1"/>
+    <w:rPr>
+      <w:rFonts w:ascii="HelveticaNeueLT Com 45 Lt" w:hAnsi="HelveticaNeueLT Com 45 Lt" w:cs="Arial"/>
+      <w:color w:val="000000"/>
+    </w:rPr>
+  </w:style>
+  <w:style w:type="character" w:styleId="PlaceholderText">
+    <w:name w:val="Placeholder Text"/>
+    <w:basedOn w:val="DefaultParagraphFont"/>
+    <w:uiPriority w:val="99"/>
+    <w:semiHidden/>
+    <w:rsid w:val="00F778F1"/>
+    <w:rPr>
+      <w:color w:val="808080"/>
+    </w:rPr>
+  </w:style>
+  <w:style w:type="paragraph" w:customStyle="1" w:styleId="Headertitle">
+    <w:name w:val="Header title"/>
+    <w:basedOn w:val="Header"/>
+    <w:qFormat/>
+    <w:rsid w:val="0078631B"/>
+    <w:pPr>
+      <w:tabs>
+        <w:tab w:val="clear" w:pos="9072"/>
+        <w:tab w:val="left" w:pos="5341"/>
+      </w:tabs>
+    </w:pPr>
+    <w:rPr>
+      <w:rFonts w:ascii="HelveticaNeueLT Com 67 MdCn" w:hAnsi="HelveticaNeueLT Com 67 MdCn"/>
+      <w:color w:val="FFFFFF" w:themeColor="background1"/>
+      <w:sz w:val="36"/>
+      <w14:textOutline w14:w="9525" w14:cap="rnd" w14:cmpd="sng" w14:algn="ctr">
+        <w14:noFill/>
+        <w14:prstDash w14:val="solid"/>
+        <w14:bevel/>
+      </w14:textOutline>
+    </w:rPr>
+  </w:style>
+  <w:style w:type="paragraph" w:styleId="Title">
+    <w:name w:val="Title"/>
+    <w:basedOn w:val="Normal"/>
+    <w:next w:val="Normal"/>
+    <w:link w:val="TitleChar"/>
+    <w:qFormat/>
+    <w:locked/>
+    <w:rsid w:val="00D254F8"/>
+    <w:pPr>
+      <w:pBdr>
+        <w:bottom w:val="single" w:sz="8" w:space="4" w:color="4F81BD" w:themeColor="accent1"/>
+      </w:pBdr>
+      <w:spacing w:after="300"/>
+      <w:contextualSpacing/>
+    </w:pPr>
+    <w:rPr>
+      <w:rFonts w:ascii="HelveticaNeueLT Com 65 Md" w:eastAsiaTheme="majorEastAsia" w:hAnsi="HelveticaNeueLT Com 65 Md" w:cstheme="majorBidi"/>
+      <w:color w:val="auto"/>
+      <w:spacing w:val="5"/>
+      <w:kern w:val="28"/>
+      <w:sz w:val="52"/>
+      <w:szCs w:val="52"/>
+    </w:rPr>
+  </w:style>
+  <w:style w:type="character" w:customStyle="1" w:styleId="TitleChar">
+    <w:name w:val="Title Char"/>
+    <w:basedOn w:val="DefaultParagraphFont"/>
+    <w:link w:val="Title"/>
+    <w:rsid w:val="00D254F8"/>
+    <w:rPr>
+      <w:rFonts w:ascii="HelveticaNeueLT Com 65 Md" w:eastAsiaTheme="majorEastAsia" w:hAnsi="HelveticaNeueLT Com 65 Md" w:cstheme="majorBidi"/>
+      <w:spacing w:val="5"/>
+      <w:kern w:val="28"/>
+      <w:sz w:val="52"/>
+      <w:szCs w:val="52"/>
+    </w:rPr>
+  </w:style>
+  <w:style w:type="character" w:customStyle="1" w:styleId="Heading5Char">
+    <w:name w:val="Heading 5 Char"/>
+    <w:basedOn w:val="DefaultParagraphFont"/>
+    <w:link w:val="Heading5"/>
+    <w:semiHidden/>
+    <w:rsid w:val="0078631B"/>
+    <w:rPr>
+      <w:rFonts w:asciiTheme="majorHAnsi" w:eastAsiaTheme="majorEastAsia" w:hAnsiTheme="majorHAnsi" w:cstheme="majorBidi"/>
+      <w:color w:val="243F60" w:themeColor="accent1" w:themeShade="7F"/>
+    </w:rPr>
+  </w:style>
+  <w:style w:type="character" w:customStyle="1" w:styleId="Heading6Char">
+    <w:name w:val="Heading 6 Char"/>
+    <w:basedOn w:val="DefaultParagraphFont"/>
+    <w:link w:val="Heading6"/>
+    <w:semiHidden/>
+    <w:rsid w:val="0078631B"/>
+    <w:rPr>
+      <w:rFonts w:asciiTheme="majorHAnsi" w:eastAsiaTheme="majorEastAsia" w:hAnsiTheme="majorHAnsi" w:cstheme="majorBidi"/>
+      <w:i/>
+      <w:iCs/>
+      <w:color w:val="243F60" w:themeColor="accent1" w:themeShade="7F"/>
+    </w:rPr>
+  </w:style>
+  <w:style w:type="character" w:customStyle="1" w:styleId="Heading7Char">
+    <w:name w:val="Heading 7 Char"/>
+    <w:basedOn w:val="DefaultParagraphFont"/>
+    <w:link w:val="Heading7"/>
+    <w:semiHidden/>
+    <w:rsid w:val="0078631B"/>
+    <w:rPr>
+      <w:rFonts w:asciiTheme="majorHAnsi" w:eastAsiaTheme="majorEastAsia" w:hAnsiTheme="majorHAnsi" w:cstheme="majorBidi"/>
+      <w:i/>
+      <w:iCs/>
+      <w:color w:val="404040" w:themeColor="text1" w:themeTint="BF"/>
+    </w:rPr>
+  </w:style>
+  <w:style w:type="character" w:customStyle="1" w:styleId="Heading8Char">
+    <w:name w:val="Heading 8 Char"/>
+    <w:basedOn w:val="DefaultParagraphFont"/>
+    <w:link w:val="Heading8"/>
+    <w:semiHidden/>
+    <w:rsid w:val="0078631B"/>
+    <w:rPr>
+      <w:rFonts w:asciiTheme="majorHAnsi" w:eastAsiaTheme="majorEastAsia" w:hAnsiTheme="majorHAnsi" w:cstheme="majorBidi"/>
+      <w:color w:val="404040" w:themeColor="text1" w:themeTint="BF"/>
+    </w:rPr>
+  </w:style>
+  <w:style w:type="character" w:customStyle="1" w:styleId="Heading9Char">
+    <w:name w:val="Heading 9 Char"/>
+    <w:basedOn w:val="DefaultParagraphFont"/>
+    <w:link w:val="Heading9"/>
+    <w:semiHidden/>
+    <w:rsid w:val="0078631B"/>
+    <w:rPr>
+      <w:rFonts w:asciiTheme="majorHAnsi" w:eastAsiaTheme="majorEastAsia" w:hAnsiTheme="majorHAnsi" w:cstheme="majorBidi"/>
+      <w:i/>
+      <w:iCs/>
+      <w:color w:val="404040" w:themeColor="text1" w:themeTint="BF"/>
+    </w:rPr>
+  </w:style>
+  <w:style w:type="table" w:styleId="TableGrid">
+    <w:name w:val="Table Grid"/>
+    <w:basedOn w:val="TableNormal"/>
+    <w:rsid w:val="000323CF"/>
+    <w:tblPr>
+      <w:tblBorders>
+        <w:top w:val="single" w:sz="4" w:space="0" w:color="auto"/>
+        <w:left w:val="single" w:sz="4" w:space="0" w:color="auto"/>
+        <w:bottom w:val="single" w:sz="4" w:space="0" w:color="auto"/>
+        <w:right w:val="single" w:sz="4" w:space="0" w:color="auto"/>
+        <w:insideH w:val="single" w:sz="4" w:space="0" w:color="auto"/>
+        <w:insideV w:val="single" w:sz="4" w:space="0" w:color="auto"/>
+      </w:tblBorders>
+    </w:tblPr>
+  </w:style>
+  <w:style w:type="paragraph" w:styleId="TOC1">
+    <w:name w:val="toc 1"/>
+    <w:basedOn w:val="Normal"/>
+    <w:next w:val="Normal"/>
+    <w:autoRedefine/>
+    <w:uiPriority w:val="39"/>
+    <w:unhideWhenUsed/>
+    <w:rsid w:val="000323CF"/>
+    <w:pPr>
+      <w:spacing w:after="100"/>
+    </w:pPr>
+  </w:style>
+  <w:style w:type="paragraph" w:styleId="TOC2">
+    <w:name w:val="toc 2"/>
+    <w:basedOn w:val="Normal"/>
+    <w:next w:val="Normal"/>
+    <w:autoRedefine/>
+    <w:uiPriority w:val="39"/>
+    <w:unhideWhenUsed/>
+    <w:rsid w:val="000323CF"/>
+    <w:pPr>
+      <w:spacing w:after="100"/>
+      <w:ind w:left="200"/>
+    </w:pPr>
+  </w:style>
+  <w:style w:type="paragraph" w:styleId="TOC3">
+    <w:name w:val="toc 3"/>
+    <w:basedOn w:val="Normal"/>
+    <w:next w:val="Normal"/>
+    <w:autoRedefine/>
+    <w:uiPriority w:val="39"/>
+    <w:unhideWhenUsed/>
+    <w:rsid w:val="000323CF"/>
+    <w:pPr>
+      <w:spacing w:after="100"/>
+      <w:ind w:left="400"/>
+    </w:pPr>
+  </w:style>
+  <w:style w:type="paragraph" w:styleId="TOC4">
+    <w:name w:val="toc 4"/>
+    <w:basedOn w:val="Normal"/>
+    <w:next w:val="Normal"/>
+    <w:autoRedefine/>
+    <w:unhideWhenUsed/>
+    <w:rsid w:val="000323CF"/>
+    <w:pPr>
+      <w:spacing w:after="100"/>
+      <w:ind w:left="600"/>
+    </w:pPr>
+  </w:style>
+  <w:style w:type="paragraph" w:styleId="TOCHeading">
+    <w:name w:val="TOC Heading"/>
+    <w:basedOn w:val="Heading1"/>
+    <w:next w:val="Normal"/>
+    <w:uiPriority w:val="39"/>
+    <w:unhideWhenUsed/>
+    <w:qFormat/>
+    <w:rsid w:val="00A73BF6"/>
+    <w:pPr>
+      <w:keepNext/>
+      <w:keepLines/>
+      <w:numPr>
+        <w:numId w:val="0"/>
+      </w:numPr>
+      <w:spacing w:before="480" w:after="0" w:line="276" w:lineRule="auto"/>
+      <w:ind w:right="0"/>
+      <w:textboxTightWrap w:val="none"/>
+      <w:outlineLvl w:val="9"/>
+    </w:pPr>
+    <w:rPr>
+      <w:rFonts w:cstheme="majorBidi"/>
+      <w:bCs/>
+      <w:color w:val="358ED7"/>
+      <w:sz w:val="28"/>
+      <w:szCs w:val="28"/>
+      <w:lang w:val="nl-NL" w:eastAsia="nl-NL"/>
+    </w:rPr>
+  </w:style>
+  <w:style w:type="character" w:styleId="Hyperlink">
+    <w:name w:val="Hyperlink"/>
+    <w:basedOn w:val="DefaultParagraphFont"/>
+    <w:uiPriority w:val="99"/>
+    <w:unhideWhenUsed/>
+    <w:rsid w:val="00ED6843"/>
+    <w:rPr>
+      <w:color w:val="0000FF" w:themeColor="hyperlink"/>
+      <w:u w:val="single"/>
+    </w:rPr>
+  </w:style>
+  <w:style w:type="paragraph" w:styleId="Quote">
+    <w:name w:val="Quote"/>
+    <w:basedOn w:val="Normal"/>
+    <w:next w:val="Normal"/>
+    <w:link w:val="QuoteChar"/>
+    <w:uiPriority w:val="29"/>
+    <w:qFormat/>
+    <w:rsid w:val="002B7072"/>
+    <w:pPr>
+      <w:framePr w:w="9639" w:wrap="notBeside" w:vAnchor="text" w:hAnchor="text" w:y="1"/>
+      <w:pBdr>
+        <w:top w:val="single" w:sz="36" w:space="1" w:color="F2F2F2" w:themeColor="background1" w:themeShade="F2"/>
+        <w:left w:val="single" w:sz="36" w:space="1" w:color="F2F2F2" w:themeColor="background1" w:themeShade="F2"/>
+        <w:bottom w:val="single" w:sz="36" w:space="1" w:color="F2F2F2" w:themeColor="background1" w:themeShade="F2"/>
+        <w:right w:val="single" w:sz="36" w:space="1" w:color="F2F2F2" w:themeColor="background1" w:themeShade="F2"/>
+      </w:pBdr>
+      <w:shd w:val="clear" w:color="auto" w:fill="F2F2F2" w:themeFill="background1" w:themeFillShade="F2"/>
+      <w:spacing w:before="120" w:after="120"/>
+      <w:ind w:left="142"/>
+      <w:textboxTightWrap w:val="none"/>
+    </w:pPr>
+    <w:rPr>
+      <w:rFonts w:asciiTheme="majorHAnsi" w:hAnsiTheme="majorHAnsi" w:cs="Times New Roman"/>
+      <w:iCs/>
+      <w:color w:val="000000" w:themeColor="text1"/>
+      <w:sz w:val="24"/>
+      <w:lang w:val="en-US" w:eastAsia="en-GB"/>
+    </w:rPr>
+  </w:style>
+  <w:style w:type="character" w:customStyle="1" w:styleId="QuoteChar">
+    <w:name w:val="Quote Char"/>
+    <w:basedOn w:val="DefaultParagraphFont"/>
+    <w:link w:val="Quote"/>
+    <w:uiPriority w:val="29"/>
+    <w:rsid w:val="002B7072"/>
+    <w:rPr>
+      <w:rFonts w:asciiTheme="majorHAnsi" w:hAnsiTheme="majorHAnsi"/>
+      <w:iCs/>
+      <w:color w:val="000000" w:themeColor="text1"/>
+      <w:sz w:val="24"/>
+      <w:shd w:val="clear" w:color="auto" w:fill="F2F2F2" w:themeFill="background1" w:themeFillShade="F2"/>
+      <w:lang w:val="en-US" w:eastAsia="en-GB"/>
+    </w:rPr>
+  </w:style>
+  <w:style w:type="character" w:styleId="FollowedHyperlink">
+    <w:name w:val="FollowedHyperlink"/>
+    <w:basedOn w:val="DefaultParagraphFont"/>
+    <w:rsid w:val="005B796A"/>
+    <w:rPr>
+      <w:color w:val="800080"/>
+      <w:u w:val="single"/>
+    </w:rPr>
+  </w:style>
+  <w:style w:type="paragraph" w:styleId="TOC5">
+    <w:name w:val="toc 5"/>
+    <w:basedOn w:val="Normal"/>
+    <w:next w:val="Normal"/>
+    <w:autoRedefine/>
+    <w:semiHidden/>
+    <w:rsid w:val="005B796A"/>
+    <w:pPr>
+      <w:ind w:left="800"/>
+      <w:textboxTightWrap w:val="none"/>
+    </w:pPr>
+    <w:rPr>
+      <w:rFonts w:ascii="Arial" w:hAnsi="Arial" w:cs="Times New Roman"/>
+      <w:color w:val="auto"/>
+      <w:lang w:val="en-US" w:eastAsia="en-GB"/>
+    </w:rPr>
+  </w:style>
+  <w:style w:type="character" w:styleId="PageNumber">
+    <w:name w:val="page number"/>
+    <w:basedOn w:val="DefaultParagraphFont"/>
+    <w:rsid w:val="005B796A"/>
+  </w:style>
+  <w:style w:type="paragraph" w:styleId="TOC6">
+    <w:name w:val="toc 6"/>
+    <w:basedOn w:val="Normal"/>
+    <w:next w:val="Normal"/>
+    <w:autoRedefine/>
+    <w:semiHidden/>
+    <w:rsid w:val="005B796A"/>
+    <w:pPr>
+      <w:ind w:left="1000"/>
+      <w:textboxTightWrap w:val="none"/>
+    </w:pPr>
+    <w:rPr>
+      <w:rFonts w:ascii="Arial" w:hAnsi="Arial" w:cs="Times New Roman"/>
+      <w:color w:val="auto"/>
+      <w:lang w:val="en-US" w:eastAsia="en-GB"/>
+    </w:rPr>
+  </w:style>
+  <w:style w:type="paragraph" w:styleId="TOC7">
+    <w:name w:val="toc 7"/>
+    <w:basedOn w:val="Normal"/>
+    <w:next w:val="Normal"/>
+    <w:autoRedefine/>
+    <w:semiHidden/>
+    <w:rsid w:val="005B796A"/>
+    <w:pPr>
+      <w:ind w:left="1200"/>
+      <w:textboxTightWrap w:val="none"/>
+    </w:pPr>
+    <w:rPr>
+      <w:rFonts w:ascii="Arial" w:hAnsi="Arial" w:cs="Times New Roman"/>
+      <w:color w:val="auto"/>
+      <w:lang w:val="en-US" w:eastAsia="en-GB"/>
+    </w:rPr>
+  </w:style>
+  <w:style w:type="paragraph" w:styleId="TOC8">
+    <w:name w:val="toc 8"/>
+    <w:basedOn w:val="Normal"/>
+    <w:next w:val="Normal"/>
+    <w:autoRedefine/>
+    <w:semiHidden/>
+    <w:rsid w:val="005B796A"/>
+    <w:pPr>
+      <w:ind w:left="1400"/>
+      <w:textboxTightWrap w:val="none"/>
+    </w:pPr>
+    <w:rPr>
+      <w:rFonts w:ascii="Arial" w:hAnsi="Arial" w:cs="Times New Roman"/>
+      <w:color w:val="auto"/>
+      <w:lang w:val="en-US" w:eastAsia="en-GB"/>
+    </w:rPr>
+  </w:style>
+  <w:style w:type="paragraph" w:styleId="TOC9">
+    <w:name w:val="toc 9"/>
+    <w:basedOn w:val="Normal"/>
+    <w:next w:val="Normal"/>
+    <w:autoRedefine/>
+    <w:semiHidden/>
+    <w:rsid w:val="005B796A"/>
+    <w:pPr>
+      <w:ind w:left="1600"/>
+      <w:textboxTightWrap w:val="none"/>
+    </w:pPr>
+    <w:rPr>
+      <w:rFonts w:ascii="Arial" w:hAnsi="Arial" w:cs="Times New Roman"/>
+      <w:color w:val="auto"/>
+      <w:lang w:val="en-US" w:eastAsia="en-GB"/>
+    </w:rPr>
+  </w:style>
+  <w:style w:type="character" w:styleId="LineNumber">
+    <w:name w:val="line number"/>
+    <w:basedOn w:val="DefaultParagraphFont"/>
+    <w:rsid w:val="005B796A"/>
+  </w:style>
+  <w:style w:type="character" w:customStyle="1" w:styleId="code">
+    <w:name w:val="code"/>
+    <w:basedOn w:val="QuoteChar"/>
+    <w:qFormat/>
+    <w:rsid w:val="00F949E2"/>
+    <w:rPr>
+      <w:rFonts w:ascii="Courier New" w:hAnsi="Courier New"/>
+      <w:i w:val="0"/>
+      <w:iCs/>
+      <w:color w:val="000000" w:themeColor="text1"/>
+      <w:sz w:val="20"/>
+      <w:shd w:val="clear" w:color="auto" w:fill="F2F2F2" w:themeFill="background1" w:themeFillShade="F2"/>
+      <w:lang w:val="en-US" w:eastAsia="en-GB"/>
+    </w:rPr>
+  </w:style>
+  <w:style w:type="character" w:customStyle="1" w:styleId="apple-style-span">
+    <w:name w:val="apple-style-span"/>
+    <w:basedOn w:val="DefaultParagraphFont"/>
+    <w:rsid w:val="005B796A"/>
+  </w:style>
+  <w:style w:type="character" w:customStyle="1" w:styleId="apple-converted-space">
+    <w:name w:val="apple-converted-space"/>
+    <w:basedOn w:val="DefaultParagraphFont"/>
+    <w:rsid w:val="005B796A"/>
+  </w:style>
+  <w:style w:type="character" w:customStyle="1" w:styleId="UnresolvedMention">
+    <w:name w:val="Unresolved Mention"/>
+    <w:basedOn w:val="DefaultParagraphFont"/>
+    <w:uiPriority w:val="99"/>
+    <w:semiHidden/>
+    <w:unhideWhenUsed/>
+    <w:rsid w:val="0010762E"/>
+    <w:rPr>
+      <w:color w:val="605E5C"/>
+      <w:shd w:val="clear" w:color="auto" w:fill="E1DFDD"/>
+    </w:rPr>
+  </w:style>
+  <w:style w:type="paragraph" w:styleId="HTMLPreformatted">
+    <w:name w:val="HTML Preformatted"/>
+    <w:basedOn w:val="Normal"/>
+    <w:link w:val="HTMLPreformattedChar"/>
+    <w:uiPriority w:val="99"/>
+    <w:unhideWhenUsed/>
+    <w:rsid w:val="0010762E"/>
+    <w:pPr>
+      <w:tabs>
+        <w:tab w:val="left" w:pos="916"/>
+        <w:tab w:val="left" w:pos="1832"/>
+        <w:tab w:val="left" w:pos="2748"/>
+        <w:tab w:val="left" w:pos="3664"/>
+        <w:tab w:val="left" w:pos="4580"/>
+        <w:tab w:val="left" w:pos="5496"/>
+        <w:tab w:val="left" w:pos="6412"/>
+        <w:tab w:val="left" w:pos="7328"/>
+        <w:tab w:val="left" w:pos="8244"/>
+        <w:tab w:val="left" w:pos="9160"/>
+        <w:tab w:val="left" w:pos="10076"/>
+        <w:tab w:val="left" w:pos="10992"/>
+        <w:tab w:val="left" w:pos="11908"/>
+        <w:tab w:val="left" w:pos="12824"/>
+        <w:tab w:val="left" w:pos="13740"/>
+        <w:tab w:val="left" w:pos="14656"/>
+      </w:tabs>
+      <w:textboxTightWrap w:val="none"/>
+    </w:pPr>
+    <w:rPr>
+      <w:rFonts w:ascii="Courier New" w:hAnsi="Courier New" w:cs="Courier New"/>
+      <w:color w:val="auto"/>
+    </w:rPr>
+  </w:style>
+  <w:style w:type="character" w:customStyle="1" w:styleId="HTMLPreformattedChar">
+    <w:name w:val="HTML Preformatted Char"/>
+    <w:basedOn w:val="DefaultParagraphFont"/>
+    <w:link w:val="HTMLPreformatted"/>
+    <w:uiPriority w:val="99"/>
+    <w:rsid w:val="0010762E"/>
+    <w:rPr>
+      <w:rFonts w:ascii="Courier New" w:hAnsi="Courier New" w:cs="Courier New"/>
+    </w:rPr>
+  </w:style>
+  <w:style w:type="character" w:styleId="HTMLCode">
+    <w:name w:val="HTML Code"/>
+    <w:basedOn w:val="DefaultParagraphFont"/>
+    <w:uiPriority w:val="99"/>
+    <w:semiHidden/>
+    <w:unhideWhenUsed/>
+    <w:rsid w:val="00F949E2"/>
+    <w:rPr>
+      <w:rFonts w:ascii="Courier New" w:eastAsia="Times New Roman" w:hAnsi="Courier New" w:cs="Courier New"/>
+      <w:sz w:val="20"/>
+      <w:szCs w:val="20"/>
+    </w:rPr>
+  </w:style>
+</w:styles>
+</file>
+
 <file path=word/glossary/document.xml><?xml version="1.0" encoding="utf-8"?>
-<w:glossaryDocument xmlns:wpc="http://schemas.microsoft.com/office/word/2010/wordprocessingCanvas" xmlns:cx="http://schemas.microsoft.com/office/drawing/2014/chartex" xmlns:cx1="http://schemas.microsoft.com/office/drawing/2015/9/8/chartex" xmlns:cx2="http://schemas.microsoft.com/office/drawing/2015/10/21/chartex" xmlns:cx3="http://schemas.microsoft.com/office/drawing/2016/5/9/chartex" xmlns:cx4="http://schemas.microsoft.com/office/drawing/2016/5/10/chartex" xmlns:cx5="http://schemas.microsoft.com/office/drawing/2016/5/11/chartex" xmlns:cx6="http://schemas.microsoft.com/office/drawing/2016/5/12/chartex" xmlns:cx7="http://schemas.microsoft.com/office/drawing/2016/5/13/chartex" xmlns:cx8="http://schemas.microsoft.com/office/drawing/2016/5/14/chartex" xmlns:mc="http://schemas.openxmlformats.org/markup-compatibility/2006" xmlns:aink="http://schemas.microsoft.com/office/drawing/2016/ink" xmlns:am3d="http://schemas.microsoft.com/office/drawing/2017/model3d" xmlns:o="urn:schemas-microsoft-com:office:office" xmlns:r="http://schemas.openxmlformats.org/officeDocument/2006/relationships" xmlns:m="http://schemas.openxmlformats.org/officeDocument/2006/math" xmlns:v="urn:schemas-microsoft-com:vml" xmlns:wp14="http://schemas.microsoft.com/office/word/2010/wordprocessingDrawing" xmlns:wp="http://schemas.openxmlformats.org/drawingml/2006/wordprocessingDrawing" xmlns:w10="urn:schemas-microsoft-com:office:word" xmlns:w="http://schemas.openxmlformats.org/wordprocessingml/2006/main" xmlns:w14="http://schemas.microsoft.com/office/word/2010/wordml" xmlns:w15="http://schemas.microsoft.com/office/word/2012/wordml" xmlns:w16cid="http://schemas.microsoft.com/office/word/2016/wordml/cid" xmlns:w16se="http://schemas.microsoft.com/office/word/2015/wordml/symex" xmlns:wpg="http://schemas.microsoft.com/office/word/2010/wordprocessingGroup" xmlns:wpi="http://schemas.microsoft.com/office/word/2010/wordprocessingInk" xmlns:wne="http://schemas.microsoft.com/office/word/2006/wordml" xmlns:wps="http://schemas.microsoft.com/office/word/2010/wordprocessingShape" mc:Ignorable="w14 w15 w16se w16cid wp14">
+<w:glossaryDocument xmlns:wpc="http://schemas.microsoft.com/office/word/2010/wordprocessingCanvas" xmlns:mc="http://schemas.openxmlformats.org/markup-compatibility/2006" xmlns:o="urn:schemas-microsoft-com:office:office" xmlns:r="http://schemas.openxmlformats.org/officeDocument/2006/relationships" xmlns:m="http://schemas.openxmlformats.org/officeDocument/2006/math" xmlns:v="urn:schemas-microsoft-com:vml" xmlns:wp14="http://schemas.microsoft.com/office/word/2010/wordprocessingDrawing" xmlns:wp="http://schemas.openxmlformats.org/drawingml/2006/wordprocessingDrawing" xmlns:w10="urn:schemas-microsoft-com:office:word" xmlns:w="http://schemas.openxmlformats.org/wordprocessingml/2006/main" xmlns:w14="http://schemas.microsoft.com/office/word/2010/wordml" xmlns:wpg="http://schemas.microsoft.com/office/word/2010/wordprocessingGroup" xmlns:wpi="http://schemas.microsoft.com/office/word/2010/wordprocessingInk" xmlns:wne="http://schemas.microsoft.com/office/word/2006/wordml" xmlns:wps="http://schemas.microsoft.com/office/word/2010/wordprocessingShape" mc:Ignorable="w14 wp14">
   <w:docParts>
     <w:docPart>
       <w:docPartPr>
@@ -9808,7 +12302,7 @@
 </file>
 
 <file path=word/glossary/fontTable.xml><?xml version="1.0" encoding="utf-8"?>
-<w:fonts xmlns:mc="http://schemas.openxmlformats.org/markup-compatibility/2006" xmlns:r="http://schemas.openxmlformats.org/officeDocument/2006/relationships" xmlns:w="http://schemas.openxmlformats.org/wordprocessingml/2006/main" xmlns:w14="http://schemas.microsoft.com/office/word/2010/wordml" xmlns:w15="http://schemas.microsoft.com/office/word/2012/wordml" xmlns:w16cid="http://schemas.microsoft.com/office/word/2016/wordml/cid" xmlns:w16se="http://schemas.microsoft.com/office/word/2015/wordml/symex" mc:Ignorable="w14 w15 w16se w16cid">
+<w:fonts xmlns:mc="http://schemas.openxmlformats.org/markup-compatibility/2006" xmlns:r="http://schemas.openxmlformats.org/officeDocument/2006/relationships" xmlns:w="http://schemas.openxmlformats.org/wordprocessingml/2006/main" xmlns:w14="http://schemas.microsoft.com/office/word/2010/wordml" mc:Ignorable="w14">
   <w:font w:name="Symbol">
     <w:panose1 w:val="05050102010706020507"/>
     <w:charset w:val="02"/>
@@ -9828,7 +12322,7 @@
     <w:charset w:val="00"/>
     <w:family w:val="swiss"/>
     <w:pitch w:val="variable"/>
-    <w:sig w:usb0="E0002AFF" w:usb1="C000247B" w:usb2="00000009" w:usb3="00000000" w:csb0="000001FF" w:csb1="00000000"/>
+    <w:sig w:usb0="E0002EFF" w:usb1="C000247B" w:usb2="00000009" w:usb3="00000000" w:csb0="000001FF" w:csb1="00000000"/>
   </w:font>
   <w:font w:name="Courier New">
     <w:panose1 w:val="02070309020205020404"/>
@@ -9845,7 +12339,6 @@
     <w:sig w:usb0="00000000" w:usb1="10000000" w:usb2="00000000" w:usb3="00000000" w:csb0="80000000" w:csb1="00000000"/>
   </w:font>
   <w:font w:name="HelveticaNeueLT Com 45 Lt">
-    <w:altName w:val="Corbel"/>
     <w:panose1 w:val="020B0403020202020204"/>
     <w:charset w:val="00"/>
     <w:family w:val="swiss"/>
@@ -9860,7 +12353,6 @@
     <w:sig w:usb0="E0002EFF" w:usb1="C000785B" w:usb2="00000009" w:usb3="00000000" w:csb0="000001FF" w:csb1="00000000"/>
   </w:font>
   <w:font w:name="HelveticaNeueLT Com 65 Md">
-    <w:altName w:val="Arial"/>
     <w:panose1 w:val="020B0604020202020204"/>
     <w:charset w:val="00"/>
     <w:family w:val="swiss"/>
@@ -9882,7 +12374,6 @@
     <w:sig w:usb0="E1002EFF" w:usb1="C000605B" w:usb2="00000029" w:usb3="00000000" w:csb0="000101FF" w:csb1="00000000"/>
   </w:font>
   <w:font w:name="HelveticaNeueLT Com 37 ThCn">
-    <w:altName w:val="Arial Narrow"/>
     <w:panose1 w:val="020B0406020202030204"/>
     <w:charset w:val="00"/>
     <w:family w:val="swiss"/>
@@ -9890,7 +12381,6 @@
     <w:sig w:usb0="800000AF" w:usb1="5000204A" w:usb2="00000000" w:usb3="00000000" w:csb0="0000009B" w:csb1="00000000"/>
   </w:font>
   <w:font w:name="HelveticaNeueLT Com 67 MdCn">
-    <w:altName w:val="Franklin Gothic Medium Cond"/>
     <w:panose1 w:val="020B0606030502030204"/>
     <w:charset w:val="00"/>
     <w:family w:val="swiss"/>
@@ -9898,24 +12388,17 @@
     <w:sig w:usb0="8000008F" w:usb1="00002042" w:usb2="00000000" w:usb3="00000000" w:csb0="0000009B" w:csb1="00000000"/>
   </w:font>
   <w:font w:name="Roboto">
-    <w:panose1 w:val="02000000000000000000"/>
+    <w:altName w:val="Times New Roman"/>
     <w:charset w:val="00"/>
     <w:family w:val="auto"/>
     <w:pitch w:val="variable"/>
-    <w:sig w:usb0="E0000AFF" w:usb1="5000217F" w:usb2="00000021" w:usb3="00000000" w:csb0="0000019F" w:csb1="00000000"/>
-  </w:font>
-  <w:font w:name="Calibri Light">
-    <w:panose1 w:val="020F0302020204030204"/>
-    <w:charset w:val="00"/>
-    <w:family w:val="swiss"/>
-    <w:pitch w:val="variable"/>
-    <w:sig w:usb0="E0002AFF" w:usb1="C000247B" w:usb2="00000009" w:usb3="00000000" w:csb0="000001FF" w:csb1="00000000"/>
+    <w:sig w:usb0="00000001" w:usb1="5000217F" w:usb2="00000021" w:usb3="00000000" w:csb0="0000019F" w:csb1="00000000"/>
   </w:font>
 </w:fonts>
 </file>
 
 <file path=word/glossary/settings.xml><?xml version="1.0" encoding="utf-8"?>
-<w:settings xmlns:mc="http://schemas.openxmlformats.org/markup-compatibility/2006" xmlns:o="urn:schemas-microsoft-com:office:office" xmlns:r="http://schemas.openxmlformats.org/officeDocument/2006/relationships" xmlns:m="http://schemas.openxmlformats.org/officeDocument/2006/math" xmlns:v="urn:schemas-microsoft-com:vml" xmlns:w10="urn:schemas-microsoft-com:office:word" xmlns:w="http://schemas.openxmlformats.org/wordprocessingml/2006/main" xmlns:w14="http://schemas.microsoft.com/office/word/2010/wordml" xmlns:w15="http://schemas.microsoft.com/office/word/2012/wordml" xmlns:w16cid="http://schemas.microsoft.com/office/word/2016/wordml/cid" xmlns:w16se="http://schemas.microsoft.com/office/word/2015/wordml/symex" xmlns:sl="http://schemas.openxmlformats.org/schemaLibrary/2006/main" mc:Ignorable="w14 w15 w16se w16cid">
+<w:settings xmlns:mc="http://schemas.openxmlformats.org/markup-compatibility/2006" xmlns:o="urn:schemas-microsoft-com:office:office" xmlns:r="http://schemas.openxmlformats.org/officeDocument/2006/relationships" xmlns:m="http://schemas.openxmlformats.org/officeDocument/2006/math" xmlns:v="urn:schemas-microsoft-com:vml" xmlns:w10="urn:schemas-microsoft-com:office:word" xmlns:w="http://schemas.openxmlformats.org/wordprocessingml/2006/main" xmlns:w14="http://schemas.microsoft.com/office/word/2010/wordml" xmlns:sl="http://schemas.openxmlformats.org/schemaLibrary/2006/main" mc:Ignorable="w14">
   <w:view w:val="normal"/>
   <w:defaultTabStop w:val="708"/>
   <w:hyphenationZone w:val="425"/>
@@ -9926,7 +12409,6 @@
     <w:compatSetting w:name="overrideTableStyleFontSizeAndJustification" w:uri="http://schemas.microsoft.com/office/word" w:val="1"/>
     <w:compatSetting w:name="enableOpenTypeFeatures" w:uri="http://schemas.microsoft.com/office/word" w:val="1"/>
     <w:compatSetting w:name="doNotFlipMirrorIndents" w:uri="http://schemas.microsoft.com/office/word" w:val="1"/>
-    <w:compatSetting w:name="useWord2013TrackBottomHyphenation" w:uri="http://schemas.microsoft.com/office/word" w:val="1"/>
   </w:compat>
   <w:rsids>
     <w:rsidRoot w:val="00DC6109"/>
@@ -9951,6 +12433,7 @@
     <w:rsid w:val="00EC4B1D"/>
     <w:rsid w:val="00F10A9E"/>
     <w:rsid w:val="00F633AC"/>
+    <w:rsid w:val="00F73555"/>
   </w:rsids>
   <m:mathPr>
     <m:mathFont m:val="Cambria Math"/>
@@ -9973,7 +12456,7 @@
 </file>
 
 <file path=word/glossary/styles.xml><?xml version="1.0" encoding="utf-8"?>
-<w:styles xmlns:mc="http://schemas.openxmlformats.org/markup-compatibility/2006" xmlns:r="http://schemas.openxmlformats.org/officeDocument/2006/relationships" xmlns:w="http://schemas.openxmlformats.org/wordprocessingml/2006/main" xmlns:w14="http://schemas.microsoft.com/office/word/2010/wordml" xmlns:w15="http://schemas.microsoft.com/office/word/2012/wordml" xmlns:w16cid="http://schemas.microsoft.com/office/word/2016/wordml/cid" xmlns:w16se="http://schemas.microsoft.com/office/word/2015/wordml/symex" mc:Ignorable="w14 w15 w16se w16cid">
+<w:styles xmlns:mc="http://schemas.openxmlformats.org/markup-compatibility/2006" xmlns:r="http://schemas.openxmlformats.org/officeDocument/2006/relationships" xmlns:w="http://schemas.openxmlformats.org/wordprocessingml/2006/main" xmlns:w14="http://schemas.microsoft.com/office/word/2010/wordml" mc:Ignorable="w14">
   <w:docDefaults>
     <w:rPrDefault>
       <w:rPr>
@@ -9989,382 +12472,144 @@
       </w:pPr>
     </w:pPrDefault>
   </w:docDefaults>
-  <w:latentStyles w:defLockedState="0" w:defUIPriority="99" w:defSemiHidden="0" w:defUnhideWhenUsed="0" w:defQFormat="0" w:count="375">
-    <w:lsdException w:name="Normal" w:uiPriority="0" w:qFormat="1"/>
-    <w:lsdException w:name="heading 1" w:uiPriority="9" w:qFormat="1"/>
-    <w:lsdException w:name="heading 2" w:semiHidden="1" w:uiPriority="9" w:unhideWhenUsed="1" w:qFormat="1"/>
-    <w:lsdException w:name="heading 3" w:semiHidden="1" w:uiPriority="9" w:unhideWhenUsed="1" w:qFormat="1"/>
-    <w:lsdException w:name="heading 4" w:semiHidden="1" w:uiPriority="9" w:unhideWhenUsed="1" w:qFormat="1"/>
-    <w:lsdException w:name="heading 5" w:semiHidden="1" w:uiPriority="9" w:unhideWhenUsed="1" w:qFormat="1"/>
-    <w:lsdException w:name="heading 6" w:semiHidden="1" w:uiPriority="9" w:unhideWhenUsed="1" w:qFormat="1"/>
-    <w:lsdException w:name="heading 7" w:semiHidden="1" w:uiPriority="9" w:unhideWhenUsed="1" w:qFormat="1"/>
-    <w:lsdException w:name="heading 8" w:semiHidden="1" w:uiPriority="9" w:unhideWhenUsed="1" w:qFormat="1"/>
-    <w:lsdException w:name="heading 9" w:semiHidden="1" w:uiPriority="9" w:unhideWhenUsed="1" w:qFormat="1"/>
-    <w:lsdException w:name="index 1" w:semiHidden="1" w:unhideWhenUsed="1"/>
-    <w:lsdException w:name="index 2" w:semiHidden="1" w:unhideWhenUsed="1"/>
-    <w:lsdException w:name="index 3" w:semiHidden="1" w:unhideWhenUsed="1"/>
-    <w:lsdException w:name="index 4" w:semiHidden="1" w:unhideWhenUsed="1"/>
-    <w:lsdException w:name="index 5" w:semiHidden="1" w:unhideWhenUsed="1"/>
-    <w:lsdException w:name="index 6" w:semiHidden="1" w:unhideWhenUsed="1"/>
-    <w:lsdException w:name="index 7" w:semiHidden="1" w:unhideWhenUsed="1"/>
-    <w:lsdException w:name="index 8" w:semiHidden="1" w:unhideWhenUsed="1"/>
-    <w:lsdException w:name="index 9" w:semiHidden="1" w:unhideWhenUsed="1"/>
-    <w:lsdException w:name="toc 1" w:semiHidden="1" w:uiPriority="39" w:unhideWhenUsed="1"/>
-    <w:lsdException w:name="toc 2" w:semiHidden="1" w:uiPriority="39" w:unhideWhenUsed="1"/>
-    <w:lsdException w:name="toc 3" w:semiHidden="1" w:uiPriority="39" w:unhideWhenUsed="1"/>
-    <w:lsdException w:name="toc 4" w:semiHidden="1" w:uiPriority="39" w:unhideWhenUsed="1"/>
-    <w:lsdException w:name="toc 5" w:semiHidden="1" w:uiPriority="39" w:unhideWhenUsed="1"/>
-    <w:lsdException w:name="toc 6" w:semiHidden="1" w:uiPriority="39" w:unhideWhenUsed="1"/>
-    <w:lsdException w:name="toc 7" w:semiHidden="1" w:uiPriority="39" w:unhideWhenUsed="1"/>
-    <w:lsdException w:name="toc 8" w:semiHidden="1" w:uiPriority="39" w:unhideWhenUsed="1"/>
-    <w:lsdException w:name="toc 9" w:semiHidden="1" w:uiPriority="39" w:unhideWhenUsed="1"/>
-    <w:lsdException w:name="Normal Indent" w:semiHidden="1" w:unhideWhenUsed="1"/>
-    <w:lsdException w:name="footnote text" w:semiHidden="1" w:unhideWhenUsed="1"/>
-    <w:lsdException w:name="annotation text" w:semiHidden="1" w:unhideWhenUsed="1"/>
-    <w:lsdException w:name="header" w:semiHidden="1" w:unhideWhenUsed="1"/>
-    <w:lsdException w:name="footer" w:semiHidden="1" w:unhideWhenUsed="1"/>
-    <w:lsdException w:name="index heading" w:semiHidden="1" w:unhideWhenUsed="1"/>
-    <w:lsdException w:name="caption" w:semiHidden="1" w:uiPriority="35" w:unhideWhenUsed="1" w:qFormat="1"/>
-    <w:lsdException w:name="table of figures" w:semiHidden="1" w:unhideWhenUsed="1"/>
-    <w:lsdException w:name="envelope address" w:semiHidden="1" w:unhideWhenUsed="1"/>
-    <w:lsdException w:name="envelope return" w:semiHidden="1" w:unhideWhenUsed="1"/>
-    <w:lsdException w:name="footnote reference" w:semiHidden="1" w:unhideWhenUsed="1"/>
-    <w:lsdException w:name="annotation reference" w:semiHidden="1" w:unhideWhenUsed="1"/>
-    <w:lsdException w:name="line number" w:semiHidden="1" w:unhideWhenUsed="1"/>
-    <w:lsdException w:name="page number" w:semiHidden="1" w:unhideWhenUsed="1"/>
-    <w:lsdException w:name="endnote reference" w:semiHidden="1" w:unhideWhenUsed="1"/>
-    <w:lsdException w:name="endnote text" w:semiHidden="1" w:unhideWhenUsed="1"/>
-    <w:lsdException w:name="table of authorities" w:semiHidden="1" w:unhideWhenUsed="1"/>
-    <w:lsdException w:name="macro" w:semiHidden="1" w:unhideWhenUsed="1"/>
-    <w:lsdException w:name="toa heading" w:semiHidden="1" w:unhideWhenUsed="1"/>
-    <w:lsdException w:name="List" w:semiHidden="1" w:unhideWhenUsed="1"/>
-    <w:lsdException w:name="List Bullet" w:semiHidden="1" w:unhideWhenUsed="1"/>
-    <w:lsdException w:name="List Number" w:semiHidden="1" w:unhideWhenUsed="1"/>
-    <w:lsdException w:name="List 2" w:semiHidden="1" w:unhideWhenUsed="1"/>
-    <w:lsdException w:name="List 3" w:semiHidden="1" w:unhideWhenUsed="1"/>
-    <w:lsdException w:name="List 4" w:semiHidden="1" w:unhideWhenUsed="1"/>
-    <w:lsdException w:name="List 5" w:semiHidden="1" w:unhideWhenUsed="1"/>
-    <w:lsdException w:name="List Bullet 2" w:semiHidden="1" w:unhideWhenUsed="1"/>
-    <w:lsdException w:name="List Bullet 3" w:semiHidden="1" w:unhideWhenUsed="1"/>
-    <w:lsdException w:name="List Bullet 4" w:semiHidden="1" w:unhideWhenUsed="1"/>
-    <w:lsdException w:name="List Bullet 5" w:semiHidden="1" w:unhideWhenUsed="1"/>
-    <w:lsdException w:name="List Number 2" w:semiHidden="1" w:unhideWhenUsed="1"/>
-    <w:lsdException w:name="List Number 3" w:semiHidden="1" w:unhideWhenUsed="1"/>
-    <w:lsdException w:name="List Number 4" w:semiHidden="1" w:unhideWhenUsed="1"/>
-    <w:lsdException w:name="List Number 5" w:semiHidden="1" w:unhideWhenUsed="1"/>
-    <w:lsdException w:name="Title" w:uiPriority="10" w:qFormat="1"/>
-    <w:lsdException w:name="Closing" w:semiHidden="1" w:unhideWhenUsed="1"/>
-    <w:lsdException w:name="Signature" w:semiHidden="1" w:unhideWhenUsed="1"/>
-    <w:lsdException w:name="Default Paragraph Font" w:semiHidden="1" w:uiPriority="1" w:unhideWhenUsed="1"/>
-    <w:lsdException w:name="Body Text" w:semiHidden="1" w:unhideWhenUsed="1"/>
-    <w:lsdException w:name="Body Text Indent" w:semiHidden="1" w:unhideWhenUsed="1"/>
-    <w:lsdException w:name="List Continue" w:semiHidden="1" w:unhideWhenUsed="1"/>
-    <w:lsdException w:name="List Continue 2" w:semiHidden="1" w:unhideWhenUsed="1"/>
-    <w:lsdException w:name="List Continue 3" w:semiHidden="1" w:unhideWhenUsed="1"/>
-    <w:lsdException w:name="List Continue 4" w:semiHidden="1" w:unhideWhenUsed="1"/>
-    <w:lsdException w:name="List Continue 5" w:semiHidden="1" w:unhideWhenUsed="1"/>
-    <w:lsdException w:name="Message Header" w:semiHidden="1" w:unhideWhenUsed="1"/>
-    <w:lsdException w:name="Subtitle" w:uiPriority="11" w:qFormat="1"/>
-    <w:lsdException w:name="Salutation" w:semiHidden="1" w:unhideWhenUsed="1"/>
-    <w:lsdException w:name="Date" w:semiHidden="1" w:unhideWhenUsed="1"/>
-    <w:lsdException w:name="Body Text First Indent" w:semiHidden="1" w:unhideWhenUsed="1"/>
-    <w:lsdException w:name="Body Text First Indent 2" w:semiHidden="1" w:unhideWhenUsed="1"/>
-    <w:lsdException w:name="Note Heading" w:semiHidden="1" w:unhideWhenUsed="1"/>
-    <w:lsdException w:name="Body Text 2" w:semiHidden="1" w:unhideWhenUsed="1"/>
-    <w:lsdException w:name="Body Text 3" w:semiHidden="1" w:unhideWhenUsed="1"/>
-    <w:lsdException w:name="Body Text Indent 2" w:semiHidden="1" w:unhideWhenUsed="1"/>
-    <w:lsdException w:name="Body Text Indent 3" w:semiHidden="1" w:unhideWhenUsed="1"/>
-    <w:lsdException w:name="Block Text" w:semiHidden="1" w:unhideWhenUsed="1"/>
-    <w:lsdException w:name="Hyperlink" w:semiHidden="1" w:unhideWhenUsed="1"/>
-    <w:lsdException w:name="FollowedHyperlink" w:semiHidden="1" w:unhideWhenUsed="1"/>
-    <w:lsdException w:name="Strong" w:uiPriority="22" w:qFormat="1"/>
-    <w:lsdException w:name="Emphasis" w:uiPriority="20" w:qFormat="1"/>
-    <w:lsdException w:name="Document Map" w:semiHidden="1" w:unhideWhenUsed="1"/>
-    <w:lsdException w:name="Plain Text" w:semiHidden="1" w:unhideWhenUsed="1"/>
-    <w:lsdException w:name="E-mail Signature" w:semiHidden="1" w:unhideWhenUsed="1"/>
-    <w:lsdException w:name="HTML Top of Form" w:semiHidden="1" w:unhideWhenUsed="1"/>
-    <w:lsdException w:name="HTML Bottom of Form" w:semiHidden="1" w:unhideWhenUsed="1"/>
-    <w:lsdException w:name="Normal (Web)" w:semiHidden="1" w:unhideWhenUsed="1"/>
-    <w:lsdException w:name="HTML Acronym" w:semiHidden="1" w:unhideWhenUsed="1"/>
-    <w:lsdException w:name="HTML Address" w:semiHidden="1" w:unhideWhenUsed="1"/>
-    <w:lsdException w:name="HTML Cite" w:semiHidden="1" w:unhideWhenUsed="1"/>
-    <w:lsdException w:name="HTML Code" w:semiHidden="1" w:unhideWhenUsed="1"/>
-    <w:lsdException w:name="HTML Definition" w:semiHidden="1" w:unhideWhenUsed="1"/>
-    <w:lsdException w:name="HTML Keyboard" w:semiHidden="1" w:unhideWhenUsed="1"/>
-    <w:lsdException w:name="HTML Preformatted" w:semiHidden="1" w:unhideWhenUsed="1"/>
-    <w:lsdException w:name="HTML Sample" w:semiHidden="1" w:unhideWhenUsed="1"/>
-    <w:lsdException w:name="HTML Typewriter" w:semiHidden="1" w:unhideWhenUsed="1"/>
-    <w:lsdException w:name="HTML Variable" w:semiHidden="1" w:unhideWhenUsed="1"/>
-    <w:lsdException w:name="Normal Table" w:semiHidden="1" w:unhideWhenUsed="1"/>
-    <w:lsdException w:name="annotation subject" w:semiHidden="1" w:unhideWhenUsed="1"/>
-    <w:lsdException w:name="No List" w:semiHidden="1" w:unhideWhenUsed="1"/>
-    <w:lsdException w:name="Outline List 1" w:semiHidden="1" w:unhideWhenUsed="1"/>
-    <w:lsdException w:name="Outline List 2" w:semiHidden="1" w:unhideWhenUsed="1"/>
-    <w:lsdException w:name="Outline List 3" w:semiHidden="1" w:unhideWhenUsed="1"/>
-    <w:lsdException w:name="Table Simple 1" w:semiHidden="1" w:unhideWhenUsed="1"/>
-    <w:lsdException w:name="Table Simple 2" w:semiHidden="1" w:unhideWhenUsed="1"/>
-    <w:lsdException w:name="Table Simple 3" w:semiHidden="1" w:unhideWhenUsed="1"/>
-    <w:lsdException w:name="Table Classic 1" w:semiHidden="1" w:unhideWhenUsed="1"/>
-    <w:lsdException w:name="Table Classic 2" w:semiHidden="1" w:unhideWhenUsed="1"/>
-    <w:lsdException w:name="Table Classic 3" w:semiHidden="1" w:unhideWhenUsed="1"/>
-    <w:lsdException w:name="Table Classic 4" w:semiHidden="1" w:unhideWhenUsed="1"/>
-    <w:lsdException w:name="Table Colorful 1" w:semiHidden="1" w:unhideWhenUsed="1"/>
-    <w:lsdException w:name="Table Colorful 2" w:semiHidden="1" w:unhideWhenUsed="1"/>
-    <w:lsdException w:name="Table Colorful 3" w:semiHidden="1" w:unhideWhenUsed="1"/>
-    <w:lsdException w:name="Table Columns 1" w:semiHidden="1" w:unhideWhenUsed="1"/>
-    <w:lsdException w:name="Table Columns 2" w:semiHidden="1" w:unhideWhenUsed="1"/>
-    <w:lsdException w:name="Table Columns 3" w:semiHidden="1" w:unhideWhenUsed="1"/>
-    <w:lsdException w:name="Table Columns 4" w:semiHidden="1" w:unhideWhenUsed="1"/>
-    <w:lsdException w:name="Table Columns 5" w:semiHidden="1" w:unhideWhenUsed="1"/>
-    <w:lsdException w:name="Table Grid 1" w:semiHidden="1" w:unhideWhenUsed="1"/>
-    <w:lsdException w:name="Table Grid 2" w:semiHidden="1" w:unhideWhenUsed="1"/>
-    <w:lsdException w:name="Table Grid 3" w:semiHidden="1" w:unhideWhenUsed="1"/>
-    <w:lsdException w:name="Table Grid 4" w:semiHidden="1" w:unhideWhenUsed="1"/>
-    <w:lsdException w:name="Table Grid 5" w:semiHidden="1" w:unhideWhenUsed="1"/>
-    <w:lsdException w:name="Table Grid 6" w:semiHidden="1" w:unhideWhenUsed="1"/>
-    <w:lsdException w:name="Table Grid 7" w:semiHidden="1" w:unhideWhenUsed="1"/>
-    <w:lsdException w:name="Table Grid 8" w:semiHidden="1" w:unhideWhenUsed="1"/>
-    <w:lsdException w:name="Table List 1" w:semiHidden="1" w:unhideWhenUsed="1"/>
-    <w:lsdException w:name="Table List 2" w:semiHidden="1" w:unhideWhenUsed="1"/>
-    <w:lsdException w:name="Table List 3" w:semiHidden="1" w:unhideWhenUsed="1"/>
-    <w:lsdException w:name="Table List 4" w:semiHidden="1" w:unhideWhenUsed="1"/>
-    <w:lsdException w:name="Table List 5" w:semiHidden="1" w:unhideWhenUsed="1"/>
-    <w:lsdException w:name="Table List 6" w:semiHidden="1" w:unhideWhenUsed="1"/>
-    <w:lsdException w:name="Table List 7" w:semiHidden="1" w:unhideWhenUsed="1"/>
-    <w:lsdException w:name="Table List 8" w:semiHidden="1" w:unhideWhenUsed="1"/>
-    <w:lsdException w:name="Table 3D effects 1" w:semiHidden="1" w:unhideWhenUsed="1"/>
-    <w:lsdException w:name="Table 3D effects 2" w:semiHidden="1" w:unhideWhenUsed="1"/>
-    <w:lsdException w:name="Table 3D effects 3" w:semiHidden="1" w:unhideWhenUsed="1"/>
-    <w:lsdException w:name="Table Contemporary" w:semiHidden="1" w:unhideWhenUsed="1"/>
-    <w:lsdException w:name="Table Elegant" w:semiHidden="1" w:unhideWhenUsed="1"/>
-    <w:lsdException w:name="Table Professional" w:semiHidden="1" w:unhideWhenUsed="1"/>
-    <w:lsdException w:name="Table Subtle 1" w:semiHidden="1" w:unhideWhenUsed="1"/>
-    <w:lsdException w:name="Table Subtle 2" w:semiHidden="1" w:unhideWhenUsed="1"/>
-    <w:lsdException w:name="Table Web 1" w:semiHidden="1" w:unhideWhenUsed="1"/>
-    <w:lsdException w:name="Table Web 2" w:semiHidden="1" w:unhideWhenUsed="1"/>
-    <w:lsdException w:name="Table Web 3" w:semiHidden="1" w:unhideWhenUsed="1"/>
-    <w:lsdException w:name="Balloon Text" w:semiHidden="1" w:unhideWhenUsed="1"/>
-    <w:lsdException w:name="Table Grid" w:uiPriority="59"/>
-    <w:lsdException w:name="Table Theme" w:semiHidden="1" w:unhideWhenUsed="1"/>
-    <w:lsdException w:name="Placeholder Text" w:semiHidden="1"/>
-    <w:lsdException w:name="No Spacing" w:uiPriority="1" w:qFormat="1"/>
-    <w:lsdException w:name="Light Shading" w:uiPriority="60"/>
-    <w:lsdException w:name="Light List" w:uiPriority="61"/>
-    <w:lsdException w:name="Light Grid" w:uiPriority="62"/>
-    <w:lsdException w:name="Medium Shading 1" w:uiPriority="63"/>
-    <w:lsdException w:name="Medium Shading 2" w:uiPriority="64"/>
-    <w:lsdException w:name="Medium List 1" w:uiPriority="65"/>
-    <w:lsdException w:name="Medium List 2" w:uiPriority="66"/>
-    <w:lsdException w:name="Medium Grid 1" w:uiPriority="67"/>
-    <w:lsdException w:name="Medium Grid 2" w:uiPriority="68"/>
-    <w:lsdException w:name="Medium Grid 3" w:uiPriority="69"/>
-    <w:lsdException w:name="Dark List" w:uiPriority="70"/>
-    <w:lsdException w:name="Colorful Shading" w:uiPriority="71"/>
-    <w:lsdException w:name="Colorful List" w:uiPriority="72"/>
-    <w:lsdException w:name="Colorful Grid" w:uiPriority="73"/>
-    <w:lsdException w:name="Light Shading Accent 1" w:uiPriority="60"/>
-    <w:lsdException w:name="Light List Accent 1" w:uiPriority="61"/>
-    <w:lsdException w:name="Light Grid Accent 1" w:uiPriority="62"/>
-    <w:lsdException w:name="Medium Shading 1 Accent 1" w:uiPriority="63"/>
-    <w:lsdException w:name="Medium Shading 2 Accent 1" w:uiPriority="64"/>
-    <w:lsdException w:name="Medium List 1 Accent 1" w:uiPriority="65"/>
-    <w:lsdException w:name="Revision" w:semiHidden="1"/>
-    <w:lsdException w:name="List Paragraph" w:uiPriority="34" w:qFormat="1"/>
-    <w:lsdException w:name="Quote" w:uiPriority="29" w:qFormat="1"/>
-    <w:lsdException w:name="Intense Quote" w:uiPriority="30" w:qFormat="1"/>
-    <w:lsdException w:name="Medium List 2 Accent 1" w:uiPriority="66"/>
-    <w:lsdException w:name="Medium Grid 1 Accent 1" w:uiPriority="67"/>
-    <w:lsdException w:name="Medium Grid 2 Accent 1" w:uiPriority="68"/>
-    <w:lsdException w:name="Medium Grid 3 Accent 1" w:uiPriority="69"/>
-    <w:lsdException w:name="Dark List Accent 1" w:uiPriority="70"/>
-    <w:lsdException w:name="Colorful Shading Accent 1" w:uiPriority="71"/>
-    <w:lsdException w:name="Colorful List Accent 1" w:uiPriority="72"/>
-    <w:lsdException w:name="Colorful Grid Accent 1" w:uiPriority="73"/>
-    <w:lsdException w:name="Light Shading Accent 2" w:uiPriority="60"/>
-    <w:lsdException w:name="Light List Accent 2" w:uiPriority="61"/>
-    <w:lsdException w:name="Light Grid Accent 2" w:uiPriority="62"/>
-    <w:lsdException w:name="Medium Shading 1 Accent 2" w:uiPriority="63"/>
-    <w:lsdException w:name="Medium Shading 2 Accent 2" w:uiPriority="64"/>
-    <w:lsdException w:name="Medium List 1 Accent 2" w:uiPriority="65"/>
-    <w:lsdException w:name="Medium List 2 Accent 2" w:uiPriority="66"/>
-    <w:lsdException w:name="Medium Grid 1 Accent 2" w:uiPriority="67"/>
-    <w:lsdException w:name="Medium Grid 2 Accent 2" w:uiPriority="68"/>
-    <w:lsdException w:name="Medium Grid 3 Accent 2" w:uiPriority="69"/>
-    <w:lsdException w:name="Dark List Accent 2" w:uiPriority="70"/>
-    <w:lsdException w:name="Colorful Shading Accent 2" w:uiPriority="71"/>
-    <w:lsdException w:name="Colorful List Accent 2" w:uiPriority="72"/>
-    <w:lsdException w:name="Colorful Grid Accent 2" w:uiPriority="73"/>
-    <w:lsdException w:name="Light Shading Accent 3" w:uiPriority="60"/>
-    <w:lsdException w:name="Light List Accent 3" w:uiPriority="61"/>
-    <w:lsdException w:name="Light Grid Accent 3" w:uiPriority="62"/>
-    <w:lsdException w:name="Medium Shading 1 Accent 3" w:uiPriority="63"/>
-    <w:lsdException w:name="Medium Shading 2 Accent 3" w:uiPriority="64"/>
-    <w:lsdException w:name="Medium List 1 Accent 3" w:uiPriority="65"/>
-    <w:lsdException w:name="Medium List 2 Accent 3" w:uiPriority="66"/>
-    <w:lsdException w:name="Medium Grid 1 Accent 3" w:uiPriority="67"/>
-    <w:lsdException w:name="Medium Grid 2 Accent 3" w:uiPriority="68"/>
-    <w:lsdException w:name="Medium Grid 3 Accent 3" w:uiPriority="69"/>
-    <w:lsdException w:name="Dark List Accent 3" w:uiPriority="70"/>
-    <w:lsdException w:name="Colorful Shading Accent 3" w:uiPriority="71"/>
-    <w:lsdException w:name="Colorful List Accent 3" w:uiPriority="72"/>
-    <w:lsdException w:name="Colorful Grid Accent 3" w:uiPriority="73"/>
-    <w:lsdException w:name="Light Shading Accent 4" w:uiPriority="60"/>
-    <w:lsdException w:name="Light List Accent 4" w:uiPriority="61"/>
-    <w:lsdException w:name="Light Grid Accent 4" w:uiPriority="62"/>
-    <w:lsdException w:name="Medium Shading 1 Accent 4" w:uiPriority="63"/>
-    <w:lsdException w:name="Medium Shading 2 Accent 4" w:uiPriority="64"/>
-    <w:lsdException w:name="Medium List 1 Accent 4" w:uiPriority="65"/>
-    <w:lsdException w:name="Medium List 2 Accent 4" w:uiPriority="66"/>
-    <w:lsdException w:name="Medium Grid 1 Accent 4" w:uiPriority="67"/>
-    <w:lsdException w:name="Medium Grid 2 Accent 4" w:uiPriority="68"/>
-    <w:lsdException w:name="Medium Grid 3 Accent 4" w:uiPriority="69"/>
-    <w:lsdException w:name="Dark List Accent 4" w:uiPriority="70"/>
-    <w:lsdException w:name="Colorful Shading Accent 4" w:uiPriority="71"/>
-    <w:lsdException w:name="Colorful List Accent 4" w:uiPriority="72"/>
-    <w:lsdException w:name="Colorful Grid Accent 4" w:uiPriority="73"/>
-    <w:lsdException w:name="Light Shading Accent 5" w:uiPriority="60"/>
-    <w:lsdException w:name="Light List Accent 5" w:uiPriority="61"/>
-    <w:lsdException w:name="Light Grid Accent 5" w:uiPriority="62"/>
-    <w:lsdException w:name="Medium Shading 1 Accent 5" w:uiPriority="63"/>
-    <w:lsdException w:name="Medium Shading 2 Accent 5" w:uiPriority="64"/>
-    <w:lsdException w:name="Medium List 1 Accent 5" w:uiPriority="65"/>
-    <w:lsdException w:name="Medium List 2 Accent 5" w:uiPriority="66"/>
-    <w:lsdException w:name="Medium Grid 1 Accent 5" w:uiPriority="67"/>
-    <w:lsdException w:name="Medium Grid 2 Accent 5" w:uiPriority="68"/>
-    <w:lsdException w:name="Medium Grid 3 Accent 5" w:uiPriority="69"/>
-    <w:lsdException w:name="Dark List Accent 5" w:uiPriority="70"/>
-    <w:lsdException w:name="Colorful Shading Accent 5" w:uiPriority="71"/>
-    <w:lsdException w:name="Colorful List Accent 5" w:uiPriority="72"/>
-    <w:lsdException w:name="Colorful Grid Accent 5" w:uiPriority="73"/>
-    <w:lsdException w:name="Light Shading Accent 6" w:uiPriority="60"/>
-    <w:lsdException w:name="Light List Accent 6" w:uiPriority="61"/>
-    <w:lsdException w:name="Light Grid Accent 6" w:uiPriority="62"/>
-    <w:lsdException w:name="Medium Shading 1 Accent 6" w:uiPriority="63"/>
-    <w:lsdException w:name="Medium Shading 2 Accent 6" w:uiPriority="64"/>
-    <w:lsdException w:name="Medium List 1 Accent 6" w:uiPriority="65"/>
-    <w:lsdException w:name="Medium List 2 Accent 6" w:uiPriority="66"/>
-    <w:lsdException w:name="Medium Grid 1 Accent 6" w:uiPriority="67"/>
-    <w:lsdException w:name="Medium Grid 2 Accent 6" w:uiPriority="68"/>
-    <w:lsdException w:name="Medium Grid 3 Accent 6" w:uiPriority="69"/>
-    <w:lsdException w:name="Dark List Accent 6" w:uiPriority="70"/>
-    <w:lsdException w:name="Colorful Shading Accent 6" w:uiPriority="71"/>
-    <w:lsdException w:name="Colorful List Accent 6" w:uiPriority="72"/>
-    <w:lsdException w:name="Colorful Grid Accent 6" w:uiPriority="73"/>
-    <w:lsdException w:name="Subtle Emphasis" w:uiPriority="19" w:qFormat="1"/>
-    <w:lsdException w:name="Intense Emphasis" w:uiPriority="21" w:qFormat="1"/>
-    <w:lsdException w:name="Subtle Reference" w:uiPriority="31" w:qFormat="1"/>
-    <w:lsdException w:name="Intense Reference" w:uiPriority="32" w:qFormat="1"/>
-    <w:lsdException w:name="Book Title" w:uiPriority="33" w:qFormat="1"/>
-    <w:lsdException w:name="Bibliography" w:semiHidden="1" w:uiPriority="37" w:unhideWhenUsed="1"/>
-    <w:lsdException w:name="TOC Heading" w:semiHidden="1" w:uiPriority="39" w:unhideWhenUsed="1" w:qFormat="1"/>
-    <w:lsdException w:name="Plain Table 1" w:uiPriority="41"/>
-    <w:lsdException w:name="Plain Table 2" w:uiPriority="42"/>
-    <w:lsdException w:name="Plain Table 3" w:uiPriority="43"/>
-    <w:lsdException w:name="Plain Table 4" w:uiPriority="44"/>
-    <w:lsdException w:name="Plain Table 5" w:uiPriority="45"/>
-    <w:lsdException w:name="Grid Table Light" w:uiPriority="40"/>
-    <w:lsdException w:name="Grid Table 1 Light" w:uiPriority="46"/>
-    <w:lsdException w:name="Grid Table 2" w:uiPriority="47"/>
-    <w:lsdException w:name="Grid Table 3" w:uiPriority="48"/>
-    <w:lsdException w:name="Grid Table 4" w:uiPriority="49"/>
-    <w:lsdException w:name="Grid Table 5 Dark" w:uiPriority="50"/>
-    <w:lsdException w:name="Grid Table 6 Colorful" w:uiPriority="51"/>
-    <w:lsdException w:name="Grid Table 7 Colorful" w:uiPriority="52"/>
-    <w:lsdException w:name="Grid Table 1 Light Accent 1" w:uiPriority="46"/>
-    <w:lsdException w:name="Grid Table 2 Accent 1" w:uiPriority="47"/>
-    <w:lsdException w:name="Grid Table 3 Accent 1" w:uiPriority="48"/>
-    <w:lsdException w:name="Grid Table 4 Accent 1" w:uiPriority="49"/>
-    <w:lsdException w:name="Grid Table 5 Dark Accent 1" w:uiPriority="50"/>
-    <w:lsdException w:name="Grid Table 6 Colorful Accent 1" w:uiPriority="51"/>
-    <w:lsdException w:name="Grid Table 7 Colorful Accent 1" w:uiPriority="52"/>
-    <w:lsdException w:name="Grid Table 1 Light Accent 2" w:uiPriority="46"/>
-    <w:lsdException w:name="Grid Table 2 Accent 2" w:uiPriority="47"/>
-    <w:lsdException w:name="Grid Table 3 Accent 2" w:uiPriority="48"/>
-    <w:lsdException w:name="Grid Table 4 Accent 2" w:uiPriority="49"/>
-    <w:lsdException w:name="Grid Table 5 Dark Accent 2" w:uiPriority="50"/>
-    <w:lsdException w:name="Grid Table 6 Colorful Accent 2" w:uiPriority="51"/>
-    <w:lsdException w:name="Grid Table 7 Colorful Accent 2" w:uiPriority="52"/>
-    <w:lsdException w:name="Grid Table 1 Light Accent 3" w:uiPriority="46"/>
-    <w:lsdException w:name="Grid Table 2 Accent 3" w:uiPriority="47"/>
-    <w:lsdException w:name="Grid Table 3 Accent 3" w:uiPriority="48"/>
-    <w:lsdException w:name="Grid Table 4 Accent 3" w:uiPriority="49"/>
-    <w:lsdException w:name="Grid Table 5 Dark Accent 3" w:uiPriority="50"/>
-    <w:lsdException w:name="Grid Table 6 Colorful Accent 3" w:uiPriority="51"/>
-    <w:lsdException w:name="Grid Table 7 Colorful Accent 3" w:uiPriority="52"/>
-    <w:lsdException w:name="Grid Table 1 Light Accent 4" w:uiPriority="46"/>
-    <w:lsdException w:name="Grid Table 2 Accent 4" w:uiPriority="47"/>
-    <w:lsdException w:name="Grid Table 3 Accent 4" w:uiPriority="48"/>
-    <w:lsdException w:name="Grid Table 4 Accent 4" w:uiPriority="49"/>
-    <w:lsdException w:name="Grid Table 5 Dark Accent 4" w:uiPriority="50"/>
-    <w:lsdException w:name="Grid Table 6 Colorful Accent 4" w:uiPriority="51"/>
-    <w:lsdException w:name="Grid Table 7 Colorful Accent 4" w:uiPriority="52"/>
-    <w:lsdException w:name="Grid Table 1 Light Accent 5" w:uiPriority="46"/>
-    <w:lsdException w:name="Grid Table 2 Accent 5" w:uiPriority="47"/>
-    <w:lsdException w:name="Grid Table 3 Accent 5" w:uiPriority="48"/>
-    <w:lsdException w:name="Grid Table 4 Accent 5" w:uiPriority="49"/>
-    <w:lsdException w:name="Grid Table 5 Dark Accent 5" w:uiPriority="50"/>
-    <w:lsdException w:name="Grid Table 6 Colorful Accent 5" w:uiPriority="51"/>
-    <w:lsdException w:name="Grid Table 7 Colorful Accent 5" w:uiPriority="52"/>
-    <w:lsdException w:name="Grid Table 1 Light Accent 6" w:uiPriority="46"/>
-    <w:lsdException w:name="Grid Table 2 Accent 6" w:uiPriority="47"/>
-    <w:lsdException w:name="Grid Table 3 Accent 6" w:uiPriority="48"/>
-    <w:lsdException w:name="Grid Table 4 Accent 6" w:uiPriority="49"/>
-    <w:lsdException w:name="Grid Table 5 Dark Accent 6" w:uiPriority="50"/>
-    <w:lsdException w:name="Grid Table 6 Colorful Accent 6" w:uiPriority="51"/>
-    <w:lsdException w:name="Grid Table 7 Colorful Accent 6" w:uiPriority="52"/>
-    <w:lsdException w:name="List Table 1 Light" w:uiPriority="46"/>
-    <w:lsdException w:name="List Table 2" w:uiPriority="47"/>
-    <w:lsdException w:name="List Table 3" w:uiPriority="48"/>
-    <w:lsdException w:name="List Table 4" w:uiPriority="49"/>
-    <w:lsdException w:name="List Table 5 Dark" w:uiPriority="50"/>
-    <w:lsdException w:name="List Table 6 Colorful" w:uiPriority="51"/>
-    <w:lsdException w:name="List Table 7 Colorful" w:uiPriority="52"/>
-    <w:lsdException w:name="List Table 1 Light Accent 1" w:uiPriority="46"/>
-    <w:lsdException w:name="List Table 2 Accent 1" w:uiPriority="47"/>
-    <w:lsdException w:name="List Table 3 Accent 1" w:uiPriority="48"/>
-    <w:lsdException w:name="List Table 4 Accent 1" w:uiPriority="49"/>
-    <w:lsdException w:name="List Table 5 Dark Accent 1" w:uiPriority="50"/>
-    <w:lsdException w:name="List Table 6 Colorful Accent 1" w:uiPriority="51"/>
-    <w:lsdException w:name="List Table 7 Colorful Accent 1" w:uiPriority="52"/>
-    <w:lsdException w:name="List Table 1 Light Accent 2" w:uiPriority="46"/>
-    <w:lsdException w:name="List Table 2 Accent 2" w:uiPriority="47"/>
-    <w:lsdException w:name="List Table 3 Accent 2" w:uiPriority="48"/>
-    <w:lsdException w:name="List Table 4 Accent 2" w:uiPriority="49"/>
-    <w:lsdException w:name="List Table 5 Dark Accent 2" w:uiPriority="50"/>
-    <w:lsdException w:name="List Table 6 Colorful Accent 2" w:uiPriority="51"/>
-    <w:lsdException w:name="List Table 7 Colorful Accent 2" w:uiPriority="52"/>
-    <w:lsdException w:name="List Table 1 Light Accent 3" w:uiPriority="46"/>
-    <w:lsdException w:name="List Table 2 Accent 3" w:uiPriority="47"/>
-    <w:lsdException w:name="List Table 3 Accent 3" w:uiPriority="48"/>
-    <w:lsdException w:name="List Table 4 Accent 3" w:uiPriority="49"/>
-    <w:lsdException w:name="List Table 5 Dark Accent 3" w:uiPriority="50"/>
-    <w:lsdException w:name="List Table 6 Colorful Accent 3" w:uiPriority="51"/>
-    <w:lsdException w:name="List Table 7 Colorful Accent 3" w:uiPriority="52"/>
-    <w:lsdException w:name="List Table 1 Light Accent 4" w:uiPriority="46"/>
-    <w:lsdException w:name="List Table 2 Accent 4" w:uiPriority="47"/>
-    <w:lsdException w:name="List Table 3 Accent 4" w:uiPriority="48"/>
-    <w:lsdException w:name="List Table 4 Accent 4" w:uiPriority="49"/>
-    <w:lsdException w:name="List Table 5 Dark Accent 4" w:uiPriority="50"/>
-    <w:lsdException w:name="List Table 6 Colorful Accent 4" w:uiPriority="51"/>
-    <w:lsdException w:name="List Table 7 Colorful Accent 4" w:uiPriority="52"/>
-    <w:lsdException w:name="List Table 1 Light Accent 5" w:uiPriority="46"/>
-    <w:lsdException w:name="List Table 2 Accent 5" w:uiPriority="47"/>
-    <w:lsdException w:name="List Table 3 Accent 5" w:uiPriority="48"/>
-    <w:lsdException w:name="List Table 4 Accent 5" w:uiPriority="49"/>
-    <w:lsdException w:name="List Table 5 Dark Accent 5" w:uiPriority="50"/>
-    <w:lsdException w:name="List Table 6 Colorful Accent 5" w:uiPriority="51"/>
-    <w:lsdException w:name="List Table 7 Colorful Accent 5" w:uiPriority="52"/>
-    <w:lsdException w:name="List Table 1 Light Accent 6" w:uiPriority="46"/>
-    <w:lsdException w:name="List Table 2 Accent 6" w:uiPriority="47"/>
-    <w:lsdException w:name="List Table 3 Accent 6" w:uiPriority="48"/>
-    <w:lsdException w:name="List Table 4 Accent 6" w:uiPriority="49"/>
-    <w:lsdException w:name="List Table 5 Dark Accent 6" w:uiPriority="50"/>
-    <w:lsdException w:name="List Table 6 Colorful Accent 6" w:uiPriority="51"/>
-    <w:lsdException w:name="List Table 7 Colorful Accent 6" w:uiPriority="52"/>
-    <w:lsdException w:name="Mention" w:semiHidden="1" w:unhideWhenUsed="1"/>
-    <w:lsdException w:name="Smart Hyperlink" w:semiHidden="1" w:unhideWhenUsed="1"/>
-    <w:lsdException w:name="Hashtag" w:semiHidden="1" w:unhideWhenUsed="1"/>
-    <w:lsdException w:name="Unresolved Mention" w:semiHidden="1" w:unhideWhenUsed="1"/>
+  <w:latentStyles w:defLockedState="0" w:defUIPriority="99" w:defSemiHidden="1" w:defUnhideWhenUsed="1" w:defQFormat="0" w:count="267">
+    <w:lsdException w:name="Normal" w:semiHidden="0" w:uiPriority="0" w:unhideWhenUsed="0" w:qFormat="1"/>
+    <w:lsdException w:name="heading 1" w:semiHidden="0" w:uiPriority="9" w:unhideWhenUsed="0" w:qFormat="1"/>
+    <w:lsdException w:name="heading 2" w:uiPriority="9" w:qFormat="1"/>
+    <w:lsdException w:name="heading 3" w:uiPriority="9" w:qFormat="1"/>
+    <w:lsdException w:name="heading 4" w:uiPriority="9" w:qFormat="1"/>
+    <w:lsdException w:name="heading 5" w:uiPriority="9" w:qFormat="1"/>
+    <w:lsdException w:name="heading 6" w:uiPriority="9" w:qFormat="1"/>
+    <w:lsdException w:name="heading 7" w:uiPriority="9" w:qFormat="1"/>
+    <w:lsdException w:name="heading 8" w:uiPriority="9" w:qFormat="1"/>
+    <w:lsdException w:name="heading 9" w:uiPriority="9" w:qFormat="1"/>
+    <w:lsdException w:name="toc 1" w:uiPriority="39"/>
+    <w:lsdException w:name="toc 2" w:uiPriority="39"/>
+    <w:lsdException w:name="toc 3" w:uiPriority="39"/>
+    <w:lsdException w:name="toc 4" w:uiPriority="39"/>
+    <w:lsdException w:name="toc 5" w:uiPriority="39"/>
+    <w:lsdException w:name="toc 6" w:uiPriority="39"/>
+    <w:lsdException w:name="toc 7" w:uiPriority="39"/>
+    <w:lsdException w:name="toc 8" w:uiPriority="39"/>
+    <w:lsdException w:name="toc 9" w:uiPriority="39"/>
+    <w:lsdException w:name="caption" w:uiPriority="35" w:qFormat="1"/>
+    <w:lsdException w:name="Title" w:semiHidden="0" w:uiPriority="10" w:unhideWhenUsed="0" w:qFormat="1"/>
+    <w:lsdException w:name="Default Paragraph Font" w:uiPriority="1"/>
+    <w:lsdException w:name="Subtitle" w:semiHidden="0" w:uiPriority="11" w:unhideWhenUsed="0" w:qFormat="1"/>
+    <w:lsdException w:name="Strong" w:semiHidden="0" w:uiPriority="22" w:unhideWhenUsed="0" w:qFormat="1"/>
+    <w:lsdException w:name="Emphasis" w:semiHidden="0" w:uiPriority="20" w:unhideWhenUsed="0" w:qFormat="1"/>
+    <w:lsdException w:name="Table Grid" w:semiHidden="0" w:uiPriority="59" w:unhideWhenUsed="0"/>
+    <w:lsdException w:name="Placeholder Text" w:unhideWhenUsed="0"/>
+    <w:lsdException w:name="No Spacing" w:semiHidden="0" w:uiPriority="1" w:unhideWhenUsed="0" w:qFormat="1"/>
+    <w:lsdException w:name="Light Shading" w:semiHidden="0" w:uiPriority="60" w:unhideWhenUsed="0"/>
+    <w:lsdException w:name="Light List" w:semiHidden="0" w:uiPriority="61" w:unhideWhenUsed="0"/>
+    <w:lsdException w:name="Light Grid" w:semiHidden="0" w:uiPriority="62" w:unhideWhenUsed="0"/>
+    <w:lsdException w:name="Medium Shading 1" w:semiHidden="0" w:uiPriority="63" w:unhideWhenUsed="0"/>
+    <w:lsdException w:name="Medium Shading 2" w:semiHidden="0" w:uiPriority="64" w:unhideWhenUsed="0"/>
+    <w:lsdException w:name="Medium List 1" w:semiHidden="0" w:uiPriority="65" w:unhideWhenUsed="0"/>
+    <w:lsdException w:name="Medium List 2" w:semiHidden="0" w:uiPriority="66" w:unhideWhenUsed="0"/>
+    <w:lsdException w:name="Medium Grid 1" w:semiHidden="0" w:uiPriority="67" w:unhideWhenUsed="0"/>
+    <w:lsdException w:name="Medium Grid 2" w:semiHidden="0" w:uiPriority="68" w:unhideWhenUsed="0"/>
+    <w:lsdException w:name="Medium Grid 3" w:semiHidden="0" w:uiPriority="69" w:unhideWhenUsed="0"/>
+    <w:lsdException w:name="Dark List" w:semiHidden="0" w:uiPriority="70" w:unhideWhenUsed="0"/>
+    <w:lsdException w:name="Colorful Shading" w:semiHidden="0" w:uiPriority="71" w:unhideWhenUsed="0"/>
+    <w:lsdException w:name="Colorful List" w:semiHidden="0" w:uiPriority="72" w:unhideWhenUsed="0"/>
+    <w:lsdException w:name="Colorful Grid" w:semiHidden="0" w:uiPriority="73" w:unhideWhenUsed="0"/>
+    <w:lsdException w:name="Light Shading Accent 1" w:semiHidden="0" w:uiPriority="60" w:unhideWhenUsed="0"/>
+    <w:lsdException w:name="Light List Accent 1" w:semiHidden="0" w:uiPriority="61" w:unhideWhenUsed="0"/>
+    <w:lsdException w:name="Light Grid Accent 1" w:semiHidden="0" w:uiPriority="62" w:unhideWhenUsed="0"/>
+    <w:lsdException w:name="Medium Shading 1 Accent 1" w:semiHidden="0" w:uiPriority="63" w:unhideWhenUsed="0"/>
+    <w:lsdException w:name="Medium Shading 2 Accent 1" w:semiHidden="0" w:uiPriority="64" w:unhideWhenUsed="0"/>
+    <w:lsdException w:name="Medium List 1 Accent 1" w:semiHidden="0" w:uiPriority="65" w:unhideWhenUsed="0"/>
+    <w:lsdException w:name="Revision" w:unhideWhenUsed="0"/>
+    <w:lsdException w:name="List Paragraph" w:semiHidden="0" w:uiPriority="34" w:unhideWhenUsed="0" w:qFormat="1"/>
+    <w:lsdException w:name="Quote" w:semiHidden="0" w:uiPriority="29" w:unhideWhenUsed="0" w:qFormat="1"/>
+    <w:lsdException w:name="Intense Quote" w:semiHidden="0" w:uiPriority="30" w:unhideWhenUsed="0" w:qFormat="1"/>
+    <w:lsdException w:name="Medium List 2 Accent 1" w:semiHidden="0" w:uiPriority="66" w:unhideWhenUsed="0"/>
+    <w:lsdException w:name="Medium Grid 1 Accent 1" w:semiHidden="0" w:uiPriority="67" w:unhideWhenUsed="0"/>
+    <w:lsdException w:name="Medium Grid 2 Accent 1" w:semiHidden="0" w:uiPriority="68" w:unhideWhenUsed="0"/>
+    <w:lsdException w:name="Medium Grid 3 Accent 1" w:semiHidden="0" w:uiPriority="69" w:unhideWhenUsed="0"/>
+    <w:lsdException w:name="Dark List Accent 1" w:semiHidden="0" w:uiPriority="70" w:unhideWhenUsed="0"/>
+    <w:lsdException w:name="Colorful Shading Accent 1" w:semiHidden="0" w:uiPriority="71" w:unhideWhenUsed="0"/>
+    <w:lsdException w:name="Colorful List Accent 1" w:semiHidden="0" w:uiPriority="72" w:unhideWhenUsed="0"/>
+    <w:lsdException w:name="Colorful Grid Accent 1" w:semiHidden="0" w:uiPriority="73" w:unhideWhenUsed="0"/>
+    <w:lsdException w:name="Light Shading Accent 2" w:semiHidden="0" w:uiPriority="60" w:unhideWhenUsed="0"/>
+    <w:lsdException w:name="Light List Accent 2" w:semiHidden="0" w:uiPriority="61" w:unhideWhenUsed="0"/>
+    <w:lsdException w:name="Light Grid Accent 2" w:semiHidden="0" w:uiPriority="62" w:unhideWhenUsed="0"/>
+    <w:lsdException w:name="Medium Shading 1 Accent 2" w:semiHidden="0" w:uiPriority="63" w:unhideWhenUsed="0"/>
+    <w:lsdException w:name="Medium Shading 2 Accent 2" w:semiHidden="0" w:uiPriority="64" w:unhideWhenUsed="0"/>
+    <w:lsdException w:name="Medium List 1 Accent 2" w:semiHidden="0" w:uiPriority="65" w:unhideWhenUsed="0"/>
+    <w:lsdException w:name="Medium List 2 Accent 2" w:semiHidden="0" w:uiPriority="66" w:unhideWhenUsed="0"/>
+    <w:lsdException w:name="Medium Grid 1 Accent 2" w:semiHidden="0" w:uiPriority="67" w:unhideWhenUsed="0"/>
+    <w:lsdException w:name="Medium Grid 2 Accent 2" w:semiHidden="0" w:uiPriority="68" w:unhideWhenUsed="0"/>
+    <w:lsdException w:name="Medium Grid 3 Accent 2" w:semiHidden="0" w:uiPriority="69" w:unhideWhenUsed="0"/>
+    <w:lsdException w:name="Dark List Accent 2" w:semiHidden="0" w:uiPriority="70" w:unhideWhenUsed="0"/>
+    <w:lsdException w:name="Colorful Shading Accent 2" w:semiHidden="0" w:uiPriority="71" w:unhideWhenUsed="0"/>
+    <w:lsdException w:name="Colorful List Accent 2" w:semiHidden="0" w:uiPriority="72" w:unhideWhenUsed="0"/>
+    <w:lsdException w:name="Colorful Grid Accent 2" w:semiHidden="0" w:uiPriority="73" w:unhideWhenUsed="0"/>
+    <w:lsdException w:name="Light Shading Accent 3" w:semiHidden="0" w:uiPriority="60" w:unhideWhenUsed="0"/>
+    <w:lsdException w:name="Light List Accent 3" w:semiHidden="0" w:uiPriority="61" w:unhideWhenUsed="0"/>
+    <w:lsdException w:name="Light Grid Accent 3" w:semiHidden="0" w:uiPriority="62" w:unhideWhenUsed="0"/>
+    <w:lsdException w:name="Medium Shading 1 Accent 3" w:semiHidden="0" w:uiPriority="63" w:unhideWhenUsed="0"/>
+    <w:lsdException w:name="Medium Shading 2 Accent 3" w:semiHidden="0" w:uiPriority="64" w:unhideWhenUsed="0"/>
+    <w:lsdException w:name="Medium List 1 Accent 3" w:semiHidden="0" w:uiPriority="65" w:unhideWhenUsed="0"/>
+    <w:lsdException w:name="Medium List 2 Accent 3" w:semiHidden="0" w:uiPriority="66" w:unhideWhenUsed="0"/>
+    <w:lsdException w:name="Medium Grid 1 Accent 3" w:semiHidden="0" w:uiPriority="67" w:unhideWhenUsed="0"/>
+    <w:lsdException w:name="Medium Grid 2 Accent 3" w:semiHidden="0" w:uiPriority="68" w:unhideWhenUsed="0"/>
+    <w:lsdException w:name="Medium Grid 3 Accent 3" w:semiHidden="0" w:uiPriority="69" w:unhideWhenUsed="0"/>
+    <w:lsdException w:name="Dark List Accent 3" w:semiHidden="0" w:uiPriority="70" w:unhideWhenUsed="0"/>
+    <w:lsdException w:name="Colorful Shading Accent 3" w:semiHidden="0" w:uiPriority="71" w:unhideWhenUsed="0"/>
+    <w:lsdException w:name="Colorful List Accent 3" w:semiHidden="0" w:uiPriority="72" w:unhideWhenUsed="0"/>
+    <w:lsdException w:name="Colorful Grid Accent 3" w:semiHidden="0" w:uiPriority="73" w:unhideWhenUsed="0"/>
+    <w:lsdException w:name="Light Shading Accent 4" w:semiHidden="0" w:uiPriority="60" w:unhideWhenUsed="0"/>
+    <w:lsdException w:name="Light List Accent 4" w:semiHidden="0" w:uiPriority="61" w:unhideWhenUsed="0"/>
+    <w:lsdException w:name="Light Grid Accent 4" w:semiHidden="0" w:uiPriority="62" w:unhideWhenUsed="0"/>
+    <w:lsdException w:name="Medium Shading 1 Accent 4" w:semiHidden="0" w:uiPriority="63" w:unhideWhenUsed="0"/>
+    <w:lsdException w:name="Medium Shading 2 Accent 4" w:semiHidden="0" w:uiPriority="64" w:unhideWhenUsed="0"/>
+    <w:lsdException w:name="Medium List 1 Accent 4" w:semiHidden="0" w:uiPriority="65" w:unhideWhenUsed="0"/>
+    <w:lsdException w:name="Medium List 2 Accent 4" w:semiHidden="0" w:uiPriority="66" w:unhideWhenUsed="0"/>
+    <w:lsdException w:name="Medium Grid 1 Accent 4" w:semiHidden="0" w:uiPriority="67" w:unhideWhenUsed="0"/>
+    <w:lsdException w:name="Medium Grid 2 Accent 4" w:semiHidden="0" w:uiPriority="68" w:unhideWhenUsed="0"/>
+    <w:lsdException w:name="Medium Grid 3 Accent 4" w:semiHidden="0" w:uiPriority="69" w:unhideWhenUsed="0"/>
+    <w:lsdException w:name="Dark List Accent 4" w:semiHidden="0" w:uiPriority="70" w:unhideWhenUsed="0"/>
+    <w:lsdException w:name="Colorful Shading Accent 4" w:semiHidden="0" w:uiPriority="71" w:unhideWhenUsed="0"/>
+    <w:lsdException w:name="Colorful List Accent 4" w:semiHidden="0" w:uiPriority="72" w:unhideWhenUsed="0"/>
+    <w:lsdException w:name="Colorful Grid Accent 4" w:semiHidden="0" w:uiPriority="73" w:unhideWhenUsed="0"/>
+    <w:lsdException w:name="Light Shading Accent 5" w:semiHidden="0" w:uiPriority="60" w:unhideWhenUsed="0"/>
+    <w:lsdException w:name="Light List Accent 5" w:semiHidden="0" w:uiPriority="61" w:unhideWhenUsed="0"/>
+    <w:lsdException w:name="Light Grid Accent 5" w:semiHidden="0" w:uiPriority="62" w:unhideWhenUsed="0"/>
+    <w:lsdException w:name="Medium Shading 1 Accent 5" w:semiHidden="0" w:uiPriority="63" w:unhideWhenUsed="0"/>
+    <w:lsdException w:name="Medium Shading 2 Accent 5" w:semiHidden="0" w:uiPriority="64" w:unhideWhenUsed="0"/>
+    <w:lsdException w:name="Medium List 1 Accent 5" w:semiHidden="0" w:uiPriority="65" w:unhideWhenUsed="0"/>
+    <w:lsdException w:name="Medium List 2 Accent 5" w:semiHidden="0" w:uiPriority="66" w:unhideWhenUsed="0"/>
+    <w:lsdException w:name="Medium Grid 1 Accent 5" w:semiHidden="0" w:uiPriority="67" w:unhideWhenUsed="0"/>
+    <w:lsdException w:name="Medium Grid 2 Accent 5" w:semiHidden="0" w:uiPriority="68" w:unhideWhenUsed="0"/>
+    <w:lsdException w:name="Medium Grid 3 Accent 5" w:semiHidden="0" w:uiPriority="69" w:unhideWhenUsed="0"/>
+    <w:lsdException w:name="Dark List Accent 5" w:semiHidden="0" w:uiPriority="70" w:unhideWhenUsed="0"/>
+    <w:lsdException w:name="Colorful Shading Accent 5" w:semiHidden="0" w:uiPriority="71" w:unhideWhenUsed="0"/>
+    <w:lsdException w:name="Colorful List Accent 5" w:semiHidden="0" w:uiPriority="72" w:unhideWhenUsed="0"/>
+    <w:lsdException w:name="Colorful Grid Accent 5" w:semiHidden="0" w:uiPriority="73" w:unhideWhenUsed="0"/>
+    <w:lsdException w:name="Light Shading Accent 6" w:semiHidden="0" w:uiPriority="60" w:unhideWhenUsed="0"/>
+    <w:lsdException w:name="Light List Accent 6" w:semiHidden="0" w:uiPriority="61" w:unhideWhenUsed="0"/>
+    <w:lsdException w:name="Light Grid Accent 6" w:semiHidden="0" w:uiPriority="62" w:unhideWhenUsed="0"/>
+    <w:lsdException w:name="Medium Shading 1 Accent 6" w:semiHidden="0" w:uiPriority="63" w:unhideWhenUsed="0"/>
+    <w:lsdException w:name="Medium Shading 2 Accent 6" w:semiHidden="0" w:uiPriority="64" w:unhideWhenUsed="0"/>
+    <w:lsdException w:name="Medium List 1 Accent 6" w:semiHidden="0" w:uiPriority="65" w:unhideWhenUsed="0"/>
+    <w:lsdException w:name="Medium List 2 Accent 6" w:semiHidden="0" w:uiPriority="66" w:unhideWhenUsed="0"/>
+    <w:lsdException w:name="Medium Grid 1 Accent 6" w:semiHidden="0" w:uiPriority="67" w:unhideWhenUsed="0"/>
+    <w:lsdException w:name="Medium Grid 2 Accent 6" w:semiHidden="0" w:uiPriority="68" w:unhideWhenUsed="0"/>
+    <w:lsdException w:name="Medium Grid 3 Accent 6" w:semiHidden="0" w:uiPriority="69" w:unhideWhenUsed="0"/>
+    <w:lsdException w:name="Dark List Accent 6" w:semiHidden="0" w:uiPriority="70" w:unhideWhenUsed="0"/>
+    <w:lsdException w:name="Colorful Shading Accent 6" w:semiHidden="0" w:uiPriority="71" w:unhideWhenUsed="0"/>
+    <w:lsdException w:name="Colorful List Accent 6" w:semiHidden="0" w:uiPriority="72" w:unhideWhenUsed="0"/>
+    <w:lsdException w:name="Colorful Grid Accent 6" w:semiHidden="0" w:uiPriority="73" w:unhideWhenUsed="0"/>
+    <w:lsdException w:name="Subtle Emphasis" w:semiHidden="0" w:uiPriority="19" w:unhideWhenUsed="0" w:qFormat="1"/>
+    <w:lsdException w:name="Intense Emphasis" w:semiHidden="0" w:uiPriority="21" w:unhideWhenUsed="0" w:qFormat="1"/>
+    <w:lsdException w:name="Subtle Reference" w:semiHidden="0" w:uiPriority="31" w:unhideWhenUsed="0" w:qFormat="1"/>
+    <w:lsdException w:name="Intense Reference" w:semiHidden="0" w:uiPriority="32" w:unhideWhenUsed="0" w:qFormat="1"/>
+    <w:lsdException w:name="Book Title" w:semiHidden="0" w:uiPriority="33" w:unhideWhenUsed="0" w:qFormat="1"/>
+    <w:lsdException w:name="Bibliography" w:uiPriority="37"/>
+    <w:lsdException w:name="TOC Heading" w:uiPriority="39" w:qFormat="1"/>
   </w:latentStyles>
   <w:style w:type="paragraph" w:default="1" w:styleId="Normal">
     <w:name w:val="Normal"/>
@@ -10412,8 +12657,210 @@
 </w:styles>
 </file>
 
+<file path=word/glossary/stylesWithEffects.xml><?xml version="1.0" encoding="utf-8"?>
+<w:styles xmlns:wpc="http://schemas.microsoft.com/office/word/2010/wordprocessingCanvas" xmlns:mc="http://schemas.openxmlformats.org/markup-compatibility/2006" xmlns:o="urn:schemas-microsoft-com:office:office" xmlns:r="http://schemas.openxmlformats.org/officeDocument/2006/relationships" xmlns:m="http://schemas.openxmlformats.org/officeDocument/2006/math" xmlns:v="urn:schemas-microsoft-com:vml" xmlns:wp14="http://schemas.microsoft.com/office/word/2010/wordprocessingDrawing" xmlns:wp="http://schemas.openxmlformats.org/drawingml/2006/wordprocessingDrawing" xmlns:w10="urn:schemas-microsoft-com:office:word" xmlns:w="http://schemas.openxmlformats.org/wordprocessingml/2006/main" xmlns:w14="http://schemas.microsoft.com/office/word/2010/wordml" xmlns:wpg="http://schemas.microsoft.com/office/word/2010/wordprocessingGroup" xmlns:wpi="http://schemas.microsoft.com/office/word/2010/wordprocessingInk" xmlns:wne="http://schemas.microsoft.com/office/word/2006/wordml" xmlns:wps="http://schemas.microsoft.com/office/word/2010/wordprocessingShape" mc:Ignorable="w14 wp14">
+  <w:docDefaults>
+    <w:rPrDefault>
+      <w:rPr>
+        <w:rFonts w:asciiTheme="minorHAnsi" w:eastAsiaTheme="minorEastAsia" w:hAnsiTheme="minorHAnsi" w:cstheme="minorBidi"/>
+        <w:sz w:val="22"/>
+        <w:szCs w:val="22"/>
+        <w:lang w:val="nl-NL" w:eastAsia="nl-NL" w:bidi="ar-SA"/>
+      </w:rPr>
+    </w:rPrDefault>
+    <w:pPrDefault>
+      <w:pPr>
+        <w:spacing w:after="200" w:line="276" w:lineRule="auto"/>
+      </w:pPr>
+    </w:pPrDefault>
+  </w:docDefaults>
+  <w:latentStyles w:defLockedState="0" w:defUIPriority="99" w:defSemiHidden="1" w:defUnhideWhenUsed="1" w:defQFormat="0" w:count="267">
+    <w:lsdException w:name="Normal" w:semiHidden="0" w:uiPriority="0" w:unhideWhenUsed="0" w:qFormat="1"/>
+    <w:lsdException w:name="heading 1" w:semiHidden="0" w:uiPriority="9" w:unhideWhenUsed="0" w:qFormat="1"/>
+    <w:lsdException w:name="heading 2" w:uiPriority="9" w:qFormat="1"/>
+    <w:lsdException w:name="heading 3" w:uiPriority="9" w:qFormat="1"/>
+    <w:lsdException w:name="heading 4" w:uiPriority="9" w:qFormat="1"/>
+    <w:lsdException w:name="heading 5" w:uiPriority="9" w:qFormat="1"/>
+    <w:lsdException w:name="heading 6" w:uiPriority="9" w:qFormat="1"/>
+    <w:lsdException w:name="heading 7" w:uiPriority="9" w:qFormat="1"/>
+    <w:lsdException w:name="heading 8" w:uiPriority="9" w:qFormat="1"/>
+    <w:lsdException w:name="heading 9" w:uiPriority="9" w:qFormat="1"/>
+    <w:lsdException w:name="toc 1" w:uiPriority="39"/>
+    <w:lsdException w:name="toc 2" w:uiPriority="39"/>
+    <w:lsdException w:name="toc 3" w:uiPriority="39"/>
+    <w:lsdException w:name="toc 4" w:uiPriority="39"/>
+    <w:lsdException w:name="toc 5" w:uiPriority="39"/>
+    <w:lsdException w:name="toc 6" w:uiPriority="39"/>
+    <w:lsdException w:name="toc 7" w:uiPriority="39"/>
+    <w:lsdException w:name="toc 8" w:uiPriority="39"/>
+    <w:lsdException w:name="toc 9" w:uiPriority="39"/>
+    <w:lsdException w:name="caption" w:uiPriority="35" w:qFormat="1"/>
+    <w:lsdException w:name="Title" w:semiHidden="0" w:uiPriority="10" w:unhideWhenUsed="0" w:qFormat="1"/>
+    <w:lsdException w:name="Default Paragraph Font" w:uiPriority="1"/>
+    <w:lsdException w:name="Subtitle" w:semiHidden="0" w:uiPriority="11" w:unhideWhenUsed="0" w:qFormat="1"/>
+    <w:lsdException w:name="Strong" w:semiHidden="0" w:uiPriority="22" w:unhideWhenUsed="0" w:qFormat="1"/>
+    <w:lsdException w:name="Emphasis" w:semiHidden="0" w:uiPriority="20" w:unhideWhenUsed="0" w:qFormat="1"/>
+    <w:lsdException w:name="Table Grid" w:semiHidden="0" w:uiPriority="59" w:unhideWhenUsed="0"/>
+    <w:lsdException w:name="Placeholder Text" w:unhideWhenUsed="0"/>
+    <w:lsdException w:name="No Spacing" w:semiHidden="0" w:uiPriority="1" w:unhideWhenUsed="0" w:qFormat="1"/>
+    <w:lsdException w:name="Light Shading" w:semiHidden="0" w:uiPriority="60" w:unhideWhenUsed="0"/>
+    <w:lsdException w:name="Light List" w:semiHidden="0" w:uiPriority="61" w:unhideWhenUsed="0"/>
+    <w:lsdException w:name="Light Grid" w:semiHidden="0" w:uiPriority="62" w:unhideWhenUsed="0"/>
+    <w:lsdException w:name="Medium Shading 1" w:semiHidden="0" w:uiPriority="63" w:unhideWhenUsed="0"/>
+    <w:lsdException w:name="Medium Shading 2" w:semiHidden="0" w:uiPriority="64" w:unhideWhenUsed="0"/>
+    <w:lsdException w:name="Medium List 1" w:semiHidden="0" w:uiPriority="65" w:unhideWhenUsed="0"/>
+    <w:lsdException w:name="Medium List 2" w:semiHidden="0" w:uiPriority="66" w:unhideWhenUsed="0"/>
+    <w:lsdException w:name="Medium Grid 1" w:semiHidden="0" w:uiPriority="67" w:unhideWhenUsed="0"/>
+    <w:lsdException w:name="Medium Grid 2" w:semiHidden="0" w:uiPriority="68" w:unhideWhenUsed="0"/>
+    <w:lsdException w:name="Medium Grid 3" w:semiHidden="0" w:uiPriority="69" w:unhideWhenUsed="0"/>
+    <w:lsdException w:name="Dark List" w:semiHidden="0" w:uiPriority="70" w:unhideWhenUsed="0"/>
+    <w:lsdException w:name="Colorful Shading" w:semiHidden="0" w:uiPriority="71" w:unhideWhenUsed="0"/>
+    <w:lsdException w:name="Colorful List" w:semiHidden="0" w:uiPriority="72" w:unhideWhenUsed="0"/>
+    <w:lsdException w:name="Colorful Grid" w:semiHidden="0" w:uiPriority="73" w:unhideWhenUsed="0"/>
+    <w:lsdException w:name="Light Shading Accent 1" w:semiHidden="0" w:uiPriority="60" w:unhideWhenUsed="0"/>
+    <w:lsdException w:name="Light List Accent 1" w:semiHidden="0" w:uiPriority="61" w:unhideWhenUsed="0"/>
+    <w:lsdException w:name="Light Grid Accent 1" w:semiHidden="0" w:uiPriority="62" w:unhideWhenUsed="0"/>
+    <w:lsdException w:name="Medium Shading 1 Accent 1" w:semiHidden="0" w:uiPriority="63" w:unhideWhenUsed="0"/>
+    <w:lsdException w:name="Medium Shading 2 Accent 1" w:semiHidden="0" w:uiPriority="64" w:unhideWhenUsed="0"/>
+    <w:lsdException w:name="Medium List 1 Accent 1" w:semiHidden="0" w:uiPriority="65" w:unhideWhenUsed="0"/>
+    <w:lsdException w:name="Revision" w:unhideWhenUsed="0"/>
+    <w:lsdException w:name="List Paragraph" w:semiHidden="0" w:uiPriority="34" w:unhideWhenUsed="0" w:qFormat="1"/>
+    <w:lsdException w:name="Quote" w:semiHidden="0" w:uiPriority="29" w:unhideWhenUsed="0" w:qFormat="1"/>
+    <w:lsdException w:name="Intense Quote" w:semiHidden="0" w:uiPriority="30" w:unhideWhenUsed="0" w:qFormat="1"/>
+    <w:lsdException w:name="Medium List 2 Accent 1" w:semiHidden="0" w:uiPriority="66" w:unhideWhenUsed="0"/>
+    <w:lsdException w:name="Medium Grid 1 Accent 1" w:semiHidden="0" w:uiPriority="67" w:unhideWhenUsed="0"/>
+    <w:lsdException w:name="Medium Grid 2 Accent 1" w:semiHidden="0" w:uiPriority="68" w:unhideWhenUsed="0"/>
+    <w:lsdException w:name="Medium Grid 3 Accent 1" w:semiHidden="0" w:uiPriority="69" w:unhideWhenUsed="0"/>
+    <w:lsdException w:name="Dark List Accent 1" w:semiHidden="0" w:uiPriority="70" w:unhideWhenUsed="0"/>
+    <w:lsdException w:name="Colorful Shading Accent 1" w:semiHidden="0" w:uiPriority="71" w:unhideWhenUsed="0"/>
+    <w:lsdException w:name="Colorful List Accent 1" w:semiHidden="0" w:uiPriority="72" w:unhideWhenUsed="0"/>
+    <w:lsdException w:name="Colorful Grid Accent 1" w:semiHidden="0" w:uiPriority="73" w:unhideWhenUsed="0"/>
+    <w:lsdException w:name="Light Shading Accent 2" w:semiHidden="0" w:uiPriority="60" w:unhideWhenUsed="0"/>
+    <w:lsdException w:name="Light List Accent 2" w:semiHidden="0" w:uiPriority="61" w:unhideWhenUsed="0"/>
+    <w:lsdException w:name="Light Grid Accent 2" w:semiHidden="0" w:uiPriority="62" w:unhideWhenUsed="0"/>
+    <w:lsdException w:name="Medium Shading 1 Accent 2" w:semiHidden="0" w:uiPriority="63" w:unhideWhenUsed="0"/>
+    <w:lsdException w:name="Medium Shading 2 Accent 2" w:semiHidden="0" w:uiPriority="64" w:unhideWhenUsed="0"/>
+    <w:lsdException w:name="Medium List 1 Accent 2" w:semiHidden="0" w:uiPriority="65" w:unhideWhenUsed="0"/>
+    <w:lsdException w:name="Medium List 2 Accent 2" w:semiHidden="0" w:uiPriority="66" w:unhideWhenUsed="0"/>
+    <w:lsdException w:name="Medium Grid 1 Accent 2" w:semiHidden="0" w:uiPriority="67" w:unhideWhenUsed="0"/>
+    <w:lsdException w:name="Medium Grid 2 Accent 2" w:semiHidden="0" w:uiPriority="68" w:unhideWhenUsed="0"/>
+    <w:lsdException w:name="Medium Grid 3 Accent 2" w:semiHidden="0" w:uiPriority="69" w:unhideWhenUsed="0"/>
+    <w:lsdException w:name="Dark List Accent 2" w:semiHidden="0" w:uiPriority="70" w:unhideWhenUsed="0"/>
+    <w:lsdException w:name="Colorful Shading Accent 2" w:semiHidden="0" w:uiPriority="71" w:unhideWhenUsed="0"/>
+    <w:lsdException w:name="Colorful List Accent 2" w:semiHidden="0" w:uiPriority="72" w:unhideWhenUsed="0"/>
+    <w:lsdException w:name="Colorful Grid Accent 2" w:semiHidden="0" w:uiPriority="73" w:unhideWhenUsed="0"/>
+    <w:lsdException w:name="Light Shading Accent 3" w:semiHidden="0" w:uiPriority="60" w:unhideWhenUsed="0"/>
+    <w:lsdException w:name="Light List Accent 3" w:semiHidden="0" w:uiPriority="61" w:unhideWhenUsed="0"/>
+    <w:lsdException w:name="Light Grid Accent 3" w:semiHidden="0" w:uiPriority="62" w:unhideWhenUsed="0"/>
+    <w:lsdException w:name="Medium Shading 1 Accent 3" w:semiHidden="0" w:uiPriority="63" w:unhideWhenUsed="0"/>
+    <w:lsdException w:name="Medium Shading 2 Accent 3" w:semiHidden="0" w:uiPriority="64" w:unhideWhenUsed="0"/>
+    <w:lsdException w:name="Medium List 1 Accent 3" w:semiHidden="0" w:uiPriority="65" w:unhideWhenUsed="0"/>
+    <w:lsdException w:name="Medium List 2 Accent 3" w:semiHidden="0" w:uiPriority="66" w:unhideWhenUsed="0"/>
+    <w:lsdException w:name="Medium Grid 1 Accent 3" w:semiHidden="0" w:uiPriority="67" w:unhideWhenUsed="0"/>
+    <w:lsdException w:name="Medium Grid 2 Accent 3" w:semiHidden="0" w:uiPriority="68" w:unhideWhenUsed="0"/>
+    <w:lsdException w:name="Medium Grid 3 Accent 3" w:semiHidden="0" w:uiPriority="69" w:unhideWhenUsed="0"/>
+    <w:lsdException w:name="Dark List Accent 3" w:semiHidden="0" w:uiPriority="70" w:unhideWhenUsed="0"/>
+    <w:lsdException w:name="Colorful Shading Accent 3" w:semiHidden="0" w:uiPriority="71" w:unhideWhenUsed="0"/>
+    <w:lsdException w:name="Colorful List Accent 3" w:semiHidden="0" w:uiPriority="72" w:unhideWhenUsed="0"/>
+    <w:lsdException w:name="Colorful Grid Accent 3" w:semiHidden="0" w:uiPriority="73" w:unhideWhenUsed="0"/>
+    <w:lsdException w:name="Light Shading Accent 4" w:semiHidden="0" w:uiPriority="60" w:unhideWhenUsed="0"/>
+    <w:lsdException w:name="Light List Accent 4" w:semiHidden="0" w:uiPriority="61" w:unhideWhenUsed="0"/>
+    <w:lsdException w:name="Light Grid Accent 4" w:semiHidden="0" w:uiPriority="62" w:unhideWhenUsed="0"/>
+    <w:lsdException w:name="Medium Shading 1 Accent 4" w:semiHidden="0" w:uiPriority="63" w:unhideWhenUsed="0"/>
+    <w:lsdException w:name="Medium Shading 2 Accent 4" w:semiHidden="0" w:uiPriority="64" w:unhideWhenUsed="0"/>
+    <w:lsdException w:name="Medium List 1 Accent 4" w:semiHidden="0" w:uiPriority="65" w:unhideWhenUsed="0"/>
+    <w:lsdException w:name="Medium List 2 Accent 4" w:semiHidden="0" w:uiPriority="66" w:unhideWhenUsed="0"/>
+    <w:lsdException w:name="Medium Grid 1 Accent 4" w:semiHidden="0" w:uiPriority="67" w:unhideWhenUsed="0"/>
+    <w:lsdException w:name="Medium Grid 2 Accent 4" w:semiHidden="0" w:uiPriority="68" w:unhideWhenUsed="0"/>
+    <w:lsdException w:name="Medium Grid 3 Accent 4" w:semiHidden="0" w:uiPriority="69" w:unhideWhenUsed="0"/>
+    <w:lsdException w:name="Dark List Accent 4" w:semiHidden="0" w:uiPriority="70" w:unhideWhenUsed="0"/>
+    <w:lsdException w:name="Colorful Shading Accent 4" w:semiHidden="0" w:uiPriority="71" w:unhideWhenUsed="0"/>
+    <w:lsdException w:name="Colorful List Accent 4" w:semiHidden="0" w:uiPriority="72" w:unhideWhenUsed="0"/>
+    <w:lsdException w:name="Colorful Grid Accent 4" w:semiHidden="0" w:uiPriority="73" w:unhideWhenUsed="0"/>
+    <w:lsdException w:name="Light Shading Accent 5" w:semiHidden="0" w:uiPriority="60" w:unhideWhenUsed="0"/>
+    <w:lsdException w:name="Light List Accent 5" w:semiHidden="0" w:uiPriority="61" w:unhideWhenUsed="0"/>
+    <w:lsdException w:name="Light Grid Accent 5" w:semiHidden="0" w:uiPriority="62" w:unhideWhenUsed="0"/>
+    <w:lsdException w:name="Medium Shading 1 Accent 5" w:semiHidden="0" w:uiPriority="63" w:unhideWhenUsed="0"/>
+    <w:lsdException w:name="Medium Shading 2 Accent 5" w:semiHidden="0" w:uiPriority="64" w:unhideWhenUsed="0"/>
+    <w:lsdException w:name="Medium List 1 Accent 5" w:semiHidden="0" w:uiPriority="65" w:unhideWhenUsed="0"/>
+    <w:lsdException w:name="Medium List 2 Accent 5" w:semiHidden="0" w:uiPriority="66" w:unhideWhenUsed="0"/>
+    <w:lsdException w:name="Medium Grid 1 Accent 5" w:semiHidden="0" w:uiPriority="67" w:unhideWhenUsed="0"/>
+    <w:lsdException w:name="Medium Grid 2 Accent 5" w:semiHidden="0" w:uiPriority="68" w:unhideWhenUsed="0"/>
+    <w:lsdException w:name="Medium Grid 3 Accent 5" w:semiHidden="0" w:uiPriority="69" w:unhideWhenUsed="0"/>
+    <w:lsdException w:name="Dark List Accent 5" w:semiHidden="0" w:uiPriority="70" w:unhideWhenUsed="0"/>
+    <w:lsdException w:name="Colorful Shading Accent 5" w:semiHidden="0" w:uiPriority="71" w:unhideWhenUsed="0"/>
+    <w:lsdException w:name="Colorful List Accent 5" w:semiHidden="0" w:uiPriority="72" w:unhideWhenUsed="0"/>
+    <w:lsdException w:name="Colorful Grid Accent 5" w:semiHidden="0" w:uiPriority="73" w:unhideWhenUsed="0"/>
+    <w:lsdException w:name="Light Shading Accent 6" w:semiHidden="0" w:uiPriority="60" w:unhideWhenUsed="0"/>
+    <w:lsdException w:name="Light List Accent 6" w:semiHidden="0" w:uiPriority="61" w:unhideWhenUsed="0"/>
+    <w:lsdException w:name="Light Grid Accent 6" w:semiHidden="0" w:uiPriority="62" w:unhideWhenUsed="0"/>
+    <w:lsdException w:name="Medium Shading 1 Accent 6" w:semiHidden="0" w:uiPriority="63" w:unhideWhenUsed="0"/>
+    <w:lsdException w:name="Medium Shading 2 Accent 6" w:semiHidden="0" w:uiPriority="64" w:unhideWhenUsed="0"/>
+    <w:lsdException w:name="Medium List 1 Accent 6" w:semiHidden="0" w:uiPriority="65" w:unhideWhenUsed="0"/>
+    <w:lsdException w:name="Medium List 2 Accent 6" w:semiHidden="0" w:uiPriority="66" w:unhideWhenUsed="0"/>
+    <w:lsdException w:name="Medium Grid 1 Accent 6" w:semiHidden="0" w:uiPriority="67" w:unhideWhenUsed="0"/>
+    <w:lsdException w:name="Medium Grid 2 Accent 6" w:semiHidden="0" w:uiPriority="68" w:unhideWhenUsed="0"/>
+    <w:lsdException w:name="Medium Grid 3 Accent 6" w:semiHidden="0" w:uiPriority="69" w:unhideWhenUsed="0"/>
+    <w:lsdException w:name="Dark List Accent 6" w:semiHidden="0" w:uiPriority="70" w:unhideWhenUsed="0"/>
+    <w:lsdException w:name="Colorful Shading Accent 6" w:semiHidden="0" w:uiPriority="71" w:unhideWhenUsed="0"/>
+    <w:lsdException w:name="Colorful List Accent 6" w:semiHidden="0" w:uiPriority="72" w:unhideWhenUsed="0"/>
+    <w:lsdException w:name="Colorful Grid Accent 6" w:semiHidden="0" w:uiPriority="73" w:unhideWhenUsed="0"/>
+    <w:lsdException w:name="Subtle Emphasis" w:semiHidden="0" w:uiPriority="19" w:unhideWhenUsed="0" w:qFormat="1"/>
+    <w:lsdException w:name="Intense Emphasis" w:semiHidden="0" w:uiPriority="21" w:unhideWhenUsed="0" w:qFormat="1"/>
+    <w:lsdException w:name="Subtle Reference" w:semiHidden="0" w:uiPriority="31" w:unhideWhenUsed="0" w:qFormat="1"/>
+    <w:lsdException w:name="Intense Reference" w:semiHidden="0" w:uiPriority="32" w:unhideWhenUsed="0" w:qFormat="1"/>
+    <w:lsdException w:name="Book Title" w:semiHidden="0" w:uiPriority="33" w:unhideWhenUsed="0" w:qFormat="1"/>
+    <w:lsdException w:name="Bibliography" w:uiPriority="37"/>
+    <w:lsdException w:name="TOC Heading" w:uiPriority="39" w:qFormat="1"/>
+  </w:latentStyles>
+  <w:style w:type="paragraph" w:default="1" w:styleId="Normal">
+    <w:name w:val="Normal"/>
+    <w:qFormat/>
+  </w:style>
+  <w:style w:type="character" w:default="1" w:styleId="DefaultParagraphFont">
+    <w:name w:val="Default Paragraph Font"/>
+    <w:uiPriority w:val="1"/>
+    <w:semiHidden/>
+    <w:unhideWhenUsed/>
+  </w:style>
+  <w:style w:type="table" w:default="1" w:styleId="TableNormal">
+    <w:name w:val="Normal Table"/>
+    <w:uiPriority w:val="99"/>
+    <w:semiHidden/>
+    <w:unhideWhenUsed/>
+    <w:tblPr>
+      <w:tblInd w:w="0" w:type="dxa"/>
+      <w:tblCellMar>
+        <w:top w:w="0" w:type="dxa"/>
+        <w:left w:w="108" w:type="dxa"/>
+        <w:bottom w:w="0" w:type="dxa"/>
+        <w:right w:w="108" w:type="dxa"/>
+      </w:tblCellMar>
+    </w:tblPr>
+  </w:style>
+  <w:style w:type="numbering" w:default="1" w:styleId="NoList">
+    <w:name w:val="No List"/>
+    <w:uiPriority w:val="99"/>
+    <w:semiHidden/>
+    <w:unhideWhenUsed/>
+  </w:style>
+  <w:style w:type="character" w:styleId="PlaceholderText">
+    <w:name w:val="Placeholder Text"/>
+    <w:basedOn w:val="DefaultParagraphFont"/>
+    <w:uiPriority w:val="99"/>
+    <w:semiHidden/>
+    <w:rPr>
+      <w:color w:val="808080"/>
+    </w:rPr>
+  </w:style>
+  <w:style w:type="paragraph" w:customStyle="1" w:styleId="8672C4E9C750499BAE0B8A23916818A0">
+    <w:name w:val="8672C4E9C750499BAE0B8A23916818A0"/>
+  </w:style>
+</w:styles>
+</file>
+
 <file path=word/glossary/webSettings.xml><?xml version="1.0" encoding="utf-8"?>
-<w:webSettings xmlns:mc="http://schemas.openxmlformats.org/markup-compatibility/2006" xmlns:r="http://schemas.openxmlformats.org/officeDocument/2006/relationships" xmlns:w="http://schemas.openxmlformats.org/wordprocessingml/2006/main" xmlns:w14="http://schemas.microsoft.com/office/word/2010/wordml" xmlns:w15="http://schemas.microsoft.com/office/word/2012/wordml" xmlns:w16cid="http://schemas.microsoft.com/office/word/2016/wordml/cid" xmlns:w16se="http://schemas.microsoft.com/office/word/2015/wordml/symex" mc:Ignorable="w14 w15 w16se w16cid">
+<w:webSettings xmlns:mc="http://schemas.openxmlformats.org/markup-compatibility/2006" xmlns:r="http://schemas.openxmlformats.org/officeDocument/2006/relationships" xmlns:w="http://schemas.openxmlformats.org/wordprocessingml/2006/main" xmlns:w14="http://schemas.microsoft.com/office/word/2010/wordml" mc:Ignorable="w14">
   <w:optimizeForBrowser/>
   <w:allowPNG/>
 </w:webSettings>
@@ -10709,7 +13156,7 @@
 </file>
 
 <file path=customXml/itemProps1.xml><?xml version="1.0" encoding="utf-8"?>
-<ds:datastoreItem xmlns:ds="http://schemas.openxmlformats.org/officeDocument/2006/customXml" ds:itemID="{0CD48EE7-8054-4F81-A08E-3C02E6CA03F1}">
+<ds:datastoreItem xmlns:ds="http://schemas.openxmlformats.org/officeDocument/2006/customXml" ds:itemID="{E130C097-4FCC-45A4-AFF3-E4CA1C99142E}">
   <ds:schemaRefs>
     <ds:schemaRef ds:uri="http://schemas.openxmlformats.org/officeDocument/2006/bibliography"/>
   </ds:schemaRefs>
